--- a/cpts_570_ML/hw4/cpts570_hw4_yang_zhang.docx
+++ b/cpts_570_ML/hw4/cpts570_hw4_yang_zhang.docx
@@ -1,6 +1,6 @@
 
 <file path=word/document.xml><?xml version="1.0" encoding="utf-8"?>
-<w:document xmlns:wpc="http://schemas.microsoft.com/office/word/2010/wordprocessingCanvas" xmlns:cx="http://schemas.microsoft.com/office/drawing/2014/chartex" xmlns:cx1="http://schemas.microsoft.com/office/drawing/2015/9/8/chartex" xmlns:cx2="http://schemas.microsoft.com/office/drawing/2015/10/21/chartex" xmlns:cx3="http://schemas.microsoft.com/office/drawing/2016/5/9/chartex" xmlns:cx4="http://schemas.microsoft.com/office/drawing/2016/5/10/chartex" xmlns:cx5="http://schemas.microsoft.com/office/drawing/2016/5/11/chartex" xmlns:mc="http://schemas.openxmlformats.org/markup-compatibility/2006" xmlns:o="urn:schemas-microsoft-com:office:office" xmlns:r="http://schemas.openxmlformats.org/officeDocument/2006/relationships" xmlns:m="http://schemas.openxmlformats.org/officeDocument/2006/math" xmlns:v="urn:schemas-microsoft-com:vml" xmlns:wp14="http://schemas.microsoft.com/office/word/2010/wordprocessingDrawing" xmlns:wp="http://schemas.openxmlformats.org/drawingml/2006/wordprocessingDrawing" xmlns:w10="urn:schemas-microsoft-com:office:word" xmlns:w="http://schemas.openxmlformats.org/wordprocessingml/2006/main" xmlns:w14="http://schemas.microsoft.com/office/word/2010/wordml" xmlns:w15="http://schemas.microsoft.com/office/word/2012/wordml" xmlns:w16se="http://schemas.microsoft.com/office/word/2015/wordml/symex" xmlns:wpg="http://schemas.microsoft.com/office/word/2010/wordprocessingGroup" xmlns:wpi="http://schemas.microsoft.com/office/word/2010/wordprocessingInk" xmlns:wne="http://schemas.microsoft.com/office/word/2006/wordml" xmlns:wps="http://schemas.microsoft.com/office/word/2010/wordprocessingShape" mc:Ignorable="w14 w15 w16se wp14">
+<w:document xmlns:wpc="http://schemas.microsoft.com/office/word/2010/wordprocessingCanvas" xmlns:cx="http://schemas.microsoft.com/office/drawing/2014/chartex" xmlns:cx1="http://schemas.microsoft.com/office/drawing/2015/9/8/chartex" xmlns:cx2="http://schemas.microsoft.com/office/drawing/2015/10/21/chartex" xmlns:mc="http://schemas.openxmlformats.org/markup-compatibility/2006" xmlns:o="urn:schemas-microsoft-com:office:office" xmlns:r="http://schemas.openxmlformats.org/officeDocument/2006/relationships" xmlns:m="http://schemas.openxmlformats.org/officeDocument/2006/math" xmlns:v="urn:schemas-microsoft-com:vml" xmlns:wp14="http://schemas.microsoft.com/office/word/2010/wordprocessingDrawing" xmlns:wp="http://schemas.openxmlformats.org/drawingml/2006/wordprocessingDrawing" xmlns:w10="urn:schemas-microsoft-com:office:word" xmlns:w="http://schemas.openxmlformats.org/wordprocessingml/2006/main" xmlns:w14="http://schemas.microsoft.com/office/word/2010/wordml" xmlns:w15="http://schemas.microsoft.com/office/word/2012/wordml" xmlns:w16se="http://schemas.microsoft.com/office/word/2015/wordml/symex" xmlns:wpg="http://schemas.microsoft.com/office/word/2010/wordprocessingGroup" xmlns:wpi="http://schemas.microsoft.com/office/word/2010/wordprocessingInk" xmlns:wne="http://schemas.microsoft.com/office/word/2006/wordml" xmlns:wps="http://schemas.microsoft.com/office/word/2010/wordprocessingShape" mc:Ignorable="w14 w15 w16se wp14">
   <w:body>
     <w:p>
       <w:pPr>
@@ -77,14 +77,52 @@
       <w:pPr>
         <w:spacing w:after="120" w:line="240" w:lineRule="auto"/>
         <w:rPr>
-          <w:b/>
-          <w:sz w:val="28"/>
-          <w:szCs w:val="28"/>
-        </w:rPr>
-      </w:pPr>
-      <w:r>
-        <w:rPr>
           <w:rFonts w:ascii="Calibri" w:hAnsi="Calibri"/>
+          <w:sz w:val="28"/>
+          <w:szCs w:val="28"/>
+        </w:rPr>
+      </w:pPr>
+      <w:r>
+        <w:rPr>
+          <w:rFonts w:ascii="Calibri" w:hAnsi="Calibri"/>
+          <w:b/>
+          <w:sz w:val="28"/>
+          <w:szCs w:val="28"/>
+        </w:rPr>
+        <w:t xml:space="preserve">1. </w:t>
+      </w:r>
+      <w:r>
+        <w:rPr>
+          <w:rFonts w:ascii="Calibri" w:hAnsi="Calibri"/>
+          <w:sz w:val="28"/>
+          <w:szCs w:val="28"/>
+        </w:rPr>
+        <w:t xml:space="preserve">The paper states two points: (1) The discriminative learning has lower asymptotic error than generative learning. (2) The generative learning may approach its asymptotic error faster than discriminative learning. </w:t>
+      </w:r>
+    </w:p>
+    <w:p>
+      <w:pPr>
+        <w:spacing w:after="120" w:line="240" w:lineRule="auto"/>
+        <w:rPr>
+          <w:rFonts w:ascii="Calibri" w:hAnsi="Calibri"/>
+          <w:b/>
+          <w:sz w:val="28"/>
+          <w:szCs w:val="28"/>
+        </w:rPr>
+      </w:pPr>
+    </w:p>
+    <w:p>
+      <w:pPr>
+        <w:spacing w:after="120" w:line="240" w:lineRule="auto"/>
+        <w:rPr>
+          <w:b/>
+          <w:sz w:val="28"/>
+          <w:szCs w:val="28"/>
+        </w:rPr>
+      </w:pPr>
+      <w:r>
+        <w:rPr>
+          <w:rFonts w:ascii="Calibri" w:hAnsi="Calibri"/>
           <w:b/>
           <w:sz w:val="28"/>
           <w:szCs w:val="28"/>
@@ -112,6 +150,108 @@
           <w:sz w:val="28"/>
           <w:szCs w:val="28"/>
         </w:rPr>
+      </w:pPr>
+    </w:p>
+    <w:p>
+      <w:pPr>
+        <w:spacing w:after="120" w:line="240" w:lineRule="auto"/>
+        <w:rPr>
+          <w:rFonts w:ascii="Calibri" w:hAnsi="Calibri"/>
+          <w:b/>
+          <w:sz w:val="28"/>
+          <w:szCs w:val="28"/>
+        </w:rPr>
+      </w:pPr>
+    </w:p>
+    <w:p>
+      <w:pPr>
+        <w:spacing w:after="120" w:line="240" w:lineRule="auto"/>
+        <w:rPr>
+          <w:b/>
+          <w:sz w:val="28"/>
+          <w:szCs w:val="28"/>
+        </w:rPr>
+      </w:pPr>
+      <w:r>
+        <w:rPr>
+          <w:rFonts w:ascii="Calibri" w:hAnsi="Calibri"/>
+          <w:b/>
+          <w:sz w:val="28"/>
+          <w:szCs w:val="28"/>
+        </w:rPr>
+        <w:t>3.(a)</w:t>
+      </w:r>
+      <w:r>
+        <w:t xml:space="preserve"> </w:t>
+      </w:r>
+      <w:r>
+        <w:rPr>
+          <w:b/>
+          <w:sz w:val="28"/>
+          <w:szCs w:val="28"/>
+        </w:rPr>
+        <w:t>Can we compute P(X) from the learned parameters of a Naive Bayes classifier? Please explain your reasoning.</w:t>
+      </w:r>
+    </w:p>
+    <w:p>
+      <w:pPr>
+        <w:spacing w:after="120" w:line="240" w:lineRule="auto"/>
+        <w:rPr>
+          <w:b/>
+          <w:sz w:val="28"/>
+          <w:szCs w:val="28"/>
+        </w:rPr>
+      </w:pPr>
+      <w:r>
+        <w:rPr>
+          <w:b/>
+          <w:sz w:val="28"/>
+          <w:szCs w:val="28"/>
+        </w:rPr>
+        <w:t>Yes</w:t>
+      </w:r>
+    </w:p>
+    <w:p>
+      <w:pPr>
+        <w:spacing w:after="120" w:line="240" w:lineRule="auto"/>
+        <w:rPr>
+          <w:sz w:val="28"/>
+          <w:szCs w:val="28"/>
+        </w:rPr>
+      </w:pPr>
+      <w:r>
+        <w:rPr>
+          <w:sz w:val="28"/>
+          <w:szCs w:val="28"/>
+        </w:rPr>
+        <w:t>No</w:t>
+      </w:r>
+      <w:r>
+        <w:rPr>
+          <w:sz w:val="28"/>
+          <w:szCs w:val="28"/>
+        </w:rPr>
+        <w:t>, because Naïve Bayes doesn’t need to calculate the P(x) which is the joint distribution to estimate the p(x|y). It only need to estimate p(x</w:t>
+      </w:r>
+      <w:r>
+        <w:rPr>
+          <w:sz w:val="28"/>
+          <w:szCs w:val="28"/>
+          <w:vertAlign w:val="subscript"/>
+        </w:rPr>
+        <w:t>i</w:t>
+      </w:r>
+      <w:r>
+        <w:rPr>
+          <w:sz w:val="28"/>
+          <w:szCs w:val="28"/>
+        </w:rPr>
+        <w:t>|y) for each feature i</w:t>
+      </w:r>
+    </w:p>
+    <w:p>
+      <w:pPr>
+        <w:spacing w:after="120" w:line="240" w:lineRule="auto"/>
       </w:pPr>
       <w:bookmarkStart w:id="0" w:name="_GoBack"/>
       <w:bookmarkEnd w:id="0"/>
@@ -120,152 +260,506 @@
       <w:pPr>
         <w:spacing w:after="120" w:line="240" w:lineRule="auto"/>
         <w:rPr>
-          <w:rFonts w:ascii="Calibri" w:hAnsi="Calibri"/>
-          <w:b/>
-          <w:sz w:val="28"/>
-          <w:szCs w:val="28"/>
-        </w:rPr>
-      </w:pPr>
-    </w:p>
-    <w:p>
-      <w:pPr>
-        <w:spacing w:after="120" w:line="240" w:lineRule="auto"/>
-        <w:rPr>
-          <w:b/>
-          <w:sz w:val="28"/>
-          <w:szCs w:val="28"/>
-        </w:rPr>
-      </w:pPr>
-      <w:r>
-        <w:rPr>
-          <w:rFonts w:ascii="Calibri" w:hAnsi="Calibri"/>
-          <w:b/>
-          <w:sz w:val="28"/>
-          <w:szCs w:val="28"/>
-        </w:rPr>
-        <w:t>3.(a)</w:t>
-      </w:r>
-      <w:r>
+          <w:b/>
+          <w:sz w:val="28"/>
+          <w:szCs w:val="28"/>
+        </w:rPr>
+      </w:pPr>
+      <w:r>
+        <w:rPr>
+          <w:b/>
+          <w:sz w:val="28"/>
+          <w:szCs w:val="28"/>
+        </w:rPr>
+        <w:t>b. Can we compute P(X) from the learned parameters of a Logistic Regression classifier? Please explain your reasoning.</w:t>
+      </w:r>
+    </w:p>
+    <w:p>
+      <w:pPr>
+        <w:spacing w:after="120" w:line="240" w:lineRule="auto"/>
+        <w:rPr>
+          <w:b/>
+          <w:sz w:val="28"/>
+          <w:szCs w:val="28"/>
+        </w:rPr>
+      </w:pPr>
+      <w:r>
+        <w:rPr>
+          <w:b/>
+          <w:sz w:val="28"/>
+          <w:szCs w:val="28"/>
+        </w:rPr>
+        <w:t>No</w:t>
+      </w:r>
+    </w:p>
+    <w:p>
+      <w:pPr>
+        <w:spacing w:after="120" w:line="240" w:lineRule="auto"/>
+        <w:rPr>
+          <w:sz w:val="28"/>
+          <w:szCs w:val="28"/>
+        </w:rPr>
+      </w:pPr>
+      <w:r>
+        <w:rPr>
+          <w:sz w:val="28"/>
+          <w:szCs w:val="28"/>
+        </w:rPr>
+        <w:t>Yes, because Logistic Regression uses MLE to estimate P(x)</w:t>
+      </w:r>
+    </w:p>
+    <w:p>
+      <w:pPr>
+        <w:spacing w:after="120" w:line="240" w:lineRule="auto"/>
+        <w:rPr>
+          <w:sz w:val="28"/>
+          <w:szCs w:val="28"/>
+        </w:rPr>
+      </w:pPr>
+    </w:p>
+    <w:p>
+      <w:pPr>
+        <w:spacing w:after="120" w:line="240" w:lineRule="auto"/>
+        <w:rPr>
+          <w:b/>
+          <w:sz w:val="28"/>
+          <w:szCs w:val="28"/>
+        </w:rPr>
+      </w:pPr>
+      <w:r>
+        <w:rPr>
+          <w:b/>
+          <w:sz w:val="28"/>
+          <w:szCs w:val="28"/>
+        </w:rPr>
+        <w:t>4. (a)</w:t>
+      </w:r>
+    </w:p>
+    <w:p>
+      <w:pPr>
+        <w:spacing w:after="120" w:line="240" w:lineRule="auto"/>
+        <w:rPr>
+          <w:b/>
+          <w:sz w:val="28"/>
+          <w:szCs w:val="28"/>
+        </w:rPr>
+      </w:pPr>
+      <w:r>
+        <w:rPr>
+          <w:b/>
+          <w:noProof/>
+          <w:sz w:val="28"/>
+          <w:szCs w:val="28"/>
+        </w:rPr>
+        <w:lastRenderedPageBreak/>
+        <w:drawing>
+          <wp:inline distT="0" distB="0" distL="0" distR="0">
+            <wp:extent cx="5943600" cy="5739130"/>
+            <wp:effectExtent l="0" t="0" r="0" b="0"/>
+            <wp:docPr id="3" name="Picture 3"/>
+            <wp:cNvGraphicFramePr>
+              <a:graphicFrameLocks xmlns:a="http://schemas.openxmlformats.org/drawingml/2006/main" noChangeAspect="1"/>
+            </wp:cNvGraphicFramePr>
+            <a:graphic xmlns:a="http://schemas.openxmlformats.org/drawingml/2006/main">
+              <a:graphicData uri="http://schemas.openxmlformats.org/drawingml/2006/picture">
+                <pic:pic xmlns:pic="http://schemas.openxmlformats.org/drawingml/2006/picture">
+                  <pic:nvPicPr>
+                    <pic:cNvPr id="3" name="q4a.jpg"/>
+                    <pic:cNvPicPr/>
+                  </pic:nvPicPr>
+                  <pic:blipFill>
+                    <a:blip r:embed="rId4">
+                      <a:extLst>
+                        <a:ext uri="{28A0092B-C50C-407E-A947-70E740481C1C}">
+                          <a14:useLocalDpi xmlns:a14="http://schemas.microsoft.com/office/drawing/2010/main" val="0"/>
+                        </a:ext>
+                      </a:extLst>
+                    </a:blip>
+                    <a:stretch>
+                      <a:fillRect/>
+                    </a:stretch>
+                  </pic:blipFill>
+                  <pic:spPr>
+                    <a:xfrm>
+                      <a:off x="0" y="0"/>
+                      <a:ext cx="5943600" cy="5739130"/>
+                    </a:xfrm>
+                    <a:prstGeom prst="rect">
+                      <a:avLst/>
+                    </a:prstGeom>
+                  </pic:spPr>
+                </pic:pic>
+              </a:graphicData>
+            </a:graphic>
+          </wp:inline>
+        </w:drawing>
+      </w:r>
+    </w:p>
+    <w:p>
+      <w:pPr>
+        <w:spacing w:after="120" w:line="240" w:lineRule="auto"/>
+        <w:rPr>
+          <w:b/>
+          <w:sz w:val="28"/>
+          <w:szCs w:val="28"/>
+        </w:rPr>
+      </w:pPr>
+      <w:r>
+        <w:rPr>
+          <w:b/>
+          <w:sz w:val="28"/>
+          <w:szCs w:val="28"/>
+        </w:rPr>
+        <w:t>(b)</w:t>
+      </w:r>
+    </w:p>
+    <w:p>
+      <w:pPr>
+        <w:spacing w:after="120" w:line="240" w:lineRule="auto"/>
+        <w:rPr>
+          <w:b/>
+          <w:sz w:val="28"/>
+          <w:szCs w:val="28"/>
+        </w:rPr>
+      </w:pPr>
+      <w:r>
+        <w:rPr>
+          <w:b/>
+          <w:noProof/>
+          <w:sz w:val="28"/>
+          <w:szCs w:val="28"/>
+        </w:rPr>
+        <w:drawing>
+          <wp:inline distT="0" distB="0" distL="0" distR="0">
+            <wp:extent cx="3825346" cy="1400175"/>
+            <wp:effectExtent l="0" t="0" r="3810" b="0"/>
+            <wp:docPr id="2" name="Picture 2"/>
+            <wp:cNvGraphicFramePr>
+              <a:graphicFrameLocks xmlns:a="http://schemas.openxmlformats.org/drawingml/2006/main" noChangeAspect="1"/>
+            </wp:cNvGraphicFramePr>
+            <a:graphic xmlns:a="http://schemas.openxmlformats.org/drawingml/2006/main">
+              <a:graphicData uri="http://schemas.openxmlformats.org/drawingml/2006/picture">
+                <pic:pic xmlns:pic="http://schemas.openxmlformats.org/drawingml/2006/picture">
+                  <pic:nvPicPr>
+                    <pic:cNvPr id="2" name="q4b.jpg"/>
+                    <pic:cNvPicPr/>
+                  </pic:nvPicPr>
+                  <pic:blipFill>
+                    <a:blip r:embed="rId5" cstate="print">
+                      <a:extLst>
+                        <a:ext uri="{28A0092B-C50C-407E-A947-70E740481C1C}">
+                          <a14:useLocalDpi xmlns:a14="http://schemas.microsoft.com/office/drawing/2010/main" val="0"/>
+                        </a:ext>
+                      </a:extLst>
+                    </a:blip>
+                    <a:stretch>
+                      <a:fillRect/>
+                    </a:stretch>
+                  </pic:blipFill>
+                  <pic:spPr>
+                    <a:xfrm>
+                      <a:off x="0" y="0"/>
+                      <a:ext cx="3828851" cy="1401458"/>
+                    </a:xfrm>
+                    <a:prstGeom prst="rect">
+                      <a:avLst/>
+                    </a:prstGeom>
+                  </pic:spPr>
+                </pic:pic>
+              </a:graphicData>
+            </a:graphic>
+          </wp:inline>
+        </w:drawing>
+      </w:r>
+    </w:p>
+    <w:p>
+      <w:pPr>
+        <w:spacing w:after="120" w:line="240" w:lineRule="auto"/>
+        <w:rPr>
+          <w:b/>
+          <w:sz w:val="28"/>
+          <w:szCs w:val="28"/>
+        </w:rPr>
+      </w:pPr>
+    </w:p>
+    <w:p>
+      <w:pPr>
+        <w:spacing w:after="120" w:line="240" w:lineRule="auto"/>
+        <w:rPr>
+          <w:sz w:val="28"/>
+          <w:szCs w:val="28"/>
+        </w:rPr>
+      </w:pPr>
+      <w:r>
+        <w:rPr>
+          <w:b/>
+          <w:sz w:val="28"/>
+          <w:szCs w:val="28"/>
+        </w:rPr>
+        <w:lastRenderedPageBreak/>
+        <w:t xml:space="preserve">5. </w:t>
+      </w:r>
+      <w:r>
+        <w:rPr>
+          <w:sz w:val="28"/>
+          <w:szCs w:val="28"/>
+        </w:rPr>
+        <w:t xml:space="preserve">This paper compared 5 tests for the propose of picking the algorithm with better performance. As a result, the test for the difference of two proportions and paired-differences t test (based on random train/test split) should never be used, because those 2 tests are shown Type I error in certain cases. While the 10 fold cross validation test somewhat elevates the Type I error. In contrast, McNemar’s tests are shown to have low Type I error. The last test 5x2cv also provides the acceptable Type I error. As the matter of </w:t>
+      </w:r>
+      <w:r>
+        <w:rPr>
+          <w:sz w:val="28"/>
+          <w:szCs w:val="28"/>
+        </w:rPr>
+        <w:t xml:space="preserve">detecting differences between algorithms, the cross-validation test is the most powerful test. </w:t>
+      </w:r>
+    </w:p>
+    <w:p>
+      <w:pPr>
+        <w:spacing w:after="120" w:line="240" w:lineRule="auto"/>
+        <w:rPr>
+          <w:sz w:val="28"/>
+          <w:szCs w:val="28"/>
+        </w:rPr>
+      </w:pPr>
+    </w:p>
+    <w:p>
+      <w:pPr>
+        <w:spacing w:after="120" w:line="240" w:lineRule="auto"/>
+        <w:rPr>
+          <w:sz w:val="28"/>
+          <w:szCs w:val="28"/>
+        </w:rPr>
+      </w:pPr>
+      <w:r>
+        <w:rPr>
+          <w:b/>
+          <w:sz w:val="28"/>
+          <w:szCs w:val="28"/>
+        </w:rPr>
+        <w:t>6.</w:t>
+      </w:r>
+      <w:r>
+        <w:rPr>
+          <w:b/>
+          <w:sz w:val="28"/>
+          <w:szCs w:val="28"/>
+        </w:rPr>
         <w:t xml:space="preserve"> </w:t>
       </w:r>
       <w:r>
         <w:rPr>
-          <w:b/>
-          <w:sz w:val="28"/>
-          <w:szCs w:val="28"/>
-        </w:rPr>
-        <w:t>Can we compute P(X) from the learned parameters of a Naive Bayes classifier? Please explain your reasoning.</w:t>
-      </w:r>
-    </w:p>
-    <w:p>
-      <w:pPr>
-        <w:spacing w:after="120" w:line="240" w:lineRule="auto"/>
-        <w:rPr>
-          <w:sz w:val="28"/>
-          <w:szCs w:val="28"/>
-        </w:rPr>
-      </w:pPr>
-      <w:r>
-        <w:rPr>
-          <w:sz w:val="28"/>
-          <w:szCs w:val="28"/>
-        </w:rPr>
-        <w:t>No, because Naïve Bayes doesn’t need to calculate the P(x) which is the joint distribution to estimate the p(</w:t>
-      </w:r>
-      <w:proofErr w:type="spellStart"/>
-      <w:r>
-        <w:rPr>
-          <w:sz w:val="28"/>
-          <w:szCs w:val="28"/>
-        </w:rPr>
-        <w:t>x|y</w:t>
-      </w:r>
-      <w:proofErr w:type="spellEnd"/>
-      <w:r>
-        <w:rPr>
-          <w:sz w:val="28"/>
-          <w:szCs w:val="28"/>
-        </w:rPr>
-        <w:t>). It only need to estimate p(</w:t>
-      </w:r>
-      <w:proofErr w:type="spellStart"/>
-      <w:r>
-        <w:rPr>
-          <w:sz w:val="28"/>
-          <w:szCs w:val="28"/>
-        </w:rPr>
-        <w:t>x</w:t>
-      </w:r>
-      <w:r>
-        <w:rPr>
-          <w:sz w:val="28"/>
-          <w:szCs w:val="28"/>
-          <w:vertAlign w:val="subscript"/>
-        </w:rPr>
-        <w:t>i</w:t>
-      </w:r>
-      <w:r>
-        <w:rPr>
-          <w:sz w:val="28"/>
-          <w:szCs w:val="28"/>
-        </w:rPr>
-        <w:t>|y</w:t>
-      </w:r>
-      <w:proofErr w:type="spellEnd"/>
-      <w:r>
-        <w:rPr>
-          <w:sz w:val="28"/>
-          <w:szCs w:val="28"/>
-        </w:rPr>
-        <w:t xml:space="preserve">) for each feature </w:t>
-      </w:r>
-      <w:proofErr w:type="spellStart"/>
-      <w:r>
-        <w:rPr>
-          <w:sz w:val="28"/>
-          <w:szCs w:val="28"/>
-        </w:rPr>
-        <w:t>i</w:t>
-      </w:r>
-      <w:proofErr w:type="spellEnd"/>
-    </w:p>
-    <w:p>
-      <w:pPr>
-        <w:spacing w:after="120" w:line="240" w:lineRule="auto"/>
-      </w:pPr>
-    </w:p>
-    <w:p>
-      <w:pPr>
-        <w:spacing w:after="120" w:line="240" w:lineRule="auto"/>
-        <w:rPr>
-          <w:b/>
-          <w:sz w:val="28"/>
-          <w:szCs w:val="28"/>
-        </w:rPr>
-      </w:pPr>
-      <w:r>
-        <w:rPr>
-          <w:b/>
-          <w:sz w:val="28"/>
-          <w:szCs w:val="28"/>
-        </w:rPr>
-        <w:t>b. Can we compute P(X) from the learned parameters of a Logistic Regression classifier? Please explain your reasoning.</w:t>
-      </w:r>
-    </w:p>
-    <w:p>
-      <w:pPr>
-        <w:spacing w:after="120" w:line="240" w:lineRule="auto"/>
-        <w:rPr>
-          <w:sz w:val="28"/>
-          <w:szCs w:val="28"/>
-        </w:rPr>
-      </w:pPr>
-      <w:r>
-        <w:rPr>
-          <w:sz w:val="28"/>
-          <w:szCs w:val="28"/>
-        </w:rPr>
-        <w:t>Yes, because Logistic Regression uses MLE to estimate P(x)</w:t>
+          <w:sz w:val="28"/>
+          <w:szCs w:val="28"/>
+        </w:rPr>
+        <w:t xml:space="preserve">This paper talked about the overfitting issue of machine learning. In most of the cases, the general objective function of a ML algorithm is to minimize the in sample error. However, by achieving this objective, the noise data has possibly been fitted as well, this is not the general solution we want. Under computing is one of the way to avoid overfitting.   </w:t>
+      </w:r>
+    </w:p>
+    <w:p>
+      <w:pPr>
+        <w:spacing w:after="120" w:line="240" w:lineRule="auto"/>
+        <w:rPr>
+          <w:b/>
+          <w:sz w:val="28"/>
+          <w:szCs w:val="28"/>
+        </w:rPr>
+      </w:pPr>
+    </w:p>
+    <w:p>
+      <w:pPr>
+        <w:spacing w:after="120" w:line="240" w:lineRule="auto"/>
+        <w:rPr>
+          <w:sz w:val="28"/>
+          <w:szCs w:val="28"/>
+        </w:rPr>
+      </w:pPr>
+      <w:r>
+        <w:rPr>
+          <w:b/>
+          <w:sz w:val="28"/>
+          <w:szCs w:val="28"/>
+        </w:rPr>
+        <w:t xml:space="preserve">7. </w:t>
+      </w:r>
+      <w:r>
+        <w:rPr>
+          <w:rFonts w:hint="eastAsia"/>
+          <w:sz w:val="28"/>
+          <w:szCs w:val="28"/>
+        </w:rPr>
+        <w:t xml:space="preserve">This paper </w:t>
+      </w:r>
+      <w:r>
+        <w:rPr>
+          <w:sz w:val="28"/>
+          <w:szCs w:val="28"/>
+        </w:rPr>
+        <w:t xml:space="preserve">provided detailed introduction of popular ensemble methods (Adaboost, bootstrap .etc) and states that ensemble methods often perform better than any single classifier. The paper also explained why in 3 aspects: (1) statistical (2) computational (3) representational.  </w:t>
+      </w:r>
+    </w:p>
+    <w:p>
+      <w:pPr>
+        <w:spacing w:after="120" w:line="240" w:lineRule="auto"/>
+        <w:rPr>
+          <w:sz w:val="28"/>
+          <w:szCs w:val="28"/>
+        </w:rPr>
+      </w:pPr>
+    </w:p>
+    <w:p>
+      <w:pPr>
+        <w:spacing w:after="120" w:line="240" w:lineRule="auto"/>
+        <w:rPr>
+          <w:sz w:val="28"/>
+          <w:szCs w:val="28"/>
+        </w:rPr>
+      </w:pPr>
+      <w:r>
+        <w:rPr>
+          <w:b/>
+          <w:sz w:val="28"/>
+          <w:szCs w:val="28"/>
+        </w:rPr>
+        <w:t xml:space="preserve">8. </w:t>
+      </w:r>
+      <w:bookmarkStart w:id="1" w:name="OLE_LINK1"/>
+      <w:bookmarkStart w:id="2" w:name="OLE_LINK2"/>
+      <w:r>
+        <w:rPr>
+          <w:sz w:val="28"/>
+          <w:szCs w:val="28"/>
+        </w:rPr>
+        <w:t>Result</w:t>
+      </w:r>
+      <w:bookmarkEnd w:id="1"/>
+      <w:bookmarkEnd w:id="2"/>
+      <w:r>
+        <w:rPr>
+          <w:sz w:val="28"/>
+          <w:szCs w:val="28"/>
+        </w:rPr>
+        <w:t>:</w:t>
+      </w:r>
+    </w:p>
+    <w:p>
+      <w:pPr>
+        <w:autoSpaceDE w:val="0"/>
+        <w:autoSpaceDN w:val="0"/>
+        <w:adjustRightInd w:val="0"/>
+        <w:spacing w:after="0" w:line="240" w:lineRule="auto"/>
+        <w:rPr>
+          <w:rFonts w:ascii="Courier New" w:hAnsi="Courier New" w:cs="Courier New"/>
+          <w:sz w:val="20"/>
+          <w:szCs w:val="20"/>
+        </w:rPr>
+      </w:pPr>
+      <w:r>
+        <w:rPr>
+          <w:rFonts w:ascii="Courier New" w:hAnsi="Courier New" w:cs="Courier New"/>
+          <w:color w:val="000000"/>
+          <w:sz w:val="20"/>
+          <w:szCs w:val="20"/>
+        </w:rPr>
+        <w:t>Train</w:t>
+      </w:r>
+      <w:r>
+        <w:rPr>
+          <w:rFonts w:ascii="Courier New" w:hAnsi="Courier New" w:cs="Courier New"/>
+          <w:color w:val="000000"/>
+          <w:sz w:val="20"/>
+          <w:szCs w:val="20"/>
+        </w:rPr>
+        <w:t>ing</w:t>
+      </w:r>
+      <w:r>
+        <w:rPr>
+          <w:rFonts w:ascii="Courier New" w:hAnsi="Courier New" w:cs="Courier New"/>
+          <w:color w:val="000000"/>
+          <w:sz w:val="20"/>
+          <w:szCs w:val="20"/>
+        </w:rPr>
+        <w:t xml:space="preserve"> Accuracy: 0.9658385093167702</w:t>
+      </w:r>
+    </w:p>
+    <w:p>
+      <w:pPr>
+        <w:spacing w:after="120" w:line="240" w:lineRule="auto"/>
+        <w:rPr>
+          <w:rFonts w:ascii="Courier New" w:hAnsi="Courier New" w:cs="Courier New"/>
+          <w:color w:val="000000"/>
+          <w:sz w:val="20"/>
+          <w:szCs w:val="20"/>
+        </w:rPr>
+      </w:pPr>
+      <w:r>
+        <w:rPr>
+          <w:rFonts w:ascii="Courier New" w:hAnsi="Courier New" w:cs="Courier New"/>
+          <w:color w:val="000000"/>
+          <w:sz w:val="20"/>
+          <w:szCs w:val="20"/>
+        </w:rPr>
+        <w:t>Test</w:t>
+      </w:r>
+      <w:r>
+        <w:rPr>
+          <w:rFonts w:ascii="Courier New" w:hAnsi="Courier New" w:cs="Courier New"/>
+          <w:color w:val="000000"/>
+          <w:sz w:val="20"/>
+          <w:szCs w:val="20"/>
+        </w:rPr>
+        <w:t>ing</w:t>
+      </w:r>
+      <w:r>
+        <w:rPr>
+          <w:rFonts w:ascii="Courier New" w:hAnsi="Courier New" w:cs="Courier New"/>
+          <w:color w:val="000000"/>
+          <w:sz w:val="20"/>
+          <w:szCs w:val="20"/>
+        </w:rPr>
+        <w:t xml:space="preserve"> Accuracy: 0.801980198019802</w:t>
+      </w:r>
+    </w:p>
+    <w:p>
+      <w:pPr>
+        <w:spacing w:after="120" w:line="240" w:lineRule="auto"/>
+        <w:rPr>
+          <w:sz w:val="28"/>
+          <w:szCs w:val="28"/>
+        </w:rPr>
+      </w:pPr>
+      <w:r>
+        <w:rPr>
+          <w:sz w:val="28"/>
+          <w:szCs w:val="28"/>
+        </w:rPr>
+        <w:t>The training accuracy is higher than testing accuracy</w:t>
+      </w:r>
+    </w:p>
+    <w:p>
+      <w:pPr>
+        <w:spacing w:after="120" w:line="240" w:lineRule="auto"/>
+        <w:rPr>
+          <w:sz w:val="28"/>
+          <w:szCs w:val="28"/>
+        </w:rPr>
+      </w:pPr>
+    </w:p>
+    <w:p>
+      <w:pPr>
+        <w:spacing w:after="120" w:line="240" w:lineRule="auto"/>
+        <w:rPr>
+          <w:b/>
+          <w:sz w:val="28"/>
+          <w:szCs w:val="28"/>
+        </w:rPr>
+      </w:pPr>
+      <w:r>
+        <w:rPr>
+          <w:b/>
+          <w:sz w:val="28"/>
+          <w:szCs w:val="28"/>
+        </w:rPr>
+        <w:t>9</w:t>
       </w:r>
     </w:p>
     <w:p/>
@@ -296,7 +790,7 @@
       </w:pPr>
     </w:pPrDefault>
   </w:docDefaults>
-  <w:latentStyles w:defLockedState="0" w:defUIPriority="99" w:defSemiHidden="0" w:defUnhideWhenUsed="0" w:defQFormat="0" w:count="374">
+  <w:latentStyles w:defLockedState="0" w:defUIPriority="99" w:defSemiHidden="0" w:defUnhideWhenUsed="0" w:defQFormat="0" w:count="372">
     <w:lsdException w:name="Normal" w:uiPriority="0" w:qFormat="1"/>
     <w:lsdException w:name="heading 1" w:uiPriority="9" w:qFormat="1"/>
     <w:lsdException w:name="heading 2" w:semiHidden="1" w:uiPriority="9" w:unhideWhenUsed="1" w:qFormat="1"/>
@@ -402,6 +896,7 @@
     <w:lsdException w:name="HTML Sample" w:semiHidden="1" w:unhideWhenUsed="1"/>
     <w:lsdException w:name="HTML Typewriter" w:semiHidden="1" w:unhideWhenUsed="1"/>
     <w:lsdException w:name="HTML Variable" w:semiHidden="1" w:unhideWhenUsed="1"/>
+    <w:lsdException w:name="Normal Table" w:semiHidden="1" w:unhideWhenUsed="1"/>
     <w:lsdException w:name="annotation subject" w:semiHidden="1" w:unhideWhenUsed="1"/>
     <w:lsdException w:name="No List" w:semiHidden="1" w:unhideWhenUsed="1"/>
     <w:lsdException w:name="Outline List 1" w:semiHidden="1" w:unhideWhenUsed="1"/>
@@ -448,8 +943,10 @@
     <w:lsdException w:name="Table Subtle 2" w:semiHidden="1" w:unhideWhenUsed="1"/>
     <w:lsdException w:name="Table Web 1" w:semiHidden="1" w:unhideWhenUsed="1"/>
     <w:lsdException w:name="Table Web 2" w:semiHidden="1" w:unhideWhenUsed="1"/>
+    <w:lsdException w:name="Table Web 3" w:semiHidden="1" w:unhideWhenUsed="1"/>
     <w:lsdException w:name="Balloon Text" w:semiHidden="1" w:unhideWhenUsed="1"/>
     <w:lsdException w:name="Table Grid" w:uiPriority="39"/>
+    <w:lsdException w:name="Table Theme" w:semiHidden="1" w:unhideWhenUsed="1"/>
     <w:lsdException w:name="Placeholder Text" w:semiHidden="1"/>
     <w:lsdException w:name="No Spacing" w:uiPriority="1" w:qFormat="1"/>
     <w:lsdException w:name="Light Shading" w:uiPriority="60"/>
@@ -666,10 +1163,8 @@
     <w:lsdException w:name="List Table 6 Colorful Accent 6" w:uiPriority="51"/>
     <w:lsdException w:name="List Table 7 Colorful Accent 6" w:uiPriority="52"/>
     <w:lsdException w:name="Mention" w:semiHidden="1" w:unhideWhenUsed="1"/>
-    <w:lsdException w:name="Smart Hyperlink" w:semiHidden="1" w:unhideWhenUsed="1"/>
-    <w:lsdException w:name="Hashtag" w:semiHidden="1" w:unhideWhenUsed="1"/>
   </w:latentStyles>
-  <w:style w:type="paragraph" w:default="1" w:styleId="a">
+  <w:style w:type="paragraph" w:default="1" w:styleId="Normal">
     <w:name w:val="Normal"/>
     <w:qFormat/>
     <w:rsid w:val="00F129D3"/>
@@ -677,12 +1172,13 @@
       <w:spacing w:line="254" w:lineRule="auto"/>
     </w:pPr>
   </w:style>
-  <w:style w:type="character" w:default="1" w:styleId="a0">
+  <w:style w:type="character" w:default="1" w:styleId="DefaultParagraphFont">
     <w:name w:val="Default Paragraph Font"/>
     <w:uiPriority w:val="1"/>
+    <w:semiHidden/>
     <w:unhideWhenUsed/>
   </w:style>
-  <w:style w:type="table" w:default="1" w:styleId="a1">
+  <w:style w:type="table" w:default="1" w:styleId="TableNormal">
     <w:name w:val="Normal Table"/>
     <w:uiPriority w:val="99"/>
     <w:semiHidden/>
@@ -697,11 +1193,22 @@
       </w:tblCellMar>
     </w:tblPr>
   </w:style>
-  <w:style w:type="numbering" w:default="1" w:styleId="a2">
+  <w:style w:type="numbering" w:default="1" w:styleId="NoList">
     <w:name w:val="No List"/>
     <w:uiPriority w:val="99"/>
     <w:semiHidden/>
     <w:unhideWhenUsed/>
+  </w:style>
+  <w:style w:type="paragraph" w:styleId="ListParagraph">
+    <w:name w:val="List Paragraph"/>
+    <w:basedOn w:val="Normal"/>
+    <w:uiPriority w:val="34"/>
+    <w:qFormat/>
+    <w:rsid w:val="006B4D91"/>
+    <w:pPr>
+      <w:ind w:left="720"/>
+      <w:contextualSpacing/>
+    </w:pPr>
   </w:style>
 </w:styles>
 </file>

--- a/cpts_570_ML/hw4/cpts570_hw4_yang_zhang.docx
+++ b/cpts_570_ML/hw4/cpts570_hw4_yang_zhang.docx
@@ -1,6 +1,6 @@
 
 <file path=word/document.xml><?xml version="1.0" encoding="utf-8"?>
-<w:document xmlns:wpc="http://schemas.microsoft.com/office/word/2010/wordprocessingCanvas" xmlns:cx="http://schemas.microsoft.com/office/drawing/2014/chartex" xmlns:cx1="http://schemas.microsoft.com/office/drawing/2015/9/8/chartex" xmlns:cx2="http://schemas.microsoft.com/office/drawing/2015/10/21/chartex" xmlns:mc="http://schemas.openxmlformats.org/markup-compatibility/2006" xmlns:o="urn:schemas-microsoft-com:office:office" xmlns:r="http://schemas.openxmlformats.org/officeDocument/2006/relationships" xmlns:m="http://schemas.openxmlformats.org/officeDocument/2006/math" xmlns:v="urn:schemas-microsoft-com:vml" xmlns:wp14="http://schemas.microsoft.com/office/word/2010/wordprocessingDrawing" xmlns:wp="http://schemas.openxmlformats.org/drawingml/2006/wordprocessingDrawing" xmlns:w10="urn:schemas-microsoft-com:office:word" xmlns:w="http://schemas.openxmlformats.org/wordprocessingml/2006/main" xmlns:w14="http://schemas.microsoft.com/office/word/2010/wordml" xmlns:w15="http://schemas.microsoft.com/office/word/2012/wordml" xmlns:w16se="http://schemas.microsoft.com/office/word/2015/wordml/symex" xmlns:wpg="http://schemas.microsoft.com/office/word/2010/wordprocessingGroup" xmlns:wpi="http://schemas.microsoft.com/office/word/2010/wordprocessingInk" xmlns:wne="http://schemas.microsoft.com/office/word/2006/wordml" xmlns:wps="http://schemas.microsoft.com/office/word/2010/wordprocessingShape" mc:Ignorable="w14 w15 w16se wp14">
+<w:document xmlns:wpc="http://schemas.microsoft.com/office/word/2010/wordprocessingCanvas" xmlns:cx="http://schemas.microsoft.com/office/drawing/2014/chartex" xmlns:cx1="http://schemas.microsoft.com/office/drawing/2015/9/8/chartex" xmlns:cx2="http://schemas.microsoft.com/office/drawing/2015/10/21/chartex" xmlns:cx3="http://schemas.microsoft.com/office/drawing/2016/5/9/chartex" xmlns:cx4="http://schemas.microsoft.com/office/drawing/2016/5/10/chartex" xmlns:cx5="http://schemas.microsoft.com/office/drawing/2016/5/11/chartex" xmlns:mc="http://schemas.openxmlformats.org/markup-compatibility/2006" xmlns:o="urn:schemas-microsoft-com:office:office" xmlns:r="http://schemas.openxmlformats.org/officeDocument/2006/relationships" xmlns:m="http://schemas.openxmlformats.org/officeDocument/2006/math" xmlns:v="urn:schemas-microsoft-com:vml" xmlns:wp14="http://schemas.microsoft.com/office/word/2010/wordprocessingDrawing" xmlns:wp="http://schemas.openxmlformats.org/drawingml/2006/wordprocessingDrawing" xmlns:w10="urn:schemas-microsoft-com:office:word" xmlns:w="http://schemas.openxmlformats.org/wordprocessingml/2006/main" xmlns:w14="http://schemas.microsoft.com/office/word/2010/wordml" xmlns:w15="http://schemas.microsoft.com/office/word/2012/wordml" xmlns:w16se="http://schemas.microsoft.com/office/word/2015/wordml/symex" xmlns:wpg="http://schemas.microsoft.com/office/word/2010/wordprocessingGroup" xmlns:wpi="http://schemas.microsoft.com/office/word/2010/wordprocessingInk" xmlns:wne="http://schemas.microsoft.com/office/word/2006/wordml" xmlns:wps="http://schemas.microsoft.com/office/word/2010/wordprocessingShape" mc:Ignorable="w14 w15 w16se wp14">
   <w:body>
     <w:p>
       <w:pPr>
@@ -115,7 +115,6 @@
       <w:pPr>
         <w:spacing w:after="120" w:line="240" w:lineRule="auto"/>
         <w:rPr>
-          <w:b/>
           <w:sz w:val="28"/>
           <w:szCs w:val="28"/>
         </w:rPr>
@@ -138,120 +137,57 @@
           <w:sz w:val="28"/>
           <w:szCs w:val="28"/>
         </w:rPr>
-        <w:t>a. Let us assume that the training data satisfies the Naive Bayes assumption (i.e., features are independent given the class label). As the training data approaches infinity, which classifier will produce better results, Naive Bayes or Logistic Regression? Please explain your reasoning.</w:t>
+        <w:t xml:space="preserve">(a) </w:t>
+      </w:r>
+      <w:proofErr w:type="gramStart"/>
+      <w:r>
+        <w:rPr>
+          <w:sz w:val="28"/>
+          <w:szCs w:val="28"/>
+        </w:rPr>
+        <w:t>According to</w:t>
+      </w:r>
+      <w:proofErr w:type="gramEnd"/>
+      <w:r>
+        <w:rPr>
+          <w:sz w:val="28"/>
+          <w:szCs w:val="28"/>
+        </w:rPr>
+        <w:t xml:space="preserve"> the paper from question 1, it really depends on what rule to measure the performance. Logistic Regress has lower asymptotic error, but Naïve Bayes approach its asymptotic error faster.</w:t>
       </w:r>
     </w:p>
     <w:p>
       <w:pPr>
         <w:spacing w:after="120" w:line="240" w:lineRule="auto"/>
         <w:rPr>
-          <w:rFonts w:ascii="Calibri" w:hAnsi="Calibri"/>
-          <w:b/>
-          <w:sz w:val="28"/>
-          <w:szCs w:val="28"/>
-        </w:rPr>
-      </w:pPr>
-    </w:p>
-    <w:p>
-      <w:pPr>
-        <w:spacing w:after="120" w:line="240" w:lineRule="auto"/>
-        <w:rPr>
-          <w:rFonts w:ascii="Calibri" w:hAnsi="Calibri"/>
-          <w:b/>
-          <w:sz w:val="28"/>
-          <w:szCs w:val="28"/>
-        </w:rPr>
-      </w:pPr>
-    </w:p>
-    <w:p>
-      <w:pPr>
-        <w:spacing w:after="120" w:line="240" w:lineRule="auto"/>
-        <w:rPr>
-          <w:b/>
           <w:sz w:val="28"/>
           <w:szCs w:val="28"/>
         </w:rPr>
       </w:pPr>
       <w:r>
         <w:rPr>
-          <w:rFonts w:ascii="Calibri" w:hAnsi="Calibri"/>
           <w:b/>
           <w:sz w:val="28"/>
           <w:szCs w:val="28"/>
         </w:rPr>
-        <w:t>3.(a)</w:t>
+        <w:t xml:space="preserve">(b) </w:t>
       </w:r>
       <w:r>
-        <w:t xml:space="preserve"> </w:t>
-      </w:r>
-      <w:r>
-        <w:rPr>
-          <w:b/>
-          <w:sz w:val="28"/>
-          <w:szCs w:val="28"/>
-        </w:rPr>
-        <w:t>Can we compute P(X) from the learned parameters of a Naive Bayes classifier? Please explain your reasoning.</w:t>
+        <w:rPr>
+          <w:sz w:val="28"/>
+          <w:szCs w:val="28"/>
+        </w:rPr>
+        <w:t xml:space="preserve">Logistic Regress is better, because LR doesn’t require the data to be independent labelling, so its result won’t be affected by independence. However, the Naïve Bayes do require independence, so the result from Naïve Bayes is unreliable is the data does not satisfy the assumption. </w:t>
       </w:r>
     </w:p>
     <w:p>
       <w:pPr>
         <w:spacing w:after="120" w:line="240" w:lineRule="auto"/>
         <w:rPr>
-          <w:b/>
-          <w:sz w:val="28"/>
-          <w:szCs w:val="28"/>
-        </w:rPr>
-      </w:pPr>
-      <w:r>
-        <w:rPr>
-          <w:b/>
-          <w:sz w:val="28"/>
-          <w:szCs w:val="28"/>
-        </w:rPr>
-        <w:t>Yes</w:t>
-      </w:r>
-    </w:p>
-    <w:p>
-      <w:pPr>
-        <w:spacing w:after="120" w:line="240" w:lineRule="auto"/>
-        <w:rPr>
-          <w:sz w:val="28"/>
-          <w:szCs w:val="28"/>
-        </w:rPr>
-      </w:pPr>
-      <w:r>
-        <w:rPr>
-          <w:sz w:val="28"/>
-          <w:szCs w:val="28"/>
-        </w:rPr>
-        <w:t>No</w:t>
-      </w:r>
-      <w:r>
-        <w:rPr>
-          <w:sz w:val="28"/>
-          <w:szCs w:val="28"/>
-        </w:rPr>
-        <w:t>, because Naïve Bayes doesn’t need to calculate the P(x) which is the joint distribution to estimate the p(x|y). It only need to estimate p(x</w:t>
-      </w:r>
-      <w:r>
-        <w:rPr>
-          <w:sz w:val="28"/>
-          <w:szCs w:val="28"/>
-          <w:vertAlign w:val="subscript"/>
-        </w:rPr>
-        <w:t>i</w:t>
-      </w:r>
-      <w:r>
-        <w:rPr>
-          <w:sz w:val="28"/>
-          <w:szCs w:val="28"/>
-        </w:rPr>
-        <w:t>|y) for each feature i</w:t>
-      </w:r>
-    </w:p>
-    <w:p>
-      <w:pPr>
-        <w:spacing w:after="120" w:line="240" w:lineRule="auto"/>
+          <w:rFonts w:ascii="Calibri" w:hAnsi="Calibri"/>
+          <w:sz w:val="28"/>
+          <w:szCs w:val="28"/>
+        </w:rPr>
       </w:pPr>
       <w:bookmarkStart w:id="0" w:name="_GoBack"/>
       <w:bookmarkEnd w:id="0"/>
@@ -267,6 +203,158 @@
       </w:pPr>
       <w:r>
         <w:rPr>
+          <w:rFonts w:ascii="Calibri" w:hAnsi="Calibri"/>
+          <w:b/>
+          <w:sz w:val="28"/>
+          <w:szCs w:val="28"/>
+        </w:rPr>
+        <w:t>3.(a)</w:t>
+      </w:r>
+      <w:r>
+        <w:t xml:space="preserve"> </w:t>
+      </w:r>
+      <w:r>
+        <w:rPr>
+          <w:b/>
+          <w:sz w:val="28"/>
+          <w:szCs w:val="28"/>
+        </w:rPr>
+        <w:t>Can we compute P(X) from the learned parameters of a Naive Bayes classifier? Please explain your reasoning.</w:t>
+      </w:r>
+    </w:p>
+    <w:p>
+      <w:pPr>
+        <w:spacing w:after="120" w:line="240" w:lineRule="auto"/>
+        <w:rPr>
+          <w:sz w:val="28"/>
+          <w:szCs w:val="28"/>
+        </w:rPr>
+      </w:pPr>
+      <w:r>
+        <w:rPr>
+          <w:sz w:val="28"/>
+          <w:szCs w:val="28"/>
+        </w:rPr>
+        <w:t>Yes</w:t>
+      </w:r>
+      <w:r>
+        <w:rPr>
+          <w:sz w:val="28"/>
+          <w:szCs w:val="28"/>
+        </w:rPr>
+        <w:t xml:space="preserve">, because Naïve Bayes </w:t>
+      </w:r>
+      <w:r>
+        <w:rPr>
+          <w:sz w:val="28"/>
+          <w:szCs w:val="28"/>
+        </w:rPr>
+        <w:t>involve computing P(</w:t>
+      </w:r>
+      <w:proofErr w:type="spellStart"/>
+      <w:r>
+        <w:rPr>
+          <w:sz w:val="28"/>
+          <w:szCs w:val="28"/>
+        </w:rPr>
+        <w:t>x|y</w:t>
+      </w:r>
+      <w:proofErr w:type="spellEnd"/>
+      <w:r>
+        <w:rPr>
+          <w:sz w:val="28"/>
+          <w:szCs w:val="28"/>
+        </w:rPr>
+        <w:t>) and P(y)</w:t>
+      </w:r>
+      <w:r>
+        <w:rPr>
+          <w:sz w:val="28"/>
+          <w:szCs w:val="28"/>
+        </w:rPr>
+        <w:t>. we can compute P(x) from the sum of P(</w:t>
+      </w:r>
+      <w:proofErr w:type="spellStart"/>
+      <w:r>
+        <w:rPr>
+          <w:sz w:val="28"/>
+          <w:szCs w:val="28"/>
+        </w:rPr>
+        <w:t>x|</w:t>
+      </w:r>
+      <w:proofErr w:type="gramStart"/>
+      <w:r>
+        <w:rPr>
+          <w:sz w:val="28"/>
+          <w:szCs w:val="28"/>
+        </w:rPr>
+        <w:t>y</w:t>
+      </w:r>
+      <w:r>
+        <w:rPr>
+          <w:sz w:val="28"/>
+          <w:szCs w:val="28"/>
+          <w:vertAlign w:val="subscript"/>
+        </w:rPr>
+        <w:t>i</w:t>
+      </w:r>
+      <w:proofErr w:type="spellEnd"/>
+      <w:r>
+        <w:rPr>
+          <w:sz w:val="28"/>
+          <w:szCs w:val="28"/>
+        </w:rPr>
+        <w:t>)P</w:t>
+      </w:r>
+      <w:proofErr w:type="gramEnd"/>
+      <w:r>
+        <w:rPr>
+          <w:sz w:val="28"/>
+          <w:szCs w:val="28"/>
+        </w:rPr>
+        <w:t>(</w:t>
+      </w:r>
+      <w:proofErr w:type="spellStart"/>
+      <w:r>
+        <w:rPr>
+          <w:sz w:val="28"/>
+          <w:szCs w:val="28"/>
+        </w:rPr>
+        <w:t>y</w:t>
+      </w:r>
+      <w:r>
+        <w:rPr>
+          <w:sz w:val="28"/>
+          <w:szCs w:val="28"/>
+          <w:vertAlign w:val="subscript"/>
+        </w:rPr>
+        <w:t>i</w:t>
+      </w:r>
+      <w:proofErr w:type="spellEnd"/>
+      <w:r>
+        <w:rPr>
+          <w:sz w:val="28"/>
+          <w:szCs w:val="28"/>
+        </w:rPr>
+        <w:t>)</w:t>
+      </w:r>
+    </w:p>
+    <w:p>
+      <w:pPr>
+        <w:spacing w:after="120" w:line="240" w:lineRule="auto"/>
+      </w:pPr>
+    </w:p>
+    <w:p>
+      <w:pPr>
+        <w:spacing w:after="120" w:line="240" w:lineRule="auto"/>
+        <w:rPr>
+          <w:b/>
+          <w:sz w:val="28"/>
+          <w:szCs w:val="28"/>
+        </w:rPr>
+      </w:pPr>
+      <w:r>
+        <w:rPr>
           <w:b/>
           <w:sz w:val="28"/>
           <w:szCs w:val="28"/>
@@ -278,34 +366,46 @@
       <w:pPr>
         <w:spacing w:after="120" w:line="240" w:lineRule="auto"/>
         <w:rPr>
-          <w:b/>
           <w:sz w:val="28"/>
           <w:szCs w:val="28"/>
         </w:rPr>
       </w:pPr>
       <w:r>
         <w:rPr>
-          <w:b/>
           <w:sz w:val="28"/>
           <w:szCs w:val="28"/>
         </w:rPr>
         <w:t>No</w:t>
       </w:r>
-    </w:p>
-    <w:p>
-      <w:pPr>
-        <w:spacing w:after="120" w:line="240" w:lineRule="auto"/>
-        <w:rPr>
-          <w:sz w:val="28"/>
-          <w:szCs w:val="28"/>
-        </w:rPr>
-      </w:pPr>
       <w:r>
         <w:rPr>
           <w:sz w:val="28"/>
           <w:szCs w:val="28"/>
         </w:rPr>
-        <w:t>Yes, because Logistic Regression uses MLE to estimate P(x)</w:t>
+        <w:t xml:space="preserve">, because Logistic Regression </w:t>
+      </w:r>
+      <w:r>
+        <w:rPr>
+          <w:sz w:val="28"/>
+          <w:szCs w:val="28"/>
+        </w:rPr>
+        <w:t>learns P(</w:t>
+      </w:r>
+      <w:proofErr w:type="spellStart"/>
+      <w:r>
+        <w:rPr>
+          <w:sz w:val="28"/>
+          <w:szCs w:val="28"/>
+        </w:rPr>
+        <w:t>y|x</w:t>
+      </w:r>
+      <w:proofErr w:type="spellEnd"/>
+      <w:r>
+        <w:rPr>
+          <w:sz w:val="28"/>
+          <w:szCs w:val="28"/>
+        </w:rPr>
+        <w:t xml:space="preserve">) directly. </w:t>
       </w:r>
     </w:p>
     <w:p>
@@ -504,7 +604,55 @@
           <w:sz w:val="28"/>
           <w:szCs w:val="28"/>
         </w:rPr>
-        <w:t xml:space="preserve">This paper compared 5 tests for the propose of picking the algorithm with better performance. As a result, the test for the difference of two proportions and paired-differences t test (based on random train/test split) should never be used, because those 2 tests are shown Type I error in certain cases. While the 10 fold cross validation test somewhat elevates the Type I error. In contrast, McNemar’s tests are shown to have low Type I error. The last test 5x2cv also provides the acceptable Type I error. As the matter of </w:t>
+        <w:t xml:space="preserve">This paper compared 5 tests for the propose of picking the algorithm with better performance. </w:t>
+      </w:r>
+      <w:proofErr w:type="gramStart"/>
+      <w:r>
+        <w:rPr>
+          <w:sz w:val="28"/>
+          <w:szCs w:val="28"/>
+        </w:rPr>
+        <w:t>As a result</w:t>
+      </w:r>
+      <w:proofErr w:type="gramEnd"/>
+      <w:r>
+        <w:rPr>
+          <w:sz w:val="28"/>
+          <w:szCs w:val="28"/>
+        </w:rPr>
+        <w:t xml:space="preserve">, the test for the difference of two proportions and paired-differences t test (based on random train/test split) should never be used, because those 2 tests are shown Type I error in certain cases. While the </w:t>
+      </w:r>
+      <w:proofErr w:type="gramStart"/>
+      <w:r>
+        <w:rPr>
+          <w:sz w:val="28"/>
+          <w:szCs w:val="28"/>
+        </w:rPr>
+        <w:t>10 fold</w:t>
+      </w:r>
+      <w:proofErr w:type="gramEnd"/>
+      <w:r>
+        <w:rPr>
+          <w:sz w:val="28"/>
+          <w:szCs w:val="28"/>
+        </w:rPr>
+        <w:t xml:space="preserve"> cross validation test somewhat elevates the Type I error. In contrast, </w:t>
+      </w:r>
+      <w:proofErr w:type="spellStart"/>
+      <w:r>
+        <w:rPr>
+          <w:sz w:val="28"/>
+          <w:szCs w:val="28"/>
+        </w:rPr>
+        <w:t>McNemar’s</w:t>
+      </w:r>
+      <w:proofErr w:type="spellEnd"/>
+      <w:r>
+        <w:rPr>
+          <w:sz w:val="28"/>
+          <w:szCs w:val="28"/>
+        </w:rPr>
+        <w:t xml:space="preserve"> tests are shown to have low Type I error. The last test 5x2cv also provides the acceptable Type I error. As the matter of </w:t>
       </w:r>
       <w:r>
         <w:rPr>
@@ -552,7 +700,23 @@
           <w:sz w:val="28"/>
           <w:szCs w:val="28"/>
         </w:rPr>
-        <w:t xml:space="preserve">This paper talked about the overfitting issue of machine learning. In most of the cases, the general objective function of a ML algorithm is to minimize the in sample error. However, by achieving this objective, the noise data has possibly been fitted as well, this is not the general solution we want. Under computing is one of the way to avoid overfitting.   </w:t>
+        <w:t xml:space="preserve">This paper talked about the overfitting issue of machine learning. In most of the cases, the general objective function of a ML algorithm is to minimize the </w:t>
+      </w:r>
+      <w:proofErr w:type="gramStart"/>
+      <w:r>
+        <w:rPr>
+          <w:sz w:val="28"/>
+          <w:szCs w:val="28"/>
+        </w:rPr>
+        <w:t>in sample</w:t>
+      </w:r>
+      <w:proofErr w:type="gramEnd"/>
+      <w:r>
+        <w:rPr>
+          <w:sz w:val="28"/>
+          <w:szCs w:val="28"/>
+        </w:rPr>
+        <w:t xml:space="preserve"> error. However, by achieving this objective, the noise data has possibly been fitted as well, this is not the general solution we want. Under computing is one of the way to avoid overfitting.   </w:t>
       </w:r>
     </w:p>
     <w:p>
@@ -594,7 +758,48 @@
           <w:sz w:val="28"/>
           <w:szCs w:val="28"/>
         </w:rPr>
-        <w:t xml:space="preserve">provided detailed introduction of popular ensemble methods (Adaboost, bootstrap .etc) and states that ensemble methods often perform better than any single classifier. The paper also explained why in 3 aspects: (1) statistical (2) computational (3) representational.  </w:t>
+        <w:t>provided detailed introduction of popular ensemble methods (</w:t>
+      </w:r>
+      <w:proofErr w:type="spellStart"/>
+      <w:r>
+        <w:rPr>
+          <w:sz w:val="28"/>
+          <w:szCs w:val="28"/>
+        </w:rPr>
+        <w:t>Adaboost</w:t>
+      </w:r>
+      <w:proofErr w:type="spellEnd"/>
+      <w:r>
+        <w:rPr>
+          <w:sz w:val="28"/>
+          <w:szCs w:val="28"/>
+        </w:rPr>
+        <w:t xml:space="preserve">, </w:t>
+      </w:r>
+      <w:proofErr w:type="gramStart"/>
+      <w:r>
+        <w:rPr>
+          <w:sz w:val="28"/>
+          <w:szCs w:val="28"/>
+        </w:rPr>
+        <w:t>bootstrap .</w:t>
+      </w:r>
+      <w:proofErr w:type="spellStart"/>
+      <w:r>
+        <w:rPr>
+          <w:sz w:val="28"/>
+          <w:szCs w:val="28"/>
+        </w:rPr>
+        <w:t>etc</w:t>
+      </w:r>
+      <w:proofErr w:type="spellEnd"/>
+      <w:proofErr w:type="gramEnd"/>
+      <w:r>
+        <w:rPr>
+          <w:sz w:val="28"/>
+          <w:szCs w:val="28"/>
+        </w:rPr>
+        <w:t xml:space="preserve">) and states that ensemble methods often perform better than any single classifier. The paper also explained why in 3 aspects: (1) statistical (2) computational (3) representational.  </w:t>
       </w:r>
     </w:p>
     <w:p>
@@ -660,7 +865,7 @@
           <w:sz w:val="20"/>
           <w:szCs w:val="20"/>
         </w:rPr>
-        <w:t>Train</w:t>
+        <w:t>Training Accuracy: 0.95</w:t>
       </w:r>
       <w:r>
         <w:rPr>
@@ -669,16 +874,7 @@
           <w:sz w:val="20"/>
           <w:szCs w:val="20"/>
         </w:rPr>
-        <w:t>ing</w:t>
-      </w:r>
-      <w:r>
-        <w:rPr>
-          <w:rFonts w:ascii="Courier New" w:hAnsi="Courier New" w:cs="Courier New"/>
-          <w:color w:val="000000"/>
-          <w:sz w:val="20"/>
-          <w:szCs w:val="20"/>
-        </w:rPr>
-        <w:t xml:space="preserve"> Accuracy: 0.9658385093167702</w:t>
+        <w:t>58385093167702</w:t>
       </w:r>
     </w:p>
     <w:p>
@@ -698,7 +894,7 @@
           <w:sz w:val="20"/>
           <w:szCs w:val="20"/>
         </w:rPr>
-        <w:t>Test</w:t>
+        <w:t>Testing Accuracy: 0.78</w:t>
       </w:r>
       <w:r>
         <w:rPr>
@@ -707,16 +903,7 @@
           <w:sz w:val="20"/>
           <w:szCs w:val="20"/>
         </w:rPr>
-        <w:t>ing</w:t>
-      </w:r>
-      <w:r>
-        <w:rPr>
-          <w:rFonts w:ascii="Courier New" w:hAnsi="Courier New" w:cs="Courier New"/>
-          <w:color w:val="000000"/>
-          <w:sz w:val="20"/>
-          <w:szCs w:val="20"/>
-        </w:rPr>
-        <w:t xml:space="preserve"> Accuracy: 0.801980198019802</w:t>
+        <w:t>1980198019802</w:t>
       </w:r>
     </w:p>
     <w:p>
@@ -760,6 +947,272 @@
           <w:szCs w:val="28"/>
         </w:rPr>
         <w:t>9</w:t>
+      </w:r>
+    </w:p>
+    <w:p>
+      <w:pPr>
+        <w:rPr>
+          <w:b/>
+        </w:rPr>
+      </w:pPr>
+      <w:r>
+        <w:rPr>
+          <w:b/>
+        </w:rPr>
+        <w:t>Plots for bagging (average result from two datasets):</w:t>
+      </w:r>
+    </w:p>
+    <w:p>
+      <w:r>
+        <w:rPr>
+          <w:noProof/>
+        </w:rPr>
+        <w:lastRenderedPageBreak/>
+        <w:drawing>
+          <wp:inline distT="0" distB="0" distL="0" distR="0" wp14:anchorId="66C659E5" wp14:editId="25391BAB">
+            <wp:extent cx="2240280" cy="1661160"/>
+            <wp:effectExtent l="0" t="0" r="7620" b="15240"/>
+            <wp:docPr id="1" name="图表 1">
+              <a:extLst xmlns:a="http://schemas.openxmlformats.org/drawingml/2006/main">
+                <a:ext uri="{FF2B5EF4-FFF2-40B4-BE49-F238E27FC236}">
+                  <a16:creationId xmlns:a16="http://schemas.microsoft.com/office/drawing/2014/main" id="{FD1C5C15-9D88-4E37-A756-226D4C3A578C}"/>
+                </a:ext>
+              </a:extLst>
+            </wp:docPr>
+            <wp:cNvGraphicFramePr/>
+            <a:graphic xmlns:a="http://schemas.openxmlformats.org/drawingml/2006/main">
+              <a:graphicData uri="http://schemas.openxmlformats.org/drawingml/2006/chart">
+                <c:chart xmlns:c="http://schemas.openxmlformats.org/drawingml/2006/chart" xmlns:r="http://schemas.openxmlformats.org/officeDocument/2006/relationships" r:id="rId6"/>
+              </a:graphicData>
+            </a:graphic>
+          </wp:inline>
+        </w:drawing>
+      </w:r>
+      <w:r>
+        <w:rPr>
+          <w:noProof/>
+        </w:rPr>
+        <w:drawing>
+          <wp:inline distT="0" distB="0" distL="0" distR="0" wp14:anchorId="7CA13582" wp14:editId="7A26A17F">
+            <wp:extent cx="2148840" cy="1661160"/>
+            <wp:effectExtent l="0" t="0" r="3810" b="15240"/>
+            <wp:docPr id="4" name="图表 4">
+              <a:extLst xmlns:a="http://schemas.openxmlformats.org/drawingml/2006/main">
+                <a:ext uri="{FF2B5EF4-FFF2-40B4-BE49-F238E27FC236}">
+                  <a16:creationId xmlns:a16="http://schemas.microsoft.com/office/drawing/2014/main" id="{1CC60125-B9C3-465E-9D37-A712C0DDF3BF}"/>
+                </a:ext>
+              </a:extLst>
+            </wp:docPr>
+            <wp:cNvGraphicFramePr/>
+            <a:graphic xmlns:a="http://schemas.openxmlformats.org/drawingml/2006/main">
+              <a:graphicData uri="http://schemas.openxmlformats.org/drawingml/2006/chart">
+                <c:chart xmlns:c="http://schemas.openxmlformats.org/drawingml/2006/chart" xmlns:r="http://schemas.openxmlformats.org/officeDocument/2006/relationships" r:id="rId7"/>
+              </a:graphicData>
+            </a:graphic>
+          </wp:inline>
+        </w:drawing>
+      </w:r>
+      <w:r>
+        <w:rPr>
+          <w:noProof/>
+        </w:rPr>
+        <w:drawing>
+          <wp:inline distT="0" distB="0" distL="0" distR="0" wp14:anchorId="1ABFDF16" wp14:editId="13EF85E7">
+            <wp:extent cx="2240280" cy="1699260"/>
+            <wp:effectExtent l="0" t="0" r="7620" b="15240"/>
+            <wp:docPr id="5" name="图表 5">
+              <a:extLst xmlns:a="http://schemas.openxmlformats.org/drawingml/2006/main">
+                <a:ext uri="{FF2B5EF4-FFF2-40B4-BE49-F238E27FC236}">
+                  <a16:creationId xmlns:a16="http://schemas.microsoft.com/office/drawing/2014/main" id="{7F6485B6-B25D-4056-AA28-BAAC3F0FEC64}"/>
+                </a:ext>
+              </a:extLst>
+            </wp:docPr>
+            <wp:cNvGraphicFramePr/>
+            <a:graphic xmlns:a="http://schemas.openxmlformats.org/drawingml/2006/main">
+              <a:graphicData uri="http://schemas.openxmlformats.org/drawingml/2006/chart">
+                <c:chart xmlns:c="http://schemas.openxmlformats.org/drawingml/2006/chart" xmlns:r="http://schemas.openxmlformats.org/officeDocument/2006/relationships" r:id="rId8"/>
+              </a:graphicData>
+            </a:graphic>
+          </wp:inline>
+        </w:drawing>
+      </w:r>
+      <w:r>
+        <w:rPr>
+          <w:noProof/>
+        </w:rPr>
+        <w:drawing>
+          <wp:inline distT="0" distB="0" distL="0" distR="0" wp14:anchorId="6F7F2F34" wp14:editId="1865EC27">
+            <wp:extent cx="2171700" cy="1805940"/>
+            <wp:effectExtent l="0" t="0" r="0" b="3810"/>
+            <wp:docPr id="6" name="图表 6">
+              <a:extLst xmlns:a="http://schemas.openxmlformats.org/drawingml/2006/main">
+                <a:ext uri="{FF2B5EF4-FFF2-40B4-BE49-F238E27FC236}">
+                  <a16:creationId xmlns:a16="http://schemas.microsoft.com/office/drawing/2014/main" id="{4665008D-5CFB-43E9-AD57-66EA8BD66F66}"/>
+                </a:ext>
+              </a:extLst>
+            </wp:docPr>
+            <wp:cNvGraphicFramePr/>
+            <a:graphic xmlns:a="http://schemas.openxmlformats.org/drawingml/2006/main">
+              <a:graphicData uri="http://schemas.openxmlformats.org/drawingml/2006/chart">
+                <c:chart xmlns:c="http://schemas.openxmlformats.org/drawingml/2006/chart" xmlns:r="http://schemas.openxmlformats.org/officeDocument/2006/relationships" r:id="rId9"/>
+              </a:graphicData>
+            </a:graphic>
+          </wp:inline>
+        </w:drawing>
+      </w:r>
+      <w:r>
+        <w:rPr>
+          <w:noProof/>
+        </w:rPr>
+        <w:drawing>
+          <wp:inline distT="0" distB="0" distL="0" distR="0" wp14:anchorId="50C51C7F" wp14:editId="0424DBAA">
+            <wp:extent cx="2286000" cy="2004060"/>
+            <wp:effectExtent l="0" t="0" r="0" b="15240"/>
+            <wp:docPr id="7" name="图表 7">
+              <a:extLst xmlns:a="http://schemas.openxmlformats.org/drawingml/2006/main">
+                <a:ext uri="{FF2B5EF4-FFF2-40B4-BE49-F238E27FC236}">
+                  <a16:creationId xmlns:a16="http://schemas.microsoft.com/office/drawing/2014/main" id="{A439B886-66D5-4760-8C7F-ECEBEA290318}"/>
+                </a:ext>
+              </a:extLst>
+            </wp:docPr>
+            <wp:cNvGraphicFramePr/>
+            <a:graphic xmlns:a="http://schemas.openxmlformats.org/drawingml/2006/main">
+              <a:graphicData uri="http://schemas.openxmlformats.org/drawingml/2006/chart">
+                <c:chart xmlns:c="http://schemas.openxmlformats.org/drawingml/2006/chart" xmlns:r="http://schemas.openxmlformats.org/officeDocument/2006/relationships" r:id="rId10"/>
+              </a:graphicData>
+            </a:graphic>
+          </wp:inline>
+        </w:drawing>
+      </w:r>
+    </w:p>
+    <w:p>
+      <w:r>
+        <w:t xml:space="preserve">The accuracy depends on tree depth a lot more than the bag size and for smaller tree depth comes with lower accuracy but higher convergence speed. In contrast, bigger tree depth comes with higher accuracy but slower </w:t>
+      </w:r>
+      <w:r>
+        <w:t>convergence speed</w:t>
+      </w:r>
+      <w:r>
+        <w:t>.</w:t>
+      </w:r>
+    </w:p>
+    <w:p/>
+    <w:p/>
+    <w:p/>
+    <w:p/>
+    <w:p/>
+    <w:p/>
+    <w:p/>
+    <w:p>
+      <w:pPr>
+        <w:rPr>
+          <w:b/>
+        </w:rPr>
+      </w:pPr>
+      <w:r>
+        <w:rPr>
+          <w:b/>
+        </w:rPr>
+        <w:lastRenderedPageBreak/>
+        <w:t>Plots for bagging (average result from two datasets):</w:t>
+      </w:r>
+    </w:p>
+    <w:p>
+      <w:pPr>
+        <w:rPr>
+          <w:noProof/>
+        </w:rPr>
+      </w:pPr>
+      <w:r>
+        <w:rPr>
+          <w:noProof/>
+        </w:rPr>
+        <w:drawing>
+          <wp:inline distT="0" distB="0" distL="0" distR="0" wp14:anchorId="4C14E285" wp14:editId="575238D2">
+            <wp:extent cx="2583180" cy="1653540"/>
+            <wp:effectExtent l="0" t="0" r="7620" b="3810"/>
+            <wp:docPr id="8" name="图表 8">
+              <a:extLst xmlns:a="http://schemas.openxmlformats.org/drawingml/2006/main">
+                <a:ext uri="{FF2B5EF4-FFF2-40B4-BE49-F238E27FC236}">
+                  <a16:creationId xmlns:a16="http://schemas.microsoft.com/office/drawing/2014/main" id="{51686A7C-24F1-42FD-8C76-436DB86C399C}"/>
+                </a:ext>
+              </a:extLst>
+            </wp:docPr>
+            <wp:cNvGraphicFramePr/>
+            <a:graphic xmlns:a="http://schemas.openxmlformats.org/drawingml/2006/main">
+              <a:graphicData uri="http://schemas.openxmlformats.org/drawingml/2006/chart">
+                <c:chart xmlns:c="http://schemas.openxmlformats.org/drawingml/2006/chart" xmlns:r="http://schemas.openxmlformats.org/officeDocument/2006/relationships" r:id="rId11"/>
+              </a:graphicData>
+            </a:graphic>
+          </wp:inline>
+        </w:drawing>
+      </w:r>
+      <w:r>
+        <w:rPr>
+          <w:noProof/>
+        </w:rPr>
+        <w:t xml:space="preserve"> </w:t>
+      </w:r>
+      <w:r>
+        <w:rPr>
+          <w:noProof/>
+        </w:rPr>
+        <w:drawing>
+          <wp:inline distT="0" distB="0" distL="0" distR="0" wp14:anchorId="1FB14D6B" wp14:editId="1780EBC3">
+            <wp:extent cx="2286000" cy="1623060"/>
+            <wp:effectExtent l="0" t="0" r="0" b="15240"/>
+            <wp:docPr id="9" name="图表 9">
+              <a:extLst xmlns:a="http://schemas.openxmlformats.org/drawingml/2006/main">
+                <a:ext uri="{FF2B5EF4-FFF2-40B4-BE49-F238E27FC236}">
+                  <a16:creationId xmlns:a16="http://schemas.microsoft.com/office/drawing/2014/main" id="{A1151854-96F6-4D69-B758-CCF4CC44A624}"/>
+                </a:ext>
+              </a:extLst>
+            </wp:docPr>
+            <wp:cNvGraphicFramePr/>
+            <a:graphic xmlns:a="http://schemas.openxmlformats.org/drawingml/2006/main">
+              <a:graphicData uri="http://schemas.openxmlformats.org/drawingml/2006/chart">
+                <c:chart xmlns:c="http://schemas.openxmlformats.org/drawingml/2006/chart" xmlns:r="http://schemas.openxmlformats.org/officeDocument/2006/relationships" r:id="rId12"/>
+              </a:graphicData>
+            </a:graphic>
+          </wp:inline>
+        </w:drawing>
+      </w:r>
+    </w:p>
+    <w:p>
+      <w:r>
+        <w:rPr>
+          <w:noProof/>
+        </w:rPr>
+        <w:drawing>
+          <wp:inline distT="0" distB="0" distL="0" distR="0" wp14:anchorId="2FC62456" wp14:editId="49B50566">
+            <wp:extent cx="2552700" cy="1661160"/>
+            <wp:effectExtent l="0" t="0" r="0" b="15240"/>
+            <wp:docPr id="10" name="图表 10">
+              <a:extLst xmlns:a="http://schemas.openxmlformats.org/drawingml/2006/main">
+                <a:ext uri="{FF2B5EF4-FFF2-40B4-BE49-F238E27FC236}">
+                  <a16:creationId xmlns:a16="http://schemas.microsoft.com/office/drawing/2014/main" id="{BA8A2EB8-5C1E-447D-8E3B-A31C5ED32BF9}"/>
+                </a:ext>
+              </a:extLst>
+            </wp:docPr>
+            <wp:cNvGraphicFramePr/>
+            <a:graphic xmlns:a="http://schemas.openxmlformats.org/drawingml/2006/main">
+              <a:graphicData uri="http://schemas.openxmlformats.org/drawingml/2006/chart">
+                <c:chart xmlns:c="http://schemas.openxmlformats.org/drawingml/2006/chart" xmlns:r="http://schemas.openxmlformats.org/officeDocument/2006/relationships" r:id="rId13"/>
+              </a:graphicData>
+            </a:graphic>
+          </wp:inline>
+        </w:drawing>
+      </w:r>
+    </w:p>
+    <w:p>
+      <w:r>
+        <w:t xml:space="preserve">The accuracy depends on tree depth a lot more than the </w:t>
+      </w:r>
+      <w:r>
+        <w:t>number of iterations</w:t>
+      </w:r>
+      <w:r>
+        <w:t xml:space="preserve"> and for smaller tree depth comes with lower accuracy but higher convergence speed. In contrast, bigger tree depth comes with higher accuracy but slower convergence speed.</w:t>
       </w:r>
     </w:p>
     <w:p/>
@@ -790,7 +1243,7 @@
       </w:pPr>
     </w:pPrDefault>
   </w:docDefaults>
-  <w:latentStyles w:defLockedState="0" w:defUIPriority="99" w:defSemiHidden="0" w:defUnhideWhenUsed="0" w:defQFormat="0" w:count="372">
+  <w:latentStyles w:defLockedState="0" w:defUIPriority="99" w:defSemiHidden="0" w:defUnhideWhenUsed="0" w:defQFormat="0" w:count="374">
     <w:lsdException w:name="Normal" w:uiPriority="0" w:qFormat="1"/>
     <w:lsdException w:name="heading 1" w:uiPriority="9" w:qFormat="1"/>
     <w:lsdException w:name="heading 2" w:semiHidden="1" w:uiPriority="9" w:unhideWhenUsed="1" w:qFormat="1"/>
@@ -896,7 +1349,6 @@
     <w:lsdException w:name="HTML Sample" w:semiHidden="1" w:unhideWhenUsed="1"/>
     <w:lsdException w:name="HTML Typewriter" w:semiHidden="1" w:unhideWhenUsed="1"/>
     <w:lsdException w:name="HTML Variable" w:semiHidden="1" w:unhideWhenUsed="1"/>
-    <w:lsdException w:name="Normal Table" w:semiHidden="1" w:unhideWhenUsed="1"/>
     <w:lsdException w:name="annotation subject" w:semiHidden="1" w:unhideWhenUsed="1"/>
     <w:lsdException w:name="No List" w:semiHidden="1" w:unhideWhenUsed="1"/>
     <w:lsdException w:name="Outline List 1" w:semiHidden="1" w:unhideWhenUsed="1"/>
@@ -942,11 +1394,9 @@
     <w:lsdException w:name="Table Subtle 1" w:semiHidden="1" w:unhideWhenUsed="1"/>
     <w:lsdException w:name="Table Subtle 2" w:semiHidden="1" w:unhideWhenUsed="1"/>
     <w:lsdException w:name="Table Web 1" w:semiHidden="1" w:unhideWhenUsed="1"/>
-    <w:lsdException w:name="Table Web 2" w:semiHidden="1" w:unhideWhenUsed="1"/>
     <w:lsdException w:name="Table Web 3" w:semiHidden="1" w:unhideWhenUsed="1"/>
     <w:lsdException w:name="Balloon Text" w:semiHidden="1" w:unhideWhenUsed="1"/>
     <w:lsdException w:name="Table Grid" w:uiPriority="39"/>
-    <w:lsdException w:name="Table Theme" w:semiHidden="1" w:unhideWhenUsed="1"/>
     <w:lsdException w:name="Placeholder Text" w:semiHidden="1"/>
     <w:lsdException w:name="No Spacing" w:uiPriority="1" w:qFormat="1"/>
     <w:lsdException w:name="Light Shading" w:uiPriority="60"/>
@@ -1163,8 +1613,10 @@
     <w:lsdException w:name="List Table 6 Colorful Accent 6" w:uiPriority="51"/>
     <w:lsdException w:name="List Table 7 Colorful Accent 6" w:uiPriority="52"/>
     <w:lsdException w:name="Mention" w:semiHidden="1" w:unhideWhenUsed="1"/>
+    <w:lsdException w:name="Smart Hyperlink" w:semiHidden="1" w:unhideWhenUsed="1"/>
+    <w:lsdException w:name="Hashtag" w:semiHidden="1" w:unhideWhenUsed="1"/>
   </w:latentStyles>
-  <w:style w:type="paragraph" w:default="1" w:styleId="Normal">
+  <w:style w:type="paragraph" w:default="1" w:styleId="a">
     <w:name w:val="Normal"/>
     <w:qFormat/>
     <w:rsid w:val="00F129D3"/>
@@ -1172,13 +1624,13 @@
       <w:spacing w:line="254" w:lineRule="auto"/>
     </w:pPr>
   </w:style>
-  <w:style w:type="character" w:default="1" w:styleId="DefaultParagraphFont">
+  <w:style w:type="character" w:default="1" w:styleId="a0">
     <w:name w:val="Default Paragraph Font"/>
     <w:uiPriority w:val="1"/>
     <w:semiHidden/>
     <w:unhideWhenUsed/>
   </w:style>
-  <w:style w:type="table" w:default="1" w:styleId="TableNormal">
+  <w:style w:type="table" w:default="1" w:styleId="a1">
     <w:name w:val="Normal Table"/>
     <w:uiPriority w:val="99"/>
     <w:semiHidden/>
@@ -1193,15 +1645,15 @@
       </w:tblCellMar>
     </w:tblPr>
   </w:style>
-  <w:style w:type="numbering" w:default="1" w:styleId="NoList">
+  <w:style w:type="numbering" w:default="1" w:styleId="a2">
     <w:name w:val="No List"/>
     <w:uiPriority w:val="99"/>
     <w:semiHidden/>
     <w:unhideWhenUsed/>
   </w:style>
-  <w:style w:type="paragraph" w:styleId="ListParagraph">
+  <w:style w:type="paragraph" w:styleId="a3">
     <w:name w:val="List Paragraph"/>
-    <w:basedOn w:val="Normal"/>
+    <w:basedOn w:val="a"/>
     <w:uiPriority w:val="34"/>
     <w:qFormat/>
     <w:rsid w:val="006B4D91"/>
@@ -1211,6 +1663,7110 @@
     </w:pPr>
   </w:style>
 </w:styles>
+</file>
+
+<file path=word/charts/chart1.xml><?xml version="1.0" encoding="utf-8"?>
+<c:chartSpace xmlns:c="http://schemas.openxmlformats.org/drawingml/2006/chart" xmlns:a="http://schemas.openxmlformats.org/drawingml/2006/main" xmlns:r="http://schemas.openxmlformats.org/officeDocument/2006/relationships" xmlns:c16r2="http://schemas.microsoft.com/office/drawing/2015/06/chart">
+  <c:date1904 val="0"/>
+  <c:lang val="zh-CN"/>
+  <c:roundedCorners val="0"/>
+  <mc:AlternateContent xmlns:mc="http://schemas.openxmlformats.org/markup-compatibility/2006">
+    <mc:Choice xmlns:c14="http://schemas.microsoft.com/office/drawing/2007/8/2/chart" Requires="c14">
+      <c14:style val="102"/>
+    </mc:Choice>
+    <mc:Fallback>
+      <c:style val="2"/>
+    </mc:Fallback>
+  </mc:AlternateContent>
+  <c:chart>
+    <c:autoTitleDeleted val="1"/>
+    <c:plotArea>
+      <c:layout/>
+      <c:lineChart>
+        <c:grouping val="standard"/>
+        <c:varyColors val="0"/>
+        <c:ser>
+          <c:idx val="0"/>
+          <c:order val="0"/>
+          <c:tx>
+            <c:strRef>
+              <c:f>Sheet1!$A$2</c:f>
+              <c:strCache>
+                <c:ptCount val="1"/>
+                <c:pt idx="0">
+                  <c:v>train(d=1)</c:v>
+                </c:pt>
+              </c:strCache>
+            </c:strRef>
+          </c:tx>
+          <c:spPr>
+            <a:ln w="28575" cap="rnd">
+              <a:solidFill>
+                <a:schemeClr val="accent1"/>
+              </a:solidFill>
+              <a:round/>
+            </a:ln>
+            <a:effectLst/>
+          </c:spPr>
+          <c:marker>
+            <c:symbol val="none"/>
+          </c:marker>
+          <c:val>
+            <c:numRef>
+              <c:f>Sheet1!$A$3:$A$8</c:f>
+              <c:numCache>
+                <c:formatCode>General</c:formatCode>
+                <c:ptCount val="6"/>
+                <c:pt idx="0">
+                  <c:v>58.5</c:v>
+                </c:pt>
+                <c:pt idx="1">
+                  <c:v>58.5</c:v>
+                </c:pt>
+                <c:pt idx="2">
+                  <c:v>58.3</c:v>
+                </c:pt>
+                <c:pt idx="3">
+                  <c:v>58.5</c:v>
+                </c:pt>
+                <c:pt idx="4">
+                  <c:v>58.5</c:v>
+                </c:pt>
+                <c:pt idx="5">
+                  <c:v>58.5</c:v>
+                </c:pt>
+              </c:numCache>
+            </c:numRef>
+          </c:val>
+          <c:smooth val="0"/>
+          <c:extLst>
+            <c:ext xmlns:c16="http://schemas.microsoft.com/office/drawing/2014/chart" uri="{C3380CC4-5D6E-409C-BE32-E72D297353CC}">
+              <c16:uniqueId val="{00000000-59C0-4EA7-BCB0-D71423455B0D}"/>
+            </c:ext>
+          </c:extLst>
+        </c:ser>
+        <c:ser>
+          <c:idx val="1"/>
+          <c:order val="1"/>
+          <c:tx>
+            <c:strRef>
+              <c:f>Sheet1!$G$2</c:f>
+              <c:strCache>
+                <c:ptCount val="1"/>
+                <c:pt idx="0">
+                  <c:v>test(d=1)</c:v>
+                </c:pt>
+              </c:strCache>
+            </c:strRef>
+          </c:tx>
+          <c:spPr>
+            <a:ln w="28575" cap="rnd">
+              <a:solidFill>
+                <a:schemeClr val="accent2"/>
+              </a:solidFill>
+              <a:round/>
+            </a:ln>
+            <a:effectLst/>
+          </c:spPr>
+          <c:marker>
+            <c:symbol val="none"/>
+          </c:marker>
+          <c:val>
+            <c:numRef>
+              <c:f>Sheet1!$G$3:$G$8</c:f>
+              <c:numCache>
+                <c:formatCode>General</c:formatCode>
+                <c:ptCount val="6"/>
+                <c:pt idx="0">
+                  <c:v>56.7</c:v>
+                </c:pt>
+                <c:pt idx="1">
+                  <c:v>56.7</c:v>
+                </c:pt>
+                <c:pt idx="2">
+                  <c:v>56.7</c:v>
+                </c:pt>
+                <c:pt idx="3">
+                  <c:v>56.7</c:v>
+                </c:pt>
+                <c:pt idx="4">
+                  <c:v>56.7</c:v>
+                </c:pt>
+                <c:pt idx="5">
+                  <c:v>56.9</c:v>
+                </c:pt>
+              </c:numCache>
+            </c:numRef>
+          </c:val>
+          <c:smooth val="0"/>
+          <c:extLst>
+            <c:ext xmlns:c16="http://schemas.microsoft.com/office/drawing/2014/chart" uri="{C3380CC4-5D6E-409C-BE32-E72D297353CC}">
+              <c16:uniqueId val="{00000001-59C0-4EA7-BCB0-D71423455B0D}"/>
+            </c:ext>
+          </c:extLst>
+        </c:ser>
+        <c:dLbls>
+          <c:showLegendKey val="0"/>
+          <c:showVal val="0"/>
+          <c:showCatName val="0"/>
+          <c:showSerName val="0"/>
+          <c:showPercent val="0"/>
+          <c:showBubbleSize val="0"/>
+        </c:dLbls>
+        <c:smooth val="0"/>
+        <c:axId val="546889672"/>
+        <c:axId val="546890000"/>
+      </c:lineChart>
+      <c:catAx>
+        <c:axId val="546889672"/>
+        <c:scaling>
+          <c:orientation val="minMax"/>
+        </c:scaling>
+        <c:delete val="0"/>
+        <c:axPos val="b"/>
+        <c:majorTickMark val="none"/>
+        <c:minorTickMark val="none"/>
+        <c:tickLblPos val="nextTo"/>
+        <c:spPr>
+          <a:noFill/>
+          <a:ln w="9525" cap="flat" cmpd="sng" algn="ctr">
+            <a:solidFill>
+              <a:schemeClr val="tx1">
+                <a:lumMod val="15000"/>
+                <a:lumOff val="85000"/>
+              </a:schemeClr>
+            </a:solidFill>
+            <a:round/>
+          </a:ln>
+          <a:effectLst/>
+        </c:spPr>
+        <c:txPr>
+          <a:bodyPr rot="-60000000" spcFirstLastPara="1" vertOverflow="ellipsis" vert="horz" wrap="square" anchor="ctr" anchorCtr="1"/>
+          <a:lstStyle/>
+          <a:p>
+            <a:pPr>
+              <a:defRPr sz="900" b="0" i="0" u="none" strike="noStrike" kern="1200" baseline="0">
+                <a:solidFill>
+                  <a:schemeClr val="tx1">
+                    <a:lumMod val="65000"/>
+                    <a:lumOff val="35000"/>
+                  </a:schemeClr>
+                </a:solidFill>
+                <a:latin typeface="+mn-lt"/>
+                <a:ea typeface="+mn-ea"/>
+                <a:cs typeface="+mn-cs"/>
+              </a:defRPr>
+            </a:pPr>
+            <a:endParaRPr lang="en-US"/>
+          </a:p>
+        </c:txPr>
+        <c:crossAx val="546890000"/>
+        <c:crosses val="autoZero"/>
+        <c:auto val="1"/>
+        <c:lblAlgn val="ctr"/>
+        <c:lblOffset val="100"/>
+        <c:noMultiLvlLbl val="0"/>
+      </c:catAx>
+      <c:valAx>
+        <c:axId val="546890000"/>
+        <c:scaling>
+          <c:orientation val="minMax"/>
+        </c:scaling>
+        <c:delete val="0"/>
+        <c:axPos val="l"/>
+        <c:majorGridlines>
+          <c:spPr>
+            <a:ln w="9525" cap="flat" cmpd="sng" algn="ctr">
+              <a:solidFill>
+                <a:schemeClr val="tx1">
+                  <a:lumMod val="15000"/>
+                  <a:lumOff val="85000"/>
+                </a:schemeClr>
+              </a:solidFill>
+              <a:round/>
+            </a:ln>
+            <a:effectLst/>
+          </c:spPr>
+        </c:majorGridlines>
+        <c:numFmt formatCode="General" sourceLinked="1"/>
+        <c:majorTickMark val="none"/>
+        <c:minorTickMark val="none"/>
+        <c:tickLblPos val="nextTo"/>
+        <c:spPr>
+          <a:noFill/>
+          <a:ln>
+            <a:noFill/>
+          </a:ln>
+          <a:effectLst/>
+        </c:spPr>
+        <c:txPr>
+          <a:bodyPr rot="-60000000" spcFirstLastPara="1" vertOverflow="ellipsis" vert="horz" wrap="square" anchor="ctr" anchorCtr="1"/>
+          <a:lstStyle/>
+          <a:p>
+            <a:pPr>
+              <a:defRPr sz="900" b="0" i="0" u="none" strike="noStrike" kern="1200" baseline="0">
+                <a:solidFill>
+                  <a:schemeClr val="tx1">
+                    <a:lumMod val="65000"/>
+                    <a:lumOff val="35000"/>
+                  </a:schemeClr>
+                </a:solidFill>
+                <a:latin typeface="+mn-lt"/>
+                <a:ea typeface="+mn-ea"/>
+                <a:cs typeface="+mn-cs"/>
+              </a:defRPr>
+            </a:pPr>
+            <a:endParaRPr lang="en-US"/>
+          </a:p>
+        </c:txPr>
+        <c:crossAx val="546889672"/>
+        <c:crosses val="autoZero"/>
+        <c:crossBetween val="between"/>
+      </c:valAx>
+      <c:spPr>
+        <a:noFill/>
+        <a:ln>
+          <a:noFill/>
+        </a:ln>
+        <a:effectLst/>
+      </c:spPr>
+    </c:plotArea>
+    <c:legend>
+      <c:legendPos val="b"/>
+      <c:overlay val="0"/>
+      <c:spPr>
+        <a:noFill/>
+        <a:ln>
+          <a:noFill/>
+        </a:ln>
+        <a:effectLst/>
+      </c:spPr>
+      <c:txPr>
+        <a:bodyPr rot="0" spcFirstLastPara="1" vertOverflow="ellipsis" vert="horz" wrap="square" anchor="ctr" anchorCtr="1"/>
+        <a:lstStyle/>
+        <a:p>
+          <a:pPr>
+            <a:defRPr sz="900" b="0" i="0" u="none" strike="noStrike" kern="1200" baseline="0">
+              <a:solidFill>
+                <a:schemeClr val="tx1">
+                  <a:lumMod val="65000"/>
+                  <a:lumOff val="35000"/>
+                </a:schemeClr>
+              </a:solidFill>
+              <a:latin typeface="+mn-lt"/>
+              <a:ea typeface="+mn-ea"/>
+              <a:cs typeface="+mn-cs"/>
+            </a:defRPr>
+          </a:pPr>
+          <a:endParaRPr lang="en-US"/>
+        </a:p>
+      </c:txPr>
+    </c:legend>
+    <c:plotVisOnly val="1"/>
+    <c:dispBlanksAs val="gap"/>
+    <c:showDLblsOverMax val="0"/>
+  </c:chart>
+  <c:spPr>
+    <a:solidFill>
+      <a:schemeClr val="bg1"/>
+    </a:solidFill>
+    <a:ln w="9525" cap="flat" cmpd="sng" algn="ctr">
+      <a:solidFill>
+        <a:schemeClr val="tx1">
+          <a:lumMod val="15000"/>
+          <a:lumOff val="85000"/>
+        </a:schemeClr>
+      </a:solidFill>
+      <a:round/>
+    </a:ln>
+    <a:effectLst/>
+  </c:spPr>
+  <c:txPr>
+    <a:bodyPr/>
+    <a:lstStyle/>
+    <a:p>
+      <a:pPr>
+        <a:defRPr/>
+      </a:pPr>
+      <a:endParaRPr lang="en-US"/>
+    </a:p>
+  </c:txPr>
+  <c:externalData r:id="rId3">
+    <c:autoUpdate val="0"/>
+  </c:externalData>
+</c:chartSpace>
+</file>
+
+<file path=word/charts/chart2.xml><?xml version="1.0" encoding="utf-8"?>
+<c:chartSpace xmlns:c="http://schemas.openxmlformats.org/drawingml/2006/chart" xmlns:a="http://schemas.openxmlformats.org/drawingml/2006/main" xmlns:r="http://schemas.openxmlformats.org/officeDocument/2006/relationships" xmlns:c16r2="http://schemas.microsoft.com/office/drawing/2015/06/chart">
+  <c:date1904 val="0"/>
+  <c:lang val="zh-CN"/>
+  <c:roundedCorners val="0"/>
+  <mc:AlternateContent xmlns:mc="http://schemas.openxmlformats.org/markup-compatibility/2006">
+    <mc:Choice xmlns:c14="http://schemas.microsoft.com/office/drawing/2007/8/2/chart" Requires="c14">
+      <c14:style val="102"/>
+    </mc:Choice>
+    <mc:Fallback>
+      <c:style val="2"/>
+    </mc:Fallback>
+  </mc:AlternateContent>
+  <c:chart>
+    <c:autoTitleDeleted val="1"/>
+    <c:plotArea>
+      <c:layout/>
+      <c:lineChart>
+        <c:grouping val="standard"/>
+        <c:varyColors val="0"/>
+        <c:ser>
+          <c:idx val="0"/>
+          <c:order val="0"/>
+          <c:tx>
+            <c:strRef>
+              <c:f>Sheet1!$B$2</c:f>
+              <c:strCache>
+                <c:ptCount val="1"/>
+                <c:pt idx="0">
+                  <c:v>train(d=2)</c:v>
+                </c:pt>
+              </c:strCache>
+            </c:strRef>
+          </c:tx>
+          <c:spPr>
+            <a:ln w="28575" cap="rnd">
+              <a:solidFill>
+                <a:schemeClr val="accent1"/>
+              </a:solidFill>
+              <a:round/>
+            </a:ln>
+            <a:effectLst/>
+          </c:spPr>
+          <c:marker>
+            <c:symbol val="none"/>
+          </c:marker>
+          <c:val>
+            <c:numRef>
+              <c:f>Sheet1!$B$3:$B$8</c:f>
+              <c:numCache>
+                <c:formatCode>General</c:formatCode>
+                <c:ptCount val="6"/>
+                <c:pt idx="0">
+                  <c:v>68</c:v>
+                </c:pt>
+                <c:pt idx="1">
+                  <c:v>64.599999999999994</c:v>
+                </c:pt>
+                <c:pt idx="2">
+                  <c:v>66.66</c:v>
+                </c:pt>
+                <c:pt idx="3">
+                  <c:v>67.3</c:v>
+                </c:pt>
+                <c:pt idx="4">
+                  <c:v>66.099999999999994</c:v>
+                </c:pt>
+                <c:pt idx="5">
+                  <c:v>67.16</c:v>
+                </c:pt>
+              </c:numCache>
+            </c:numRef>
+          </c:val>
+          <c:smooth val="0"/>
+          <c:extLst>
+            <c:ext xmlns:c16="http://schemas.microsoft.com/office/drawing/2014/chart" uri="{C3380CC4-5D6E-409C-BE32-E72D297353CC}">
+              <c16:uniqueId val="{00000000-A6CC-4452-8008-9B3F618F1D5C}"/>
+            </c:ext>
+          </c:extLst>
+        </c:ser>
+        <c:ser>
+          <c:idx val="1"/>
+          <c:order val="1"/>
+          <c:tx>
+            <c:strRef>
+              <c:f>Sheet1!$H$2</c:f>
+              <c:strCache>
+                <c:ptCount val="1"/>
+                <c:pt idx="0">
+                  <c:v>test(d=2)</c:v>
+                </c:pt>
+              </c:strCache>
+            </c:strRef>
+          </c:tx>
+          <c:spPr>
+            <a:ln w="28575" cap="rnd">
+              <a:solidFill>
+                <a:schemeClr val="accent2"/>
+              </a:solidFill>
+              <a:round/>
+            </a:ln>
+            <a:effectLst/>
+          </c:spPr>
+          <c:marker>
+            <c:symbol val="none"/>
+          </c:marker>
+          <c:val>
+            <c:numRef>
+              <c:f>Sheet1!$H$3:$H$8</c:f>
+              <c:numCache>
+                <c:formatCode>General</c:formatCode>
+                <c:ptCount val="6"/>
+                <c:pt idx="0">
+                  <c:v>65.599999999999994</c:v>
+                </c:pt>
+                <c:pt idx="1">
+                  <c:v>63.4</c:v>
+                </c:pt>
+                <c:pt idx="2">
+                  <c:v>63.9</c:v>
+                </c:pt>
+                <c:pt idx="3">
+                  <c:v>62.75</c:v>
+                </c:pt>
+                <c:pt idx="4">
+                  <c:v>62.5</c:v>
+                </c:pt>
+                <c:pt idx="5">
+                  <c:v>63</c:v>
+                </c:pt>
+              </c:numCache>
+            </c:numRef>
+          </c:val>
+          <c:smooth val="0"/>
+          <c:extLst>
+            <c:ext xmlns:c16="http://schemas.microsoft.com/office/drawing/2014/chart" uri="{C3380CC4-5D6E-409C-BE32-E72D297353CC}">
+              <c16:uniqueId val="{00000001-A6CC-4452-8008-9B3F618F1D5C}"/>
+            </c:ext>
+          </c:extLst>
+        </c:ser>
+        <c:dLbls>
+          <c:showLegendKey val="0"/>
+          <c:showVal val="0"/>
+          <c:showCatName val="0"/>
+          <c:showSerName val="0"/>
+          <c:showPercent val="0"/>
+          <c:showBubbleSize val="0"/>
+        </c:dLbls>
+        <c:smooth val="0"/>
+        <c:axId val="544219208"/>
+        <c:axId val="489768568"/>
+      </c:lineChart>
+      <c:catAx>
+        <c:axId val="544219208"/>
+        <c:scaling>
+          <c:orientation val="minMax"/>
+        </c:scaling>
+        <c:delete val="0"/>
+        <c:axPos val="b"/>
+        <c:majorTickMark val="none"/>
+        <c:minorTickMark val="none"/>
+        <c:tickLblPos val="nextTo"/>
+        <c:spPr>
+          <a:noFill/>
+          <a:ln w="9525" cap="flat" cmpd="sng" algn="ctr">
+            <a:solidFill>
+              <a:schemeClr val="tx1">
+                <a:lumMod val="15000"/>
+                <a:lumOff val="85000"/>
+              </a:schemeClr>
+            </a:solidFill>
+            <a:round/>
+          </a:ln>
+          <a:effectLst/>
+        </c:spPr>
+        <c:txPr>
+          <a:bodyPr rot="-60000000" spcFirstLastPara="1" vertOverflow="ellipsis" vert="horz" wrap="square" anchor="ctr" anchorCtr="1"/>
+          <a:lstStyle/>
+          <a:p>
+            <a:pPr>
+              <a:defRPr sz="900" b="0" i="0" u="none" strike="noStrike" kern="1200" baseline="0">
+                <a:solidFill>
+                  <a:schemeClr val="tx1">
+                    <a:lumMod val="65000"/>
+                    <a:lumOff val="35000"/>
+                  </a:schemeClr>
+                </a:solidFill>
+                <a:latin typeface="+mn-lt"/>
+                <a:ea typeface="+mn-ea"/>
+                <a:cs typeface="+mn-cs"/>
+              </a:defRPr>
+            </a:pPr>
+            <a:endParaRPr lang="en-US"/>
+          </a:p>
+        </c:txPr>
+        <c:crossAx val="489768568"/>
+        <c:crosses val="autoZero"/>
+        <c:auto val="1"/>
+        <c:lblAlgn val="ctr"/>
+        <c:lblOffset val="100"/>
+        <c:noMultiLvlLbl val="0"/>
+      </c:catAx>
+      <c:valAx>
+        <c:axId val="489768568"/>
+        <c:scaling>
+          <c:orientation val="minMax"/>
+        </c:scaling>
+        <c:delete val="0"/>
+        <c:axPos val="l"/>
+        <c:majorGridlines>
+          <c:spPr>
+            <a:ln w="9525" cap="flat" cmpd="sng" algn="ctr">
+              <a:solidFill>
+                <a:schemeClr val="tx1">
+                  <a:lumMod val="15000"/>
+                  <a:lumOff val="85000"/>
+                </a:schemeClr>
+              </a:solidFill>
+              <a:round/>
+            </a:ln>
+            <a:effectLst/>
+          </c:spPr>
+        </c:majorGridlines>
+        <c:numFmt formatCode="General" sourceLinked="1"/>
+        <c:majorTickMark val="none"/>
+        <c:minorTickMark val="none"/>
+        <c:tickLblPos val="nextTo"/>
+        <c:spPr>
+          <a:noFill/>
+          <a:ln>
+            <a:noFill/>
+          </a:ln>
+          <a:effectLst/>
+        </c:spPr>
+        <c:txPr>
+          <a:bodyPr rot="-60000000" spcFirstLastPara="1" vertOverflow="ellipsis" vert="horz" wrap="square" anchor="ctr" anchorCtr="1"/>
+          <a:lstStyle/>
+          <a:p>
+            <a:pPr>
+              <a:defRPr sz="900" b="0" i="0" u="none" strike="noStrike" kern="1200" baseline="0">
+                <a:solidFill>
+                  <a:schemeClr val="tx1">
+                    <a:lumMod val="65000"/>
+                    <a:lumOff val="35000"/>
+                  </a:schemeClr>
+                </a:solidFill>
+                <a:latin typeface="+mn-lt"/>
+                <a:ea typeface="+mn-ea"/>
+                <a:cs typeface="+mn-cs"/>
+              </a:defRPr>
+            </a:pPr>
+            <a:endParaRPr lang="en-US"/>
+          </a:p>
+        </c:txPr>
+        <c:crossAx val="544219208"/>
+        <c:crosses val="autoZero"/>
+        <c:crossBetween val="between"/>
+      </c:valAx>
+      <c:spPr>
+        <a:noFill/>
+        <a:ln>
+          <a:noFill/>
+        </a:ln>
+        <a:effectLst/>
+      </c:spPr>
+    </c:plotArea>
+    <c:legend>
+      <c:legendPos val="b"/>
+      <c:overlay val="0"/>
+      <c:spPr>
+        <a:noFill/>
+        <a:ln>
+          <a:noFill/>
+        </a:ln>
+        <a:effectLst/>
+      </c:spPr>
+      <c:txPr>
+        <a:bodyPr rot="0" spcFirstLastPara="1" vertOverflow="ellipsis" vert="horz" wrap="square" anchor="ctr" anchorCtr="1"/>
+        <a:lstStyle/>
+        <a:p>
+          <a:pPr>
+            <a:defRPr sz="900" b="0" i="0" u="none" strike="noStrike" kern="1200" baseline="0">
+              <a:solidFill>
+                <a:schemeClr val="tx1">
+                  <a:lumMod val="65000"/>
+                  <a:lumOff val="35000"/>
+                </a:schemeClr>
+              </a:solidFill>
+              <a:latin typeface="+mn-lt"/>
+              <a:ea typeface="+mn-ea"/>
+              <a:cs typeface="+mn-cs"/>
+            </a:defRPr>
+          </a:pPr>
+          <a:endParaRPr lang="en-US"/>
+        </a:p>
+      </c:txPr>
+    </c:legend>
+    <c:plotVisOnly val="1"/>
+    <c:dispBlanksAs val="gap"/>
+    <c:showDLblsOverMax val="0"/>
+  </c:chart>
+  <c:spPr>
+    <a:solidFill>
+      <a:schemeClr val="bg1"/>
+    </a:solidFill>
+    <a:ln w="9525" cap="flat" cmpd="sng" algn="ctr">
+      <a:solidFill>
+        <a:schemeClr val="tx1">
+          <a:lumMod val="15000"/>
+          <a:lumOff val="85000"/>
+        </a:schemeClr>
+      </a:solidFill>
+      <a:round/>
+    </a:ln>
+    <a:effectLst/>
+  </c:spPr>
+  <c:txPr>
+    <a:bodyPr/>
+    <a:lstStyle/>
+    <a:p>
+      <a:pPr>
+        <a:defRPr/>
+      </a:pPr>
+      <a:endParaRPr lang="en-US"/>
+    </a:p>
+  </c:txPr>
+  <c:externalData r:id="rId3">
+    <c:autoUpdate val="0"/>
+  </c:externalData>
+</c:chartSpace>
+</file>
+
+<file path=word/charts/chart3.xml><?xml version="1.0" encoding="utf-8"?>
+<c:chartSpace xmlns:c="http://schemas.openxmlformats.org/drawingml/2006/chart" xmlns:a="http://schemas.openxmlformats.org/drawingml/2006/main" xmlns:r="http://schemas.openxmlformats.org/officeDocument/2006/relationships" xmlns:c16r2="http://schemas.microsoft.com/office/drawing/2015/06/chart">
+  <c:date1904 val="0"/>
+  <c:lang val="zh-CN"/>
+  <c:roundedCorners val="0"/>
+  <mc:AlternateContent xmlns:mc="http://schemas.openxmlformats.org/markup-compatibility/2006">
+    <mc:Choice xmlns:c14="http://schemas.microsoft.com/office/drawing/2007/8/2/chart" Requires="c14">
+      <c14:style val="102"/>
+    </mc:Choice>
+    <mc:Fallback>
+      <c:style val="2"/>
+    </mc:Fallback>
+  </mc:AlternateContent>
+  <c:chart>
+    <c:autoTitleDeleted val="1"/>
+    <c:plotArea>
+      <c:layout/>
+      <c:lineChart>
+        <c:grouping val="standard"/>
+        <c:varyColors val="0"/>
+        <c:ser>
+          <c:idx val="0"/>
+          <c:order val="0"/>
+          <c:tx>
+            <c:strRef>
+              <c:f>Sheet1!$C$2</c:f>
+              <c:strCache>
+                <c:ptCount val="1"/>
+                <c:pt idx="0">
+                  <c:v>train(d=3)</c:v>
+                </c:pt>
+              </c:strCache>
+            </c:strRef>
+          </c:tx>
+          <c:spPr>
+            <a:ln w="28575" cap="rnd">
+              <a:solidFill>
+                <a:schemeClr val="accent1"/>
+              </a:solidFill>
+              <a:round/>
+            </a:ln>
+            <a:effectLst/>
+          </c:spPr>
+          <c:marker>
+            <c:symbol val="none"/>
+          </c:marker>
+          <c:val>
+            <c:numRef>
+              <c:f>Sheet1!$C$3:$C$8</c:f>
+              <c:numCache>
+                <c:formatCode>General</c:formatCode>
+                <c:ptCount val="6"/>
+                <c:pt idx="0">
+                  <c:v>73.3</c:v>
+                </c:pt>
+                <c:pt idx="1">
+                  <c:v>72.2</c:v>
+                </c:pt>
+                <c:pt idx="2">
+                  <c:v>74.8</c:v>
+                </c:pt>
+                <c:pt idx="3">
+                  <c:v>74.5</c:v>
+                </c:pt>
+                <c:pt idx="4">
+                  <c:v>74.8</c:v>
+                </c:pt>
+                <c:pt idx="5">
+                  <c:v>74.8</c:v>
+                </c:pt>
+              </c:numCache>
+            </c:numRef>
+          </c:val>
+          <c:smooth val="0"/>
+          <c:extLst>
+            <c:ext xmlns:c16="http://schemas.microsoft.com/office/drawing/2014/chart" uri="{C3380CC4-5D6E-409C-BE32-E72D297353CC}">
+              <c16:uniqueId val="{00000000-D1EB-485B-9527-155810B79736}"/>
+            </c:ext>
+          </c:extLst>
+        </c:ser>
+        <c:ser>
+          <c:idx val="1"/>
+          <c:order val="1"/>
+          <c:tx>
+            <c:strRef>
+              <c:f>Sheet1!$I$2</c:f>
+              <c:strCache>
+                <c:ptCount val="1"/>
+                <c:pt idx="0">
+                  <c:v>test(d=3)</c:v>
+                </c:pt>
+              </c:strCache>
+            </c:strRef>
+          </c:tx>
+          <c:spPr>
+            <a:ln w="28575" cap="rnd">
+              <a:solidFill>
+                <a:schemeClr val="accent2"/>
+              </a:solidFill>
+              <a:round/>
+            </a:ln>
+            <a:effectLst/>
+          </c:spPr>
+          <c:marker>
+            <c:symbol val="none"/>
+          </c:marker>
+          <c:val>
+            <c:numRef>
+              <c:f>Sheet1!$I$3:$I$8</c:f>
+              <c:numCache>
+                <c:formatCode>General</c:formatCode>
+                <c:ptCount val="6"/>
+                <c:pt idx="0">
+                  <c:v>70.900000000000006</c:v>
+                </c:pt>
+                <c:pt idx="1">
+                  <c:v>69.599999999999994</c:v>
+                </c:pt>
+                <c:pt idx="2">
+                  <c:v>70.7</c:v>
+                </c:pt>
+                <c:pt idx="3">
+                  <c:v>70.599999999999994</c:v>
+                </c:pt>
+                <c:pt idx="4">
+                  <c:v>70.8</c:v>
+                </c:pt>
+                <c:pt idx="5">
+                  <c:v>70.8</c:v>
+                </c:pt>
+              </c:numCache>
+            </c:numRef>
+          </c:val>
+          <c:smooth val="0"/>
+          <c:extLst>
+            <c:ext xmlns:c16="http://schemas.microsoft.com/office/drawing/2014/chart" uri="{C3380CC4-5D6E-409C-BE32-E72D297353CC}">
+              <c16:uniqueId val="{00000001-D1EB-485B-9527-155810B79736}"/>
+            </c:ext>
+          </c:extLst>
+        </c:ser>
+        <c:dLbls>
+          <c:showLegendKey val="0"/>
+          <c:showVal val="0"/>
+          <c:showCatName val="0"/>
+          <c:showSerName val="0"/>
+          <c:showPercent val="0"/>
+          <c:showBubbleSize val="0"/>
+        </c:dLbls>
+        <c:smooth val="0"/>
+        <c:axId val="551066784"/>
+        <c:axId val="551071376"/>
+      </c:lineChart>
+      <c:catAx>
+        <c:axId val="551066784"/>
+        <c:scaling>
+          <c:orientation val="minMax"/>
+        </c:scaling>
+        <c:delete val="0"/>
+        <c:axPos val="b"/>
+        <c:majorTickMark val="none"/>
+        <c:minorTickMark val="none"/>
+        <c:tickLblPos val="nextTo"/>
+        <c:spPr>
+          <a:noFill/>
+          <a:ln w="9525" cap="flat" cmpd="sng" algn="ctr">
+            <a:solidFill>
+              <a:schemeClr val="tx1">
+                <a:lumMod val="15000"/>
+                <a:lumOff val="85000"/>
+              </a:schemeClr>
+            </a:solidFill>
+            <a:round/>
+          </a:ln>
+          <a:effectLst/>
+        </c:spPr>
+        <c:txPr>
+          <a:bodyPr rot="-60000000" spcFirstLastPara="1" vertOverflow="ellipsis" vert="horz" wrap="square" anchor="ctr" anchorCtr="1"/>
+          <a:lstStyle/>
+          <a:p>
+            <a:pPr>
+              <a:defRPr sz="900" b="0" i="0" u="none" strike="noStrike" kern="1200" baseline="0">
+                <a:solidFill>
+                  <a:schemeClr val="tx1">
+                    <a:lumMod val="65000"/>
+                    <a:lumOff val="35000"/>
+                  </a:schemeClr>
+                </a:solidFill>
+                <a:latin typeface="+mn-lt"/>
+                <a:ea typeface="+mn-ea"/>
+                <a:cs typeface="+mn-cs"/>
+              </a:defRPr>
+            </a:pPr>
+            <a:endParaRPr lang="en-US"/>
+          </a:p>
+        </c:txPr>
+        <c:crossAx val="551071376"/>
+        <c:crosses val="autoZero"/>
+        <c:auto val="1"/>
+        <c:lblAlgn val="ctr"/>
+        <c:lblOffset val="100"/>
+        <c:noMultiLvlLbl val="0"/>
+      </c:catAx>
+      <c:valAx>
+        <c:axId val="551071376"/>
+        <c:scaling>
+          <c:orientation val="minMax"/>
+        </c:scaling>
+        <c:delete val="0"/>
+        <c:axPos val="l"/>
+        <c:majorGridlines>
+          <c:spPr>
+            <a:ln w="9525" cap="flat" cmpd="sng" algn="ctr">
+              <a:solidFill>
+                <a:schemeClr val="tx1">
+                  <a:lumMod val="15000"/>
+                  <a:lumOff val="85000"/>
+                </a:schemeClr>
+              </a:solidFill>
+              <a:round/>
+            </a:ln>
+            <a:effectLst/>
+          </c:spPr>
+        </c:majorGridlines>
+        <c:numFmt formatCode="General" sourceLinked="1"/>
+        <c:majorTickMark val="none"/>
+        <c:minorTickMark val="none"/>
+        <c:tickLblPos val="nextTo"/>
+        <c:spPr>
+          <a:noFill/>
+          <a:ln>
+            <a:noFill/>
+          </a:ln>
+          <a:effectLst/>
+        </c:spPr>
+        <c:txPr>
+          <a:bodyPr rot="-60000000" spcFirstLastPara="1" vertOverflow="ellipsis" vert="horz" wrap="square" anchor="ctr" anchorCtr="1"/>
+          <a:lstStyle/>
+          <a:p>
+            <a:pPr>
+              <a:defRPr sz="900" b="0" i="0" u="none" strike="noStrike" kern="1200" baseline="0">
+                <a:solidFill>
+                  <a:schemeClr val="tx1">
+                    <a:lumMod val="65000"/>
+                    <a:lumOff val="35000"/>
+                  </a:schemeClr>
+                </a:solidFill>
+                <a:latin typeface="+mn-lt"/>
+                <a:ea typeface="+mn-ea"/>
+                <a:cs typeface="+mn-cs"/>
+              </a:defRPr>
+            </a:pPr>
+            <a:endParaRPr lang="en-US"/>
+          </a:p>
+        </c:txPr>
+        <c:crossAx val="551066784"/>
+        <c:crosses val="autoZero"/>
+        <c:crossBetween val="between"/>
+      </c:valAx>
+      <c:spPr>
+        <a:noFill/>
+        <a:ln>
+          <a:noFill/>
+        </a:ln>
+        <a:effectLst/>
+      </c:spPr>
+    </c:plotArea>
+    <c:legend>
+      <c:legendPos val="b"/>
+      <c:overlay val="0"/>
+      <c:spPr>
+        <a:noFill/>
+        <a:ln>
+          <a:noFill/>
+        </a:ln>
+        <a:effectLst/>
+      </c:spPr>
+      <c:txPr>
+        <a:bodyPr rot="0" spcFirstLastPara="1" vertOverflow="ellipsis" vert="horz" wrap="square" anchor="ctr" anchorCtr="1"/>
+        <a:lstStyle/>
+        <a:p>
+          <a:pPr>
+            <a:defRPr sz="900" b="0" i="0" u="none" strike="noStrike" kern="1200" baseline="0">
+              <a:solidFill>
+                <a:schemeClr val="tx1">
+                  <a:lumMod val="65000"/>
+                  <a:lumOff val="35000"/>
+                </a:schemeClr>
+              </a:solidFill>
+              <a:latin typeface="+mn-lt"/>
+              <a:ea typeface="+mn-ea"/>
+              <a:cs typeface="+mn-cs"/>
+            </a:defRPr>
+          </a:pPr>
+          <a:endParaRPr lang="en-US"/>
+        </a:p>
+      </c:txPr>
+    </c:legend>
+    <c:plotVisOnly val="1"/>
+    <c:dispBlanksAs val="gap"/>
+    <c:showDLblsOverMax val="0"/>
+  </c:chart>
+  <c:spPr>
+    <a:solidFill>
+      <a:schemeClr val="bg1"/>
+    </a:solidFill>
+    <a:ln w="9525" cap="flat" cmpd="sng" algn="ctr">
+      <a:solidFill>
+        <a:schemeClr val="tx1">
+          <a:lumMod val="15000"/>
+          <a:lumOff val="85000"/>
+        </a:schemeClr>
+      </a:solidFill>
+      <a:round/>
+    </a:ln>
+    <a:effectLst/>
+  </c:spPr>
+  <c:txPr>
+    <a:bodyPr/>
+    <a:lstStyle/>
+    <a:p>
+      <a:pPr>
+        <a:defRPr/>
+      </a:pPr>
+      <a:endParaRPr lang="en-US"/>
+    </a:p>
+  </c:txPr>
+  <c:externalData r:id="rId3">
+    <c:autoUpdate val="0"/>
+  </c:externalData>
+</c:chartSpace>
+</file>
+
+<file path=word/charts/chart4.xml><?xml version="1.0" encoding="utf-8"?>
+<c:chartSpace xmlns:c="http://schemas.openxmlformats.org/drawingml/2006/chart" xmlns:a="http://schemas.openxmlformats.org/drawingml/2006/main" xmlns:r="http://schemas.openxmlformats.org/officeDocument/2006/relationships" xmlns:c16r2="http://schemas.microsoft.com/office/drawing/2015/06/chart">
+  <c:date1904 val="0"/>
+  <c:lang val="zh-CN"/>
+  <c:roundedCorners val="0"/>
+  <mc:AlternateContent xmlns:mc="http://schemas.openxmlformats.org/markup-compatibility/2006">
+    <mc:Choice xmlns:c14="http://schemas.microsoft.com/office/drawing/2007/8/2/chart" Requires="c14">
+      <c14:style val="102"/>
+    </mc:Choice>
+    <mc:Fallback>
+      <c:style val="2"/>
+    </mc:Fallback>
+  </mc:AlternateContent>
+  <c:chart>
+    <c:autoTitleDeleted val="1"/>
+    <c:plotArea>
+      <c:layout/>
+      <c:lineChart>
+        <c:grouping val="standard"/>
+        <c:varyColors val="0"/>
+        <c:ser>
+          <c:idx val="0"/>
+          <c:order val="0"/>
+          <c:tx>
+            <c:strRef>
+              <c:f>Sheet1!$D$2</c:f>
+              <c:strCache>
+                <c:ptCount val="1"/>
+                <c:pt idx="0">
+                  <c:v>train(d=5)</c:v>
+                </c:pt>
+              </c:strCache>
+            </c:strRef>
+          </c:tx>
+          <c:spPr>
+            <a:ln w="28575" cap="rnd">
+              <a:solidFill>
+                <a:schemeClr val="accent1"/>
+              </a:solidFill>
+              <a:round/>
+            </a:ln>
+            <a:effectLst/>
+          </c:spPr>
+          <c:marker>
+            <c:symbol val="none"/>
+          </c:marker>
+          <c:val>
+            <c:numRef>
+              <c:f>Sheet1!$D$3:$D$8</c:f>
+              <c:numCache>
+                <c:formatCode>General</c:formatCode>
+                <c:ptCount val="6"/>
+                <c:pt idx="0">
+                  <c:v>87</c:v>
+                </c:pt>
+                <c:pt idx="1">
+                  <c:v>88.5</c:v>
+                </c:pt>
+                <c:pt idx="2">
+                  <c:v>89.5</c:v>
+                </c:pt>
+                <c:pt idx="3">
+                  <c:v>88.2</c:v>
+                </c:pt>
+                <c:pt idx="4">
+                  <c:v>88.3</c:v>
+                </c:pt>
+                <c:pt idx="5">
+                  <c:v>88.5</c:v>
+                </c:pt>
+              </c:numCache>
+            </c:numRef>
+          </c:val>
+          <c:smooth val="0"/>
+          <c:extLst>
+            <c:ext xmlns:c16="http://schemas.microsoft.com/office/drawing/2014/chart" uri="{C3380CC4-5D6E-409C-BE32-E72D297353CC}">
+              <c16:uniqueId val="{00000000-0A1E-4FED-91E6-A8F9340D0451}"/>
+            </c:ext>
+          </c:extLst>
+        </c:ser>
+        <c:ser>
+          <c:idx val="1"/>
+          <c:order val="1"/>
+          <c:tx>
+            <c:strRef>
+              <c:f>Sheet1!$J$2</c:f>
+              <c:strCache>
+                <c:ptCount val="1"/>
+                <c:pt idx="0">
+                  <c:v>test(d=5)</c:v>
+                </c:pt>
+              </c:strCache>
+            </c:strRef>
+          </c:tx>
+          <c:spPr>
+            <a:ln w="28575" cap="rnd">
+              <a:solidFill>
+                <a:schemeClr val="accent2"/>
+              </a:solidFill>
+              <a:round/>
+            </a:ln>
+            <a:effectLst/>
+          </c:spPr>
+          <c:marker>
+            <c:symbol val="none"/>
+          </c:marker>
+          <c:val>
+            <c:numRef>
+              <c:f>Sheet1!$J$3:$J$8</c:f>
+              <c:numCache>
+                <c:formatCode>General</c:formatCode>
+                <c:ptCount val="6"/>
+                <c:pt idx="0">
+                  <c:v>78.099999999999994</c:v>
+                </c:pt>
+                <c:pt idx="1">
+                  <c:v>79.8</c:v>
+                </c:pt>
+                <c:pt idx="2">
+                  <c:v>81.400000000000006</c:v>
+                </c:pt>
+                <c:pt idx="3">
+                  <c:v>80.599999999999994</c:v>
+                </c:pt>
+                <c:pt idx="4">
+                  <c:v>81.099999999999994</c:v>
+                </c:pt>
+                <c:pt idx="5">
+                  <c:v>82.2</c:v>
+                </c:pt>
+              </c:numCache>
+            </c:numRef>
+          </c:val>
+          <c:smooth val="0"/>
+          <c:extLst>
+            <c:ext xmlns:c16="http://schemas.microsoft.com/office/drawing/2014/chart" uri="{C3380CC4-5D6E-409C-BE32-E72D297353CC}">
+              <c16:uniqueId val="{00000001-0A1E-4FED-91E6-A8F9340D0451}"/>
+            </c:ext>
+          </c:extLst>
+        </c:ser>
+        <c:dLbls>
+          <c:showLegendKey val="0"/>
+          <c:showVal val="0"/>
+          <c:showCatName val="0"/>
+          <c:showSerName val="0"/>
+          <c:showPercent val="0"/>
+          <c:showBubbleSize val="0"/>
+        </c:dLbls>
+        <c:smooth val="0"/>
+        <c:axId val="551070720"/>
+        <c:axId val="551064816"/>
+      </c:lineChart>
+      <c:catAx>
+        <c:axId val="551070720"/>
+        <c:scaling>
+          <c:orientation val="minMax"/>
+        </c:scaling>
+        <c:delete val="0"/>
+        <c:axPos val="b"/>
+        <c:majorTickMark val="none"/>
+        <c:minorTickMark val="none"/>
+        <c:tickLblPos val="nextTo"/>
+        <c:spPr>
+          <a:noFill/>
+          <a:ln w="9525" cap="flat" cmpd="sng" algn="ctr">
+            <a:solidFill>
+              <a:schemeClr val="tx1">
+                <a:lumMod val="15000"/>
+                <a:lumOff val="85000"/>
+              </a:schemeClr>
+            </a:solidFill>
+            <a:round/>
+          </a:ln>
+          <a:effectLst/>
+        </c:spPr>
+        <c:txPr>
+          <a:bodyPr rot="-60000000" spcFirstLastPara="1" vertOverflow="ellipsis" vert="horz" wrap="square" anchor="ctr" anchorCtr="1"/>
+          <a:lstStyle/>
+          <a:p>
+            <a:pPr>
+              <a:defRPr sz="900" b="0" i="0" u="none" strike="noStrike" kern="1200" baseline="0">
+                <a:solidFill>
+                  <a:schemeClr val="tx1">
+                    <a:lumMod val="65000"/>
+                    <a:lumOff val="35000"/>
+                  </a:schemeClr>
+                </a:solidFill>
+                <a:latin typeface="+mn-lt"/>
+                <a:ea typeface="+mn-ea"/>
+                <a:cs typeface="+mn-cs"/>
+              </a:defRPr>
+            </a:pPr>
+            <a:endParaRPr lang="en-US"/>
+          </a:p>
+        </c:txPr>
+        <c:crossAx val="551064816"/>
+        <c:crosses val="autoZero"/>
+        <c:auto val="1"/>
+        <c:lblAlgn val="ctr"/>
+        <c:lblOffset val="100"/>
+        <c:noMultiLvlLbl val="0"/>
+      </c:catAx>
+      <c:valAx>
+        <c:axId val="551064816"/>
+        <c:scaling>
+          <c:orientation val="minMax"/>
+        </c:scaling>
+        <c:delete val="0"/>
+        <c:axPos val="l"/>
+        <c:majorGridlines>
+          <c:spPr>
+            <a:ln w="9525" cap="flat" cmpd="sng" algn="ctr">
+              <a:solidFill>
+                <a:schemeClr val="tx1">
+                  <a:lumMod val="15000"/>
+                  <a:lumOff val="85000"/>
+                </a:schemeClr>
+              </a:solidFill>
+              <a:round/>
+            </a:ln>
+            <a:effectLst/>
+          </c:spPr>
+        </c:majorGridlines>
+        <c:numFmt formatCode="General" sourceLinked="1"/>
+        <c:majorTickMark val="none"/>
+        <c:minorTickMark val="none"/>
+        <c:tickLblPos val="nextTo"/>
+        <c:spPr>
+          <a:noFill/>
+          <a:ln>
+            <a:noFill/>
+          </a:ln>
+          <a:effectLst/>
+        </c:spPr>
+        <c:txPr>
+          <a:bodyPr rot="-60000000" spcFirstLastPara="1" vertOverflow="ellipsis" vert="horz" wrap="square" anchor="ctr" anchorCtr="1"/>
+          <a:lstStyle/>
+          <a:p>
+            <a:pPr>
+              <a:defRPr sz="900" b="0" i="0" u="none" strike="noStrike" kern="1200" baseline="0">
+                <a:solidFill>
+                  <a:schemeClr val="tx1">
+                    <a:lumMod val="65000"/>
+                    <a:lumOff val="35000"/>
+                  </a:schemeClr>
+                </a:solidFill>
+                <a:latin typeface="+mn-lt"/>
+                <a:ea typeface="+mn-ea"/>
+                <a:cs typeface="+mn-cs"/>
+              </a:defRPr>
+            </a:pPr>
+            <a:endParaRPr lang="en-US"/>
+          </a:p>
+        </c:txPr>
+        <c:crossAx val="551070720"/>
+        <c:crosses val="autoZero"/>
+        <c:crossBetween val="between"/>
+      </c:valAx>
+      <c:spPr>
+        <a:noFill/>
+        <a:ln>
+          <a:noFill/>
+        </a:ln>
+        <a:effectLst/>
+      </c:spPr>
+    </c:plotArea>
+    <c:legend>
+      <c:legendPos val="b"/>
+      <c:overlay val="0"/>
+      <c:spPr>
+        <a:noFill/>
+        <a:ln>
+          <a:noFill/>
+        </a:ln>
+        <a:effectLst/>
+      </c:spPr>
+      <c:txPr>
+        <a:bodyPr rot="0" spcFirstLastPara="1" vertOverflow="ellipsis" vert="horz" wrap="square" anchor="ctr" anchorCtr="1"/>
+        <a:lstStyle/>
+        <a:p>
+          <a:pPr>
+            <a:defRPr sz="900" b="0" i="0" u="none" strike="noStrike" kern="1200" baseline="0">
+              <a:solidFill>
+                <a:schemeClr val="tx1">
+                  <a:lumMod val="65000"/>
+                  <a:lumOff val="35000"/>
+                </a:schemeClr>
+              </a:solidFill>
+              <a:latin typeface="+mn-lt"/>
+              <a:ea typeface="+mn-ea"/>
+              <a:cs typeface="+mn-cs"/>
+            </a:defRPr>
+          </a:pPr>
+          <a:endParaRPr lang="en-US"/>
+        </a:p>
+      </c:txPr>
+    </c:legend>
+    <c:plotVisOnly val="1"/>
+    <c:dispBlanksAs val="gap"/>
+    <c:showDLblsOverMax val="0"/>
+  </c:chart>
+  <c:spPr>
+    <a:solidFill>
+      <a:schemeClr val="bg1"/>
+    </a:solidFill>
+    <a:ln w="9525" cap="flat" cmpd="sng" algn="ctr">
+      <a:solidFill>
+        <a:schemeClr val="tx1">
+          <a:lumMod val="15000"/>
+          <a:lumOff val="85000"/>
+        </a:schemeClr>
+      </a:solidFill>
+      <a:round/>
+    </a:ln>
+    <a:effectLst/>
+  </c:spPr>
+  <c:txPr>
+    <a:bodyPr/>
+    <a:lstStyle/>
+    <a:p>
+      <a:pPr>
+        <a:defRPr/>
+      </a:pPr>
+      <a:endParaRPr lang="en-US"/>
+    </a:p>
+  </c:txPr>
+  <c:externalData r:id="rId3">
+    <c:autoUpdate val="0"/>
+  </c:externalData>
+</c:chartSpace>
+</file>
+
+<file path=word/charts/chart5.xml><?xml version="1.0" encoding="utf-8"?>
+<c:chartSpace xmlns:c="http://schemas.openxmlformats.org/drawingml/2006/chart" xmlns:a="http://schemas.openxmlformats.org/drawingml/2006/main" xmlns:r="http://schemas.openxmlformats.org/officeDocument/2006/relationships" xmlns:c16r2="http://schemas.microsoft.com/office/drawing/2015/06/chart">
+  <c:date1904 val="0"/>
+  <c:lang val="zh-CN"/>
+  <c:roundedCorners val="0"/>
+  <mc:AlternateContent xmlns:mc="http://schemas.openxmlformats.org/markup-compatibility/2006">
+    <mc:Choice xmlns:c14="http://schemas.microsoft.com/office/drawing/2007/8/2/chart" Requires="c14">
+      <c14:style val="102"/>
+    </mc:Choice>
+    <mc:Fallback>
+      <c:style val="2"/>
+    </mc:Fallback>
+  </mc:AlternateContent>
+  <c:chart>
+    <c:autoTitleDeleted val="1"/>
+    <c:plotArea>
+      <c:layout/>
+      <c:lineChart>
+        <c:grouping val="standard"/>
+        <c:varyColors val="0"/>
+        <c:ser>
+          <c:idx val="0"/>
+          <c:order val="0"/>
+          <c:tx>
+            <c:strRef>
+              <c:f>Sheet1!$E$2</c:f>
+              <c:strCache>
+                <c:ptCount val="1"/>
+                <c:pt idx="0">
+                  <c:v>train(d=10)</c:v>
+                </c:pt>
+              </c:strCache>
+            </c:strRef>
+          </c:tx>
+          <c:spPr>
+            <a:ln w="28575" cap="rnd">
+              <a:solidFill>
+                <a:schemeClr val="accent1"/>
+              </a:solidFill>
+              <a:round/>
+            </a:ln>
+            <a:effectLst/>
+          </c:spPr>
+          <c:marker>
+            <c:symbol val="none"/>
+          </c:marker>
+          <c:val>
+            <c:numRef>
+              <c:f>Sheet1!$E$3:$E$8</c:f>
+              <c:numCache>
+                <c:formatCode>General</c:formatCode>
+                <c:ptCount val="6"/>
+                <c:pt idx="0">
+                  <c:v>92.8</c:v>
+                </c:pt>
+                <c:pt idx="1">
+                  <c:v>94.8</c:v>
+                </c:pt>
+                <c:pt idx="2">
+                  <c:v>95</c:v>
+                </c:pt>
+                <c:pt idx="3">
+                  <c:v>95.2</c:v>
+                </c:pt>
+                <c:pt idx="4">
+                  <c:v>94.2</c:v>
+                </c:pt>
+                <c:pt idx="5">
+                  <c:v>94.2</c:v>
+                </c:pt>
+              </c:numCache>
+            </c:numRef>
+          </c:val>
+          <c:smooth val="0"/>
+          <c:extLst>
+            <c:ext xmlns:c16="http://schemas.microsoft.com/office/drawing/2014/chart" uri="{C3380CC4-5D6E-409C-BE32-E72D297353CC}">
+              <c16:uniqueId val="{00000000-B02C-4D87-A926-29B67707E26D}"/>
+            </c:ext>
+          </c:extLst>
+        </c:ser>
+        <c:ser>
+          <c:idx val="1"/>
+          <c:order val="1"/>
+          <c:tx>
+            <c:strRef>
+              <c:f>Sheet1!$K$2</c:f>
+              <c:strCache>
+                <c:ptCount val="1"/>
+                <c:pt idx="0">
+                  <c:v>test(d=10)</c:v>
+                </c:pt>
+              </c:strCache>
+            </c:strRef>
+          </c:tx>
+          <c:spPr>
+            <a:ln w="28575" cap="rnd">
+              <a:solidFill>
+                <a:schemeClr val="accent2"/>
+              </a:solidFill>
+              <a:round/>
+            </a:ln>
+            <a:effectLst/>
+          </c:spPr>
+          <c:marker>
+            <c:symbol val="none"/>
+          </c:marker>
+          <c:val>
+            <c:numRef>
+              <c:f>Sheet1!$K$3:$K$8</c:f>
+              <c:numCache>
+                <c:formatCode>General</c:formatCode>
+                <c:ptCount val="6"/>
+                <c:pt idx="0">
+                  <c:v>79.3</c:v>
+                </c:pt>
+                <c:pt idx="1">
+                  <c:v>80.900000000000006</c:v>
+                </c:pt>
+                <c:pt idx="2">
+                  <c:v>83.4</c:v>
+                </c:pt>
+                <c:pt idx="3">
+                  <c:v>83.1</c:v>
+                </c:pt>
+                <c:pt idx="4">
+                  <c:v>83.7</c:v>
+                </c:pt>
+                <c:pt idx="5">
+                  <c:v>83.5</c:v>
+                </c:pt>
+              </c:numCache>
+            </c:numRef>
+          </c:val>
+          <c:smooth val="0"/>
+          <c:extLst>
+            <c:ext xmlns:c16="http://schemas.microsoft.com/office/drawing/2014/chart" uri="{C3380CC4-5D6E-409C-BE32-E72D297353CC}">
+              <c16:uniqueId val="{00000001-B02C-4D87-A926-29B67707E26D}"/>
+            </c:ext>
+          </c:extLst>
+        </c:ser>
+        <c:dLbls>
+          <c:showLegendKey val="0"/>
+          <c:showVal val="0"/>
+          <c:showCatName val="0"/>
+          <c:showSerName val="0"/>
+          <c:showPercent val="0"/>
+          <c:showBubbleSize val="0"/>
+        </c:dLbls>
+        <c:smooth val="0"/>
+        <c:axId val="555493272"/>
+        <c:axId val="555498192"/>
+      </c:lineChart>
+      <c:catAx>
+        <c:axId val="555493272"/>
+        <c:scaling>
+          <c:orientation val="minMax"/>
+        </c:scaling>
+        <c:delete val="0"/>
+        <c:axPos val="b"/>
+        <c:majorTickMark val="none"/>
+        <c:minorTickMark val="none"/>
+        <c:tickLblPos val="nextTo"/>
+        <c:spPr>
+          <a:noFill/>
+          <a:ln w="9525" cap="flat" cmpd="sng" algn="ctr">
+            <a:solidFill>
+              <a:schemeClr val="tx1">
+                <a:lumMod val="15000"/>
+                <a:lumOff val="85000"/>
+              </a:schemeClr>
+            </a:solidFill>
+            <a:round/>
+          </a:ln>
+          <a:effectLst/>
+        </c:spPr>
+        <c:txPr>
+          <a:bodyPr rot="-60000000" spcFirstLastPara="1" vertOverflow="ellipsis" vert="horz" wrap="square" anchor="ctr" anchorCtr="1"/>
+          <a:lstStyle/>
+          <a:p>
+            <a:pPr>
+              <a:defRPr sz="900" b="0" i="0" u="none" strike="noStrike" kern="1200" baseline="0">
+                <a:solidFill>
+                  <a:schemeClr val="tx1">
+                    <a:lumMod val="65000"/>
+                    <a:lumOff val="35000"/>
+                  </a:schemeClr>
+                </a:solidFill>
+                <a:latin typeface="+mn-lt"/>
+                <a:ea typeface="+mn-ea"/>
+                <a:cs typeface="+mn-cs"/>
+              </a:defRPr>
+            </a:pPr>
+            <a:endParaRPr lang="en-US"/>
+          </a:p>
+        </c:txPr>
+        <c:crossAx val="555498192"/>
+        <c:crosses val="autoZero"/>
+        <c:auto val="1"/>
+        <c:lblAlgn val="ctr"/>
+        <c:lblOffset val="100"/>
+        <c:noMultiLvlLbl val="0"/>
+      </c:catAx>
+      <c:valAx>
+        <c:axId val="555498192"/>
+        <c:scaling>
+          <c:orientation val="minMax"/>
+        </c:scaling>
+        <c:delete val="0"/>
+        <c:axPos val="l"/>
+        <c:majorGridlines>
+          <c:spPr>
+            <a:ln w="9525" cap="flat" cmpd="sng" algn="ctr">
+              <a:solidFill>
+                <a:schemeClr val="tx1">
+                  <a:lumMod val="15000"/>
+                  <a:lumOff val="85000"/>
+                </a:schemeClr>
+              </a:solidFill>
+              <a:round/>
+            </a:ln>
+            <a:effectLst/>
+          </c:spPr>
+        </c:majorGridlines>
+        <c:numFmt formatCode="General" sourceLinked="1"/>
+        <c:majorTickMark val="none"/>
+        <c:minorTickMark val="none"/>
+        <c:tickLblPos val="nextTo"/>
+        <c:spPr>
+          <a:noFill/>
+          <a:ln>
+            <a:noFill/>
+          </a:ln>
+          <a:effectLst/>
+        </c:spPr>
+        <c:txPr>
+          <a:bodyPr rot="-60000000" spcFirstLastPara="1" vertOverflow="ellipsis" vert="horz" wrap="square" anchor="ctr" anchorCtr="1"/>
+          <a:lstStyle/>
+          <a:p>
+            <a:pPr>
+              <a:defRPr sz="900" b="0" i="0" u="none" strike="noStrike" kern="1200" baseline="0">
+                <a:solidFill>
+                  <a:schemeClr val="tx1">
+                    <a:lumMod val="65000"/>
+                    <a:lumOff val="35000"/>
+                  </a:schemeClr>
+                </a:solidFill>
+                <a:latin typeface="+mn-lt"/>
+                <a:ea typeface="+mn-ea"/>
+                <a:cs typeface="+mn-cs"/>
+              </a:defRPr>
+            </a:pPr>
+            <a:endParaRPr lang="en-US"/>
+          </a:p>
+        </c:txPr>
+        <c:crossAx val="555493272"/>
+        <c:crosses val="autoZero"/>
+        <c:crossBetween val="between"/>
+      </c:valAx>
+      <c:spPr>
+        <a:noFill/>
+        <a:ln>
+          <a:noFill/>
+        </a:ln>
+        <a:effectLst/>
+      </c:spPr>
+    </c:plotArea>
+    <c:legend>
+      <c:legendPos val="b"/>
+      <c:overlay val="0"/>
+      <c:spPr>
+        <a:noFill/>
+        <a:ln>
+          <a:noFill/>
+        </a:ln>
+        <a:effectLst/>
+      </c:spPr>
+      <c:txPr>
+        <a:bodyPr rot="0" spcFirstLastPara="1" vertOverflow="ellipsis" vert="horz" wrap="square" anchor="ctr" anchorCtr="1"/>
+        <a:lstStyle/>
+        <a:p>
+          <a:pPr>
+            <a:defRPr sz="900" b="0" i="0" u="none" strike="noStrike" kern="1200" baseline="0">
+              <a:solidFill>
+                <a:schemeClr val="tx1">
+                  <a:lumMod val="65000"/>
+                  <a:lumOff val="35000"/>
+                </a:schemeClr>
+              </a:solidFill>
+              <a:latin typeface="+mn-lt"/>
+              <a:ea typeface="+mn-ea"/>
+              <a:cs typeface="+mn-cs"/>
+            </a:defRPr>
+          </a:pPr>
+          <a:endParaRPr lang="en-US"/>
+        </a:p>
+      </c:txPr>
+    </c:legend>
+    <c:plotVisOnly val="1"/>
+    <c:dispBlanksAs val="gap"/>
+    <c:showDLblsOverMax val="0"/>
+  </c:chart>
+  <c:spPr>
+    <a:solidFill>
+      <a:schemeClr val="bg1"/>
+    </a:solidFill>
+    <a:ln w="9525" cap="flat" cmpd="sng" algn="ctr">
+      <a:solidFill>
+        <a:schemeClr val="tx1">
+          <a:lumMod val="15000"/>
+          <a:lumOff val="85000"/>
+        </a:schemeClr>
+      </a:solidFill>
+      <a:round/>
+    </a:ln>
+    <a:effectLst/>
+  </c:spPr>
+  <c:txPr>
+    <a:bodyPr/>
+    <a:lstStyle/>
+    <a:p>
+      <a:pPr>
+        <a:defRPr/>
+      </a:pPr>
+      <a:endParaRPr lang="en-US"/>
+    </a:p>
+  </c:txPr>
+  <c:externalData r:id="rId3">
+    <c:autoUpdate val="0"/>
+  </c:externalData>
+</c:chartSpace>
+</file>
+
+<file path=word/charts/chart6.xml><?xml version="1.0" encoding="utf-8"?>
+<c:chartSpace xmlns:c="http://schemas.openxmlformats.org/drawingml/2006/chart" xmlns:a="http://schemas.openxmlformats.org/drawingml/2006/main" xmlns:r="http://schemas.openxmlformats.org/officeDocument/2006/relationships" xmlns:c16r2="http://schemas.microsoft.com/office/drawing/2015/06/chart">
+  <c:date1904 val="0"/>
+  <c:lang val="zh-CN"/>
+  <c:roundedCorners val="0"/>
+  <mc:AlternateContent xmlns:mc="http://schemas.openxmlformats.org/markup-compatibility/2006">
+    <mc:Choice xmlns:c14="http://schemas.microsoft.com/office/drawing/2007/8/2/chart" Requires="c14">
+      <c14:style val="102"/>
+    </mc:Choice>
+    <mc:Fallback>
+      <c:style val="2"/>
+    </mc:Fallback>
+  </mc:AlternateContent>
+  <c:chart>
+    <c:autoTitleDeleted val="1"/>
+    <c:plotArea>
+      <c:layout/>
+      <c:lineChart>
+        <c:grouping val="standard"/>
+        <c:varyColors val="0"/>
+        <c:ser>
+          <c:idx val="0"/>
+          <c:order val="0"/>
+          <c:tx>
+            <c:strRef>
+              <c:f>Sheet1!$A$9</c:f>
+              <c:strCache>
+                <c:ptCount val="1"/>
+                <c:pt idx="0">
+                  <c:v>train(d=1)</c:v>
+                </c:pt>
+              </c:strCache>
+            </c:strRef>
+          </c:tx>
+          <c:spPr>
+            <a:ln w="28575" cap="rnd">
+              <a:solidFill>
+                <a:schemeClr val="accent1"/>
+              </a:solidFill>
+              <a:round/>
+            </a:ln>
+            <a:effectLst/>
+          </c:spPr>
+          <c:marker>
+            <c:symbol val="none"/>
+          </c:marker>
+          <c:val>
+            <c:numRef>
+              <c:f>Sheet1!$A$10:$A$15</c:f>
+              <c:numCache>
+                <c:formatCode>General</c:formatCode>
+                <c:ptCount val="6"/>
+                <c:pt idx="0">
+                  <c:v>64.5</c:v>
+                </c:pt>
+                <c:pt idx="1">
+                  <c:v>65.2</c:v>
+                </c:pt>
+                <c:pt idx="2">
+                  <c:v>65.2</c:v>
+                </c:pt>
+                <c:pt idx="3">
+                  <c:v>65.2</c:v>
+                </c:pt>
+                <c:pt idx="4">
+                  <c:v>65.2</c:v>
+                </c:pt>
+                <c:pt idx="5">
+                  <c:v>65.2</c:v>
+                </c:pt>
+              </c:numCache>
+            </c:numRef>
+          </c:val>
+          <c:smooth val="0"/>
+          <c:extLst>
+            <c:ext xmlns:c16="http://schemas.microsoft.com/office/drawing/2014/chart" uri="{C3380CC4-5D6E-409C-BE32-E72D297353CC}">
+              <c16:uniqueId val="{00000000-4436-4E64-A6C4-A94A6C2BCFB9}"/>
+            </c:ext>
+          </c:extLst>
+        </c:ser>
+        <c:ser>
+          <c:idx val="1"/>
+          <c:order val="1"/>
+          <c:tx>
+            <c:strRef>
+              <c:f>Sheet1!$G$9</c:f>
+              <c:strCache>
+                <c:ptCount val="1"/>
+                <c:pt idx="0">
+                  <c:v>test(d=1)</c:v>
+                </c:pt>
+              </c:strCache>
+            </c:strRef>
+          </c:tx>
+          <c:spPr>
+            <a:ln w="28575" cap="rnd">
+              <a:solidFill>
+                <a:schemeClr val="accent2"/>
+              </a:solidFill>
+              <a:round/>
+            </a:ln>
+            <a:effectLst/>
+          </c:spPr>
+          <c:marker>
+            <c:symbol val="none"/>
+          </c:marker>
+          <c:val>
+            <c:numRef>
+              <c:f>Sheet1!$G$10:$G$15</c:f>
+              <c:numCache>
+                <c:formatCode>General</c:formatCode>
+                <c:ptCount val="6"/>
+                <c:pt idx="0">
+                  <c:v>58</c:v>
+                </c:pt>
+                <c:pt idx="1">
+                  <c:v>57.7</c:v>
+                </c:pt>
+                <c:pt idx="2">
+                  <c:v>57.7</c:v>
+                </c:pt>
+                <c:pt idx="3">
+                  <c:v>57.7</c:v>
+                </c:pt>
+                <c:pt idx="4">
+                  <c:v>57.7</c:v>
+                </c:pt>
+                <c:pt idx="5">
+                  <c:v>57.7</c:v>
+                </c:pt>
+              </c:numCache>
+            </c:numRef>
+          </c:val>
+          <c:smooth val="0"/>
+          <c:extLst>
+            <c:ext xmlns:c16="http://schemas.microsoft.com/office/drawing/2014/chart" uri="{C3380CC4-5D6E-409C-BE32-E72D297353CC}">
+              <c16:uniqueId val="{00000001-4436-4E64-A6C4-A94A6C2BCFB9}"/>
+            </c:ext>
+          </c:extLst>
+        </c:ser>
+        <c:dLbls>
+          <c:showLegendKey val="0"/>
+          <c:showVal val="0"/>
+          <c:showCatName val="0"/>
+          <c:showSerName val="0"/>
+          <c:showPercent val="0"/>
+          <c:showBubbleSize val="0"/>
+        </c:dLbls>
+        <c:smooth val="0"/>
+        <c:axId val="555491304"/>
+        <c:axId val="555500160"/>
+      </c:lineChart>
+      <c:catAx>
+        <c:axId val="555491304"/>
+        <c:scaling>
+          <c:orientation val="minMax"/>
+        </c:scaling>
+        <c:delete val="0"/>
+        <c:axPos val="b"/>
+        <c:majorTickMark val="none"/>
+        <c:minorTickMark val="none"/>
+        <c:tickLblPos val="nextTo"/>
+        <c:spPr>
+          <a:noFill/>
+          <a:ln w="9525" cap="flat" cmpd="sng" algn="ctr">
+            <a:solidFill>
+              <a:schemeClr val="tx1">
+                <a:lumMod val="15000"/>
+                <a:lumOff val="85000"/>
+              </a:schemeClr>
+            </a:solidFill>
+            <a:round/>
+          </a:ln>
+          <a:effectLst/>
+        </c:spPr>
+        <c:txPr>
+          <a:bodyPr rot="-60000000" spcFirstLastPara="1" vertOverflow="ellipsis" vert="horz" wrap="square" anchor="ctr" anchorCtr="1"/>
+          <a:lstStyle/>
+          <a:p>
+            <a:pPr>
+              <a:defRPr sz="900" b="0" i="0" u="none" strike="noStrike" kern="1200" baseline="0">
+                <a:solidFill>
+                  <a:schemeClr val="tx1">
+                    <a:lumMod val="65000"/>
+                    <a:lumOff val="35000"/>
+                  </a:schemeClr>
+                </a:solidFill>
+                <a:latin typeface="+mn-lt"/>
+                <a:ea typeface="+mn-ea"/>
+                <a:cs typeface="+mn-cs"/>
+              </a:defRPr>
+            </a:pPr>
+            <a:endParaRPr lang="en-US"/>
+          </a:p>
+        </c:txPr>
+        <c:crossAx val="555500160"/>
+        <c:crosses val="autoZero"/>
+        <c:auto val="1"/>
+        <c:lblAlgn val="ctr"/>
+        <c:lblOffset val="100"/>
+        <c:noMultiLvlLbl val="0"/>
+      </c:catAx>
+      <c:valAx>
+        <c:axId val="555500160"/>
+        <c:scaling>
+          <c:orientation val="minMax"/>
+        </c:scaling>
+        <c:delete val="0"/>
+        <c:axPos val="l"/>
+        <c:majorGridlines>
+          <c:spPr>
+            <a:ln w="9525" cap="flat" cmpd="sng" algn="ctr">
+              <a:solidFill>
+                <a:schemeClr val="tx1">
+                  <a:lumMod val="15000"/>
+                  <a:lumOff val="85000"/>
+                </a:schemeClr>
+              </a:solidFill>
+              <a:round/>
+            </a:ln>
+            <a:effectLst/>
+          </c:spPr>
+        </c:majorGridlines>
+        <c:numFmt formatCode="General" sourceLinked="1"/>
+        <c:majorTickMark val="none"/>
+        <c:minorTickMark val="none"/>
+        <c:tickLblPos val="nextTo"/>
+        <c:spPr>
+          <a:noFill/>
+          <a:ln>
+            <a:noFill/>
+          </a:ln>
+          <a:effectLst/>
+        </c:spPr>
+        <c:txPr>
+          <a:bodyPr rot="-60000000" spcFirstLastPara="1" vertOverflow="ellipsis" vert="horz" wrap="square" anchor="ctr" anchorCtr="1"/>
+          <a:lstStyle/>
+          <a:p>
+            <a:pPr>
+              <a:defRPr sz="900" b="0" i="0" u="none" strike="noStrike" kern="1200" baseline="0">
+                <a:solidFill>
+                  <a:schemeClr val="tx1">
+                    <a:lumMod val="65000"/>
+                    <a:lumOff val="35000"/>
+                  </a:schemeClr>
+                </a:solidFill>
+                <a:latin typeface="+mn-lt"/>
+                <a:ea typeface="+mn-ea"/>
+                <a:cs typeface="+mn-cs"/>
+              </a:defRPr>
+            </a:pPr>
+            <a:endParaRPr lang="en-US"/>
+          </a:p>
+        </c:txPr>
+        <c:crossAx val="555491304"/>
+        <c:crosses val="autoZero"/>
+        <c:crossBetween val="between"/>
+      </c:valAx>
+      <c:spPr>
+        <a:noFill/>
+        <a:ln>
+          <a:noFill/>
+        </a:ln>
+        <a:effectLst/>
+      </c:spPr>
+    </c:plotArea>
+    <c:legend>
+      <c:legendPos val="b"/>
+      <c:overlay val="0"/>
+      <c:spPr>
+        <a:noFill/>
+        <a:ln>
+          <a:noFill/>
+        </a:ln>
+        <a:effectLst/>
+      </c:spPr>
+      <c:txPr>
+        <a:bodyPr rot="0" spcFirstLastPara="1" vertOverflow="ellipsis" vert="horz" wrap="square" anchor="ctr" anchorCtr="1"/>
+        <a:lstStyle/>
+        <a:p>
+          <a:pPr>
+            <a:defRPr sz="900" b="0" i="0" u="none" strike="noStrike" kern="1200" baseline="0">
+              <a:solidFill>
+                <a:schemeClr val="tx1">
+                  <a:lumMod val="65000"/>
+                  <a:lumOff val="35000"/>
+                </a:schemeClr>
+              </a:solidFill>
+              <a:latin typeface="+mn-lt"/>
+              <a:ea typeface="+mn-ea"/>
+              <a:cs typeface="+mn-cs"/>
+            </a:defRPr>
+          </a:pPr>
+          <a:endParaRPr lang="en-US"/>
+        </a:p>
+      </c:txPr>
+    </c:legend>
+    <c:plotVisOnly val="1"/>
+    <c:dispBlanksAs val="gap"/>
+    <c:showDLblsOverMax val="0"/>
+  </c:chart>
+  <c:spPr>
+    <a:solidFill>
+      <a:schemeClr val="bg1"/>
+    </a:solidFill>
+    <a:ln w="9525" cap="flat" cmpd="sng" algn="ctr">
+      <a:solidFill>
+        <a:schemeClr val="tx1">
+          <a:lumMod val="15000"/>
+          <a:lumOff val="85000"/>
+        </a:schemeClr>
+      </a:solidFill>
+      <a:round/>
+    </a:ln>
+    <a:effectLst/>
+  </c:spPr>
+  <c:txPr>
+    <a:bodyPr/>
+    <a:lstStyle/>
+    <a:p>
+      <a:pPr>
+        <a:defRPr/>
+      </a:pPr>
+      <a:endParaRPr lang="en-US"/>
+    </a:p>
+  </c:txPr>
+  <c:externalData r:id="rId3">
+    <c:autoUpdate val="0"/>
+  </c:externalData>
+</c:chartSpace>
+</file>
+
+<file path=word/charts/chart7.xml><?xml version="1.0" encoding="utf-8"?>
+<c:chartSpace xmlns:c="http://schemas.openxmlformats.org/drawingml/2006/chart" xmlns:a="http://schemas.openxmlformats.org/drawingml/2006/main" xmlns:r="http://schemas.openxmlformats.org/officeDocument/2006/relationships" xmlns:c16r2="http://schemas.microsoft.com/office/drawing/2015/06/chart">
+  <c:date1904 val="0"/>
+  <c:lang val="zh-CN"/>
+  <c:roundedCorners val="0"/>
+  <mc:AlternateContent xmlns:mc="http://schemas.openxmlformats.org/markup-compatibility/2006">
+    <mc:Choice xmlns:c14="http://schemas.microsoft.com/office/drawing/2007/8/2/chart" Requires="c14">
+      <c14:style val="102"/>
+    </mc:Choice>
+    <mc:Fallback>
+      <c:style val="2"/>
+    </mc:Fallback>
+  </mc:AlternateContent>
+  <c:chart>
+    <c:autoTitleDeleted val="1"/>
+    <c:plotArea>
+      <c:layout/>
+      <c:lineChart>
+        <c:grouping val="standard"/>
+        <c:varyColors val="0"/>
+        <c:ser>
+          <c:idx val="0"/>
+          <c:order val="0"/>
+          <c:tx>
+            <c:strRef>
+              <c:f>Sheet1!$B$9</c:f>
+              <c:strCache>
+                <c:ptCount val="1"/>
+                <c:pt idx="0">
+                  <c:v>train(d=2)</c:v>
+                </c:pt>
+              </c:strCache>
+            </c:strRef>
+          </c:tx>
+          <c:spPr>
+            <a:ln w="28575" cap="rnd">
+              <a:solidFill>
+                <a:schemeClr val="accent1"/>
+              </a:solidFill>
+              <a:round/>
+            </a:ln>
+            <a:effectLst/>
+          </c:spPr>
+          <c:marker>
+            <c:symbol val="none"/>
+          </c:marker>
+          <c:val>
+            <c:numRef>
+              <c:f>Sheet1!$B$10:$B$15</c:f>
+              <c:numCache>
+                <c:formatCode>General</c:formatCode>
+                <c:ptCount val="6"/>
+                <c:pt idx="0">
+                  <c:v>69.7</c:v>
+                </c:pt>
+                <c:pt idx="1">
+                  <c:v>73.8</c:v>
+                </c:pt>
+                <c:pt idx="2">
+                  <c:v>82</c:v>
+                </c:pt>
+                <c:pt idx="3">
+                  <c:v>82</c:v>
+                </c:pt>
+                <c:pt idx="4">
+                  <c:v>82</c:v>
+                </c:pt>
+                <c:pt idx="5">
+                  <c:v>82</c:v>
+                </c:pt>
+              </c:numCache>
+            </c:numRef>
+          </c:val>
+          <c:smooth val="0"/>
+          <c:extLst>
+            <c:ext xmlns:c16="http://schemas.microsoft.com/office/drawing/2014/chart" uri="{C3380CC4-5D6E-409C-BE32-E72D297353CC}">
+              <c16:uniqueId val="{00000000-FCB6-44AD-91D0-6C8C9F7F644C}"/>
+            </c:ext>
+          </c:extLst>
+        </c:ser>
+        <c:ser>
+          <c:idx val="1"/>
+          <c:order val="1"/>
+          <c:tx>
+            <c:strRef>
+              <c:f>Sheet1!$H$9</c:f>
+              <c:strCache>
+                <c:ptCount val="1"/>
+                <c:pt idx="0">
+                  <c:v>test(d=2)</c:v>
+                </c:pt>
+              </c:strCache>
+            </c:strRef>
+          </c:tx>
+          <c:spPr>
+            <a:ln w="28575" cap="rnd">
+              <a:solidFill>
+                <a:schemeClr val="accent2"/>
+              </a:solidFill>
+              <a:round/>
+            </a:ln>
+            <a:effectLst/>
+          </c:spPr>
+          <c:marker>
+            <c:symbol val="none"/>
+          </c:marker>
+          <c:val>
+            <c:numRef>
+              <c:f>Sheet1!$H$10:$H$15</c:f>
+              <c:numCache>
+                <c:formatCode>General</c:formatCode>
+                <c:ptCount val="6"/>
+                <c:pt idx="0">
+                  <c:v>67.5</c:v>
+                </c:pt>
+                <c:pt idx="1">
+                  <c:v>72.5</c:v>
+                </c:pt>
+                <c:pt idx="2">
+                  <c:v>76</c:v>
+                </c:pt>
+                <c:pt idx="3">
+                  <c:v>76</c:v>
+                </c:pt>
+                <c:pt idx="4">
+                  <c:v>76</c:v>
+                </c:pt>
+                <c:pt idx="5">
+                  <c:v>76</c:v>
+                </c:pt>
+              </c:numCache>
+            </c:numRef>
+          </c:val>
+          <c:smooth val="0"/>
+          <c:extLst>
+            <c:ext xmlns:c16="http://schemas.microsoft.com/office/drawing/2014/chart" uri="{C3380CC4-5D6E-409C-BE32-E72D297353CC}">
+              <c16:uniqueId val="{00000001-FCB6-44AD-91D0-6C8C9F7F644C}"/>
+            </c:ext>
+          </c:extLst>
+        </c:ser>
+        <c:dLbls>
+          <c:showLegendKey val="0"/>
+          <c:showVal val="0"/>
+          <c:showCatName val="0"/>
+          <c:showSerName val="0"/>
+          <c:showPercent val="0"/>
+          <c:showBubbleSize val="0"/>
+        </c:dLbls>
+        <c:smooth val="0"/>
+        <c:axId val="553242560"/>
+        <c:axId val="553245184"/>
+      </c:lineChart>
+      <c:catAx>
+        <c:axId val="553242560"/>
+        <c:scaling>
+          <c:orientation val="minMax"/>
+        </c:scaling>
+        <c:delete val="0"/>
+        <c:axPos val="b"/>
+        <c:majorTickMark val="none"/>
+        <c:minorTickMark val="none"/>
+        <c:tickLblPos val="nextTo"/>
+        <c:spPr>
+          <a:noFill/>
+          <a:ln w="9525" cap="flat" cmpd="sng" algn="ctr">
+            <a:solidFill>
+              <a:schemeClr val="tx1">
+                <a:lumMod val="15000"/>
+                <a:lumOff val="85000"/>
+              </a:schemeClr>
+            </a:solidFill>
+            <a:round/>
+          </a:ln>
+          <a:effectLst/>
+        </c:spPr>
+        <c:txPr>
+          <a:bodyPr rot="-60000000" spcFirstLastPara="1" vertOverflow="ellipsis" vert="horz" wrap="square" anchor="ctr" anchorCtr="1"/>
+          <a:lstStyle/>
+          <a:p>
+            <a:pPr>
+              <a:defRPr sz="900" b="0" i="0" u="none" strike="noStrike" kern="1200" baseline="0">
+                <a:solidFill>
+                  <a:schemeClr val="tx1">
+                    <a:lumMod val="65000"/>
+                    <a:lumOff val="35000"/>
+                  </a:schemeClr>
+                </a:solidFill>
+                <a:latin typeface="+mn-lt"/>
+                <a:ea typeface="+mn-ea"/>
+                <a:cs typeface="+mn-cs"/>
+              </a:defRPr>
+            </a:pPr>
+            <a:endParaRPr lang="en-US"/>
+          </a:p>
+        </c:txPr>
+        <c:crossAx val="553245184"/>
+        <c:crosses val="autoZero"/>
+        <c:auto val="1"/>
+        <c:lblAlgn val="ctr"/>
+        <c:lblOffset val="100"/>
+        <c:noMultiLvlLbl val="0"/>
+      </c:catAx>
+      <c:valAx>
+        <c:axId val="553245184"/>
+        <c:scaling>
+          <c:orientation val="minMax"/>
+        </c:scaling>
+        <c:delete val="0"/>
+        <c:axPos val="l"/>
+        <c:majorGridlines>
+          <c:spPr>
+            <a:ln w="9525" cap="flat" cmpd="sng" algn="ctr">
+              <a:solidFill>
+                <a:schemeClr val="tx1">
+                  <a:lumMod val="15000"/>
+                  <a:lumOff val="85000"/>
+                </a:schemeClr>
+              </a:solidFill>
+              <a:round/>
+            </a:ln>
+            <a:effectLst/>
+          </c:spPr>
+        </c:majorGridlines>
+        <c:numFmt formatCode="General" sourceLinked="1"/>
+        <c:majorTickMark val="none"/>
+        <c:minorTickMark val="none"/>
+        <c:tickLblPos val="nextTo"/>
+        <c:spPr>
+          <a:noFill/>
+          <a:ln>
+            <a:noFill/>
+          </a:ln>
+          <a:effectLst/>
+        </c:spPr>
+        <c:txPr>
+          <a:bodyPr rot="-60000000" spcFirstLastPara="1" vertOverflow="ellipsis" vert="horz" wrap="square" anchor="ctr" anchorCtr="1"/>
+          <a:lstStyle/>
+          <a:p>
+            <a:pPr>
+              <a:defRPr sz="900" b="0" i="0" u="none" strike="noStrike" kern="1200" baseline="0">
+                <a:solidFill>
+                  <a:schemeClr val="tx1">
+                    <a:lumMod val="65000"/>
+                    <a:lumOff val="35000"/>
+                  </a:schemeClr>
+                </a:solidFill>
+                <a:latin typeface="+mn-lt"/>
+                <a:ea typeface="+mn-ea"/>
+                <a:cs typeface="+mn-cs"/>
+              </a:defRPr>
+            </a:pPr>
+            <a:endParaRPr lang="en-US"/>
+          </a:p>
+        </c:txPr>
+        <c:crossAx val="553242560"/>
+        <c:crosses val="autoZero"/>
+        <c:crossBetween val="between"/>
+      </c:valAx>
+      <c:spPr>
+        <a:noFill/>
+        <a:ln>
+          <a:noFill/>
+        </a:ln>
+        <a:effectLst/>
+      </c:spPr>
+    </c:plotArea>
+    <c:legend>
+      <c:legendPos val="b"/>
+      <c:overlay val="0"/>
+      <c:spPr>
+        <a:noFill/>
+        <a:ln>
+          <a:noFill/>
+        </a:ln>
+        <a:effectLst/>
+      </c:spPr>
+      <c:txPr>
+        <a:bodyPr rot="0" spcFirstLastPara="1" vertOverflow="ellipsis" vert="horz" wrap="square" anchor="ctr" anchorCtr="1"/>
+        <a:lstStyle/>
+        <a:p>
+          <a:pPr>
+            <a:defRPr sz="900" b="0" i="0" u="none" strike="noStrike" kern="1200" baseline="0">
+              <a:solidFill>
+                <a:schemeClr val="tx1">
+                  <a:lumMod val="65000"/>
+                  <a:lumOff val="35000"/>
+                </a:schemeClr>
+              </a:solidFill>
+              <a:latin typeface="+mn-lt"/>
+              <a:ea typeface="+mn-ea"/>
+              <a:cs typeface="+mn-cs"/>
+            </a:defRPr>
+          </a:pPr>
+          <a:endParaRPr lang="en-US"/>
+        </a:p>
+      </c:txPr>
+    </c:legend>
+    <c:plotVisOnly val="1"/>
+    <c:dispBlanksAs val="gap"/>
+    <c:showDLblsOverMax val="0"/>
+  </c:chart>
+  <c:spPr>
+    <a:solidFill>
+      <a:schemeClr val="bg1"/>
+    </a:solidFill>
+    <a:ln w="9525" cap="flat" cmpd="sng" algn="ctr">
+      <a:solidFill>
+        <a:schemeClr val="tx1">
+          <a:lumMod val="15000"/>
+          <a:lumOff val="85000"/>
+        </a:schemeClr>
+      </a:solidFill>
+      <a:round/>
+    </a:ln>
+    <a:effectLst/>
+  </c:spPr>
+  <c:txPr>
+    <a:bodyPr/>
+    <a:lstStyle/>
+    <a:p>
+      <a:pPr>
+        <a:defRPr/>
+      </a:pPr>
+      <a:endParaRPr lang="en-US"/>
+    </a:p>
+  </c:txPr>
+  <c:externalData r:id="rId3">
+    <c:autoUpdate val="0"/>
+  </c:externalData>
+</c:chartSpace>
+</file>
+
+<file path=word/charts/chart8.xml><?xml version="1.0" encoding="utf-8"?>
+<c:chartSpace xmlns:c="http://schemas.openxmlformats.org/drawingml/2006/chart" xmlns:a="http://schemas.openxmlformats.org/drawingml/2006/main" xmlns:r="http://schemas.openxmlformats.org/officeDocument/2006/relationships" xmlns:c16r2="http://schemas.microsoft.com/office/drawing/2015/06/chart">
+  <c:date1904 val="0"/>
+  <c:lang val="zh-CN"/>
+  <c:roundedCorners val="0"/>
+  <mc:AlternateContent xmlns:mc="http://schemas.openxmlformats.org/markup-compatibility/2006">
+    <mc:Choice xmlns:c14="http://schemas.microsoft.com/office/drawing/2007/8/2/chart" Requires="c14">
+      <c14:style val="102"/>
+    </mc:Choice>
+    <mc:Fallback>
+      <c:style val="2"/>
+    </mc:Fallback>
+  </mc:AlternateContent>
+  <c:chart>
+    <c:autoTitleDeleted val="1"/>
+    <c:plotArea>
+      <c:layout/>
+      <c:lineChart>
+        <c:grouping val="standard"/>
+        <c:varyColors val="0"/>
+        <c:ser>
+          <c:idx val="0"/>
+          <c:order val="0"/>
+          <c:tx>
+            <c:strRef>
+              <c:f>Sheet1!$C$9</c:f>
+              <c:strCache>
+                <c:ptCount val="1"/>
+                <c:pt idx="0">
+                  <c:v>train(d=3)</c:v>
+                </c:pt>
+              </c:strCache>
+            </c:strRef>
+          </c:tx>
+          <c:spPr>
+            <a:ln w="28575" cap="rnd">
+              <a:solidFill>
+                <a:schemeClr val="accent1"/>
+              </a:solidFill>
+              <a:round/>
+            </a:ln>
+            <a:effectLst/>
+          </c:spPr>
+          <c:marker>
+            <c:symbol val="none"/>
+          </c:marker>
+          <c:val>
+            <c:numRef>
+              <c:f>Sheet1!$C$10:$C$15</c:f>
+              <c:numCache>
+                <c:formatCode>General</c:formatCode>
+                <c:ptCount val="6"/>
+                <c:pt idx="0">
+                  <c:v>78.2</c:v>
+                </c:pt>
+                <c:pt idx="1">
+                  <c:v>81.3</c:v>
+                </c:pt>
+                <c:pt idx="2">
+                  <c:v>89.5</c:v>
+                </c:pt>
+                <c:pt idx="3">
+                  <c:v>89</c:v>
+                </c:pt>
+                <c:pt idx="4">
+                  <c:v>89</c:v>
+                </c:pt>
+                <c:pt idx="5">
+                  <c:v>89</c:v>
+                </c:pt>
+              </c:numCache>
+            </c:numRef>
+          </c:val>
+          <c:smooth val="0"/>
+          <c:extLst>
+            <c:ext xmlns:c16="http://schemas.microsoft.com/office/drawing/2014/chart" uri="{C3380CC4-5D6E-409C-BE32-E72D297353CC}">
+              <c16:uniqueId val="{00000000-1D63-42D9-879C-0049E34B4FF7}"/>
+            </c:ext>
+          </c:extLst>
+        </c:ser>
+        <c:ser>
+          <c:idx val="1"/>
+          <c:order val="1"/>
+          <c:tx>
+            <c:strRef>
+              <c:f>Sheet1!$I$9</c:f>
+              <c:strCache>
+                <c:ptCount val="1"/>
+                <c:pt idx="0">
+                  <c:v>test(d=3)</c:v>
+                </c:pt>
+              </c:strCache>
+            </c:strRef>
+          </c:tx>
+          <c:spPr>
+            <a:ln w="28575" cap="rnd">
+              <a:solidFill>
+                <a:schemeClr val="accent2"/>
+              </a:solidFill>
+              <a:round/>
+            </a:ln>
+            <a:effectLst/>
+          </c:spPr>
+          <c:marker>
+            <c:symbol val="none"/>
+          </c:marker>
+          <c:val>
+            <c:numRef>
+              <c:f>Sheet1!$I$10:$I$15</c:f>
+              <c:numCache>
+                <c:formatCode>General</c:formatCode>
+                <c:ptCount val="6"/>
+                <c:pt idx="0">
+                  <c:v>73.7</c:v>
+                </c:pt>
+                <c:pt idx="1">
+                  <c:v>75.3</c:v>
+                </c:pt>
+                <c:pt idx="2">
+                  <c:v>82</c:v>
+                </c:pt>
+                <c:pt idx="3">
+                  <c:v>82.3</c:v>
+                </c:pt>
+                <c:pt idx="4">
+                  <c:v>82.3</c:v>
+                </c:pt>
+                <c:pt idx="5">
+                  <c:v>82.3</c:v>
+                </c:pt>
+              </c:numCache>
+            </c:numRef>
+          </c:val>
+          <c:smooth val="0"/>
+          <c:extLst>
+            <c:ext xmlns:c16="http://schemas.microsoft.com/office/drawing/2014/chart" uri="{C3380CC4-5D6E-409C-BE32-E72D297353CC}">
+              <c16:uniqueId val="{00000001-1D63-42D9-879C-0049E34B4FF7}"/>
+            </c:ext>
+          </c:extLst>
+        </c:ser>
+        <c:dLbls>
+          <c:showLegendKey val="0"/>
+          <c:showVal val="0"/>
+          <c:showCatName val="0"/>
+          <c:showSerName val="0"/>
+          <c:showPercent val="0"/>
+          <c:showBubbleSize val="0"/>
+        </c:dLbls>
+        <c:smooth val="0"/>
+        <c:axId val="546888688"/>
+        <c:axId val="553243872"/>
+      </c:lineChart>
+      <c:catAx>
+        <c:axId val="546888688"/>
+        <c:scaling>
+          <c:orientation val="minMax"/>
+        </c:scaling>
+        <c:delete val="0"/>
+        <c:axPos val="b"/>
+        <c:majorTickMark val="none"/>
+        <c:minorTickMark val="none"/>
+        <c:tickLblPos val="nextTo"/>
+        <c:spPr>
+          <a:noFill/>
+          <a:ln w="9525" cap="flat" cmpd="sng" algn="ctr">
+            <a:solidFill>
+              <a:schemeClr val="tx1">
+                <a:lumMod val="15000"/>
+                <a:lumOff val="85000"/>
+              </a:schemeClr>
+            </a:solidFill>
+            <a:round/>
+          </a:ln>
+          <a:effectLst/>
+        </c:spPr>
+        <c:txPr>
+          <a:bodyPr rot="-60000000" spcFirstLastPara="1" vertOverflow="ellipsis" vert="horz" wrap="square" anchor="ctr" anchorCtr="1"/>
+          <a:lstStyle/>
+          <a:p>
+            <a:pPr>
+              <a:defRPr sz="900" b="0" i="0" u="none" strike="noStrike" kern="1200" baseline="0">
+                <a:solidFill>
+                  <a:schemeClr val="tx1">
+                    <a:lumMod val="65000"/>
+                    <a:lumOff val="35000"/>
+                  </a:schemeClr>
+                </a:solidFill>
+                <a:latin typeface="+mn-lt"/>
+                <a:ea typeface="+mn-ea"/>
+                <a:cs typeface="+mn-cs"/>
+              </a:defRPr>
+            </a:pPr>
+            <a:endParaRPr lang="en-US"/>
+          </a:p>
+        </c:txPr>
+        <c:crossAx val="553243872"/>
+        <c:crosses val="autoZero"/>
+        <c:auto val="1"/>
+        <c:lblAlgn val="ctr"/>
+        <c:lblOffset val="100"/>
+        <c:noMultiLvlLbl val="0"/>
+      </c:catAx>
+      <c:valAx>
+        <c:axId val="553243872"/>
+        <c:scaling>
+          <c:orientation val="minMax"/>
+        </c:scaling>
+        <c:delete val="0"/>
+        <c:axPos val="l"/>
+        <c:majorGridlines>
+          <c:spPr>
+            <a:ln w="9525" cap="flat" cmpd="sng" algn="ctr">
+              <a:solidFill>
+                <a:schemeClr val="tx1">
+                  <a:lumMod val="15000"/>
+                  <a:lumOff val="85000"/>
+                </a:schemeClr>
+              </a:solidFill>
+              <a:round/>
+            </a:ln>
+            <a:effectLst/>
+          </c:spPr>
+        </c:majorGridlines>
+        <c:numFmt formatCode="General" sourceLinked="1"/>
+        <c:majorTickMark val="none"/>
+        <c:minorTickMark val="none"/>
+        <c:tickLblPos val="nextTo"/>
+        <c:spPr>
+          <a:noFill/>
+          <a:ln>
+            <a:noFill/>
+          </a:ln>
+          <a:effectLst/>
+        </c:spPr>
+        <c:txPr>
+          <a:bodyPr rot="-60000000" spcFirstLastPara="1" vertOverflow="ellipsis" vert="horz" wrap="square" anchor="ctr" anchorCtr="1"/>
+          <a:lstStyle/>
+          <a:p>
+            <a:pPr>
+              <a:defRPr sz="900" b="0" i="0" u="none" strike="noStrike" kern="1200" baseline="0">
+                <a:solidFill>
+                  <a:schemeClr val="tx1">
+                    <a:lumMod val="65000"/>
+                    <a:lumOff val="35000"/>
+                  </a:schemeClr>
+                </a:solidFill>
+                <a:latin typeface="+mn-lt"/>
+                <a:ea typeface="+mn-ea"/>
+                <a:cs typeface="+mn-cs"/>
+              </a:defRPr>
+            </a:pPr>
+            <a:endParaRPr lang="en-US"/>
+          </a:p>
+        </c:txPr>
+        <c:crossAx val="546888688"/>
+        <c:crosses val="autoZero"/>
+        <c:crossBetween val="between"/>
+      </c:valAx>
+      <c:spPr>
+        <a:noFill/>
+        <a:ln>
+          <a:noFill/>
+        </a:ln>
+        <a:effectLst/>
+      </c:spPr>
+    </c:plotArea>
+    <c:legend>
+      <c:legendPos val="b"/>
+      <c:overlay val="0"/>
+      <c:spPr>
+        <a:noFill/>
+        <a:ln>
+          <a:noFill/>
+        </a:ln>
+        <a:effectLst/>
+      </c:spPr>
+      <c:txPr>
+        <a:bodyPr rot="0" spcFirstLastPara="1" vertOverflow="ellipsis" vert="horz" wrap="square" anchor="ctr" anchorCtr="1"/>
+        <a:lstStyle/>
+        <a:p>
+          <a:pPr>
+            <a:defRPr sz="900" b="0" i="0" u="none" strike="noStrike" kern="1200" baseline="0">
+              <a:solidFill>
+                <a:schemeClr val="tx1">
+                  <a:lumMod val="65000"/>
+                  <a:lumOff val="35000"/>
+                </a:schemeClr>
+              </a:solidFill>
+              <a:latin typeface="+mn-lt"/>
+              <a:ea typeface="+mn-ea"/>
+              <a:cs typeface="+mn-cs"/>
+            </a:defRPr>
+          </a:pPr>
+          <a:endParaRPr lang="en-US"/>
+        </a:p>
+      </c:txPr>
+    </c:legend>
+    <c:plotVisOnly val="1"/>
+    <c:dispBlanksAs val="gap"/>
+    <c:showDLblsOverMax val="0"/>
+  </c:chart>
+  <c:spPr>
+    <a:solidFill>
+      <a:schemeClr val="bg1"/>
+    </a:solidFill>
+    <a:ln w="9525" cap="flat" cmpd="sng" algn="ctr">
+      <a:solidFill>
+        <a:schemeClr val="tx1">
+          <a:lumMod val="15000"/>
+          <a:lumOff val="85000"/>
+        </a:schemeClr>
+      </a:solidFill>
+      <a:round/>
+    </a:ln>
+    <a:effectLst/>
+  </c:spPr>
+  <c:txPr>
+    <a:bodyPr/>
+    <a:lstStyle/>
+    <a:p>
+      <a:pPr>
+        <a:defRPr/>
+      </a:pPr>
+      <a:endParaRPr lang="en-US"/>
+    </a:p>
+  </c:txPr>
+  <c:externalData r:id="rId3">
+    <c:autoUpdate val="0"/>
+  </c:externalData>
+</c:chartSpace>
+</file>
+
+<file path=word/charts/colors1.xml><?xml version="1.0" encoding="utf-8"?>
+<cs:colorStyle xmlns:cs="http://schemas.microsoft.com/office/drawing/2012/chartStyle" xmlns:a="http://schemas.openxmlformats.org/drawingml/2006/main" meth="cycle" id="10">
+  <a:schemeClr val="accent1"/>
+  <a:schemeClr val="accent2"/>
+  <a:schemeClr val="accent3"/>
+  <a:schemeClr val="accent4"/>
+  <a:schemeClr val="accent5"/>
+  <a:schemeClr val="accent6"/>
+  <cs:variation/>
+  <cs:variation>
+    <a:lumMod val="60000"/>
+  </cs:variation>
+  <cs:variation>
+    <a:lumMod val="80000"/>
+    <a:lumOff val="20000"/>
+  </cs:variation>
+  <cs:variation>
+    <a:lumMod val="80000"/>
+  </cs:variation>
+  <cs:variation>
+    <a:lumMod val="60000"/>
+    <a:lumOff val="40000"/>
+  </cs:variation>
+  <cs:variation>
+    <a:lumMod val="50000"/>
+  </cs:variation>
+  <cs:variation>
+    <a:lumMod val="70000"/>
+    <a:lumOff val="30000"/>
+  </cs:variation>
+  <cs:variation>
+    <a:lumMod val="70000"/>
+  </cs:variation>
+  <cs:variation>
+    <a:lumMod val="50000"/>
+    <a:lumOff val="50000"/>
+  </cs:variation>
+</cs:colorStyle>
+</file>
+
+<file path=word/charts/colors2.xml><?xml version="1.0" encoding="utf-8"?>
+<cs:colorStyle xmlns:cs="http://schemas.microsoft.com/office/drawing/2012/chartStyle" xmlns:a="http://schemas.openxmlformats.org/drawingml/2006/main" meth="cycle" id="10">
+  <a:schemeClr val="accent1"/>
+  <a:schemeClr val="accent2"/>
+  <a:schemeClr val="accent3"/>
+  <a:schemeClr val="accent4"/>
+  <a:schemeClr val="accent5"/>
+  <a:schemeClr val="accent6"/>
+  <cs:variation/>
+  <cs:variation>
+    <a:lumMod val="60000"/>
+  </cs:variation>
+  <cs:variation>
+    <a:lumMod val="80000"/>
+    <a:lumOff val="20000"/>
+  </cs:variation>
+  <cs:variation>
+    <a:lumMod val="80000"/>
+  </cs:variation>
+  <cs:variation>
+    <a:lumMod val="60000"/>
+    <a:lumOff val="40000"/>
+  </cs:variation>
+  <cs:variation>
+    <a:lumMod val="50000"/>
+  </cs:variation>
+  <cs:variation>
+    <a:lumMod val="70000"/>
+    <a:lumOff val="30000"/>
+  </cs:variation>
+  <cs:variation>
+    <a:lumMod val="70000"/>
+  </cs:variation>
+  <cs:variation>
+    <a:lumMod val="50000"/>
+    <a:lumOff val="50000"/>
+  </cs:variation>
+</cs:colorStyle>
+</file>
+
+<file path=word/charts/colors3.xml><?xml version="1.0" encoding="utf-8"?>
+<cs:colorStyle xmlns:cs="http://schemas.microsoft.com/office/drawing/2012/chartStyle" xmlns:a="http://schemas.openxmlformats.org/drawingml/2006/main" meth="cycle" id="10">
+  <a:schemeClr val="accent1"/>
+  <a:schemeClr val="accent2"/>
+  <a:schemeClr val="accent3"/>
+  <a:schemeClr val="accent4"/>
+  <a:schemeClr val="accent5"/>
+  <a:schemeClr val="accent6"/>
+  <cs:variation/>
+  <cs:variation>
+    <a:lumMod val="60000"/>
+  </cs:variation>
+  <cs:variation>
+    <a:lumMod val="80000"/>
+    <a:lumOff val="20000"/>
+  </cs:variation>
+  <cs:variation>
+    <a:lumMod val="80000"/>
+  </cs:variation>
+  <cs:variation>
+    <a:lumMod val="60000"/>
+    <a:lumOff val="40000"/>
+  </cs:variation>
+  <cs:variation>
+    <a:lumMod val="50000"/>
+  </cs:variation>
+  <cs:variation>
+    <a:lumMod val="70000"/>
+    <a:lumOff val="30000"/>
+  </cs:variation>
+  <cs:variation>
+    <a:lumMod val="70000"/>
+  </cs:variation>
+  <cs:variation>
+    <a:lumMod val="50000"/>
+    <a:lumOff val="50000"/>
+  </cs:variation>
+</cs:colorStyle>
+</file>
+
+<file path=word/charts/colors4.xml><?xml version="1.0" encoding="utf-8"?>
+<cs:colorStyle xmlns:cs="http://schemas.microsoft.com/office/drawing/2012/chartStyle" xmlns:a="http://schemas.openxmlformats.org/drawingml/2006/main" meth="cycle" id="10">
+  <a:schemeClr val="accent1"/>
+  <a:schemeClr val="accent2"/>
+  <a:schemeClr val="accent3"/>
+  <a:schemeClr val="accent4"/>
+  <a:schemeClr val="accent5"/>
+  <a:schemeClr val="accent6"/>
+  <cs:variation/>
+  <cs:variation>
+    <a:lumMod val="60000"/>
+  </cs:variation>
+  <cs:variation>
+    <a:lumMod val="80000"/>
+    <a:lumOff val="20000"/>
+  </cs:variation>
+  <cs:variation>
+    <a:lumMod val="80000"/>
+  </cs:variation>
+  <cs:variation>
+    <a:lumMod val="60000"/>
+    <a:lumOff val="40000"/>
+  </cs:variation>
+  <cs:variation>
+    <a:lumMod val="50000"/>
+  </cs:variation>
+  <cs:variation>
+    <a:lumMod val="70000"/>
+    <a:lumOff val="30000"/>
+  </cs:variation>
+  <cs:variation>
+    <a:lumMod val="70000"/>
+  </cs:variation>
+  <cs:variation>
+    <a:lumMod val="50000"/>
+    <a:lumOff val="50000"/>
+  </cs:variation>
+</cs:colorStyle>
+</file>
+
+<file path=word/charts/colors5.xml><?xml version="1.0" encoding="utf-8"?>
+<cs:colorStyle xmlns:cs="http://schemas.microsoft.com/office/drawing/2012/chartStyle" xmlns:a="http://schemas.openxmlformats.org/drawingml/2006/main" meth="cycle" id="10">
+  <a:schemeClr val="accent1"/>
+  <a:schemeClr val="accent2"/>
+  <a:schemeClr val="accent3"/>
+  <a:schemeClr val="accent4"/>
+  <a:schemeClr val="accent5"/>
+  <a:schemeClr val="accent6"/>
+  <cs:variation/>
+  <cs:variation>
+    <a:lumMod val="60000"/>
+  </cs:variation>
+  <cs:variation>
+    <a:lumMod val="80000"/>
+    <a:lumOff val="20000"/>
+  </cs:variation>
+  <cs:variation>
+    <a:lumMod val="80000"/>
+  </cs:variation>
+  <cs:variation>
+    <a:lumMod val="60000"/>
+    <a:lumOff val="40000"/>
+  </cs:variation>
+  <cs:variation>
+    <a:lumMod val="50000"/>
+  </cs:variation>
+  <cs:variation>
+    <a:lumMod val="70000"/>
+    <a:lumOff val="30000"/>
+  </cs:variation>
+  <cs:variation>
+    <a:lumMod val="70000"/>
+  </cs:variation>
+  <cs:variation>
+    <a:lumMod val="50000"/>
+    <a:lumOff val="50000"/>
+  </cs:variation>
+</cs:colorStyle>
+</file>
+
+<file path=word/charts/colors6.xml><?xml version="1.0" encoding="utf-8"?>
+<cs:colorStyle xmlns:cs="http://schemas.microsoft.com/office/drawing/2012/chartStyle" xmlns:a="http://schemas.openxmlformats.org/drawingml/2006/main" meth="cycle" id="10">
+  <a:schemeClr val="accent1"/>
+  <a:schemeClr val="accent2"/>
+  <a:schemeClr val="accent3"/>
+  <a:schemeClr val="accent4"/>
+  <a:schemeClr val="accent5"/>
+  <a:schemeClr val="accent6"/>
+  <cs:variation/>
+  <cs:variation>
+    <a:lumMod val="60000"/>
+  </cs:variation>
+  <cs:variation>
+    <a:lumMod val="80000"/>
+    <a:lumOff val="20000"/>
+  </cs:variation>
+  <cs:variation>
+    <a:lumMod val="80000"/>
+  </cs:variation>
+  <cs:variation>
+    <a:lumMod val="60000"/>
+    <a:lumOff val="40000"/>
+  </cs:variation>
+  <cs:variation>
+    <a:lumMod val="50000"/>
+  </cs:variation>
+  <cs:variation>
+    <a:lumMod val="70000"/>
+    <a:lumOff val="30000"/>
+  </cs:variation>
+  <cs:variation>
+    <a:lumMod val="70000"/>
+  </cs:variation>
+  <cs:variation>
+    <a:lumMod val="50000"/>
+    <a:lumOff val="50000"/>
+  </cs:variation>
+</cs:colorStyle>
+</file>
+
+<file path=word/charts/colors7.xml><?xml version="1.0" encoding="utf-8"?>
+<cs:colorStyle xmlns:cs="http://schemas.microsoft.com/office/drawing/2012/chartStyle" xmlns:a="http://schemas.openxmlformats.org/drawingml/2006/main" meth="cycle" id="10">
+  <a:schemeClr val="accent1"/>
+  <a:schemeClr val="accent2"/>
+  <a:schemeClr val="accent3"/>
+  <a:schemeClr val="accent4"/>
+  <a:schemeClr val="accent5"/>
+  <a:schemeClr val="accent6"/>
+  <cs:variation/>
+  <cs:variation>
+    <a:lumMod val="60000"/>
+  </cs:variation>
+  <cs:variation>
+    <a:lumMod val="80000"/>
+    <a:lumOff val="20000"/>
+  </cs:variation>
+  <cs:variation>
+    <a:lumMod val="80000"/>
+  </cs:variation>
+  <cs:variation>
+    <a:lumMod val="60000"/>
+    <a:lumOff val="40000"/>
+  </cs:variation>
+  <cs:variation>
+    <a:lumMod val="50000"/>
+  </cs:variation>
+  <cs:variation>
+    <a:lumMod val="70000"/>
+    <a:lumOff val="30000"/>
+  </cs:variation>
+  <cs:variation>
+    <a:lumMod val="70000"/>
+  </cs:variation>
+  <cs:variation>
+    <a:lumMod val="50000"/>
+    <a:lumOff val="50000"/>
+  </cs:variation>
+</cs:colorStyle>
+</file>
+
+<file path=word/charts/colors8.xml><?xml version="1.0" encoding="utf-8"?>
+<cs:colorStyle xmlns:cs="http://schemas.microsoft.com/office/drawing/2012/chartStyle" xmlns:a="http://schemas.openxmlformats.org/drawingml/2006/main" meth="cycle" id="10">
+  <a:schemeClr val="accent1"/>
+  <a:schemeClr val="accent2"/>
+  <a:schemeClr val="accent3"/>
+  <a:schemeClr val="accent4"/>
+  <a:schemeClr val="accent5"/>
+  <a:schemeClr val="accent6"/>
+  <cs:variation/>
+  <cs:variation>
+    <a:lumMod val="60000"/>
+  </cs:variation>
+  <cs:variation>
+    <a:lumMod val="80000"/>
+    <a:lumOff val="20000"/>
+  </cs:variation>
+  <cs:variation>
+    <a:lumMod val="80000"/>
+  </cs:variation>
+  <cs:variation>
+    <a:lumMod val="60000"/>
+    <a:lumOff val="40000"/>
+  </cs:variation>
+  <cs:variation>
+    <a:lumMod val="50000"/>
+  </cs:variation>
+  <cs:variation>
+    <a:lumMod val="70000"/>
+    <a:lumOff val="30000"/>
+  </cs:variation>
+  <cs:variation>
+    <a:lumMod val="70000"/>
+  </cs:variation>
+  <cs:variation>
+    <a:lumMod val="50000"/>
+    <a:lumOff val="50000"/>
+  </cs:variation>
+</cs:colorStyle>
+</file>
+
+<file path=word/charts/style1.xml><?xml version="1.0" encoding="utf-8"?>
+<cs:chartStyle xmlns:cs="http://schemas.microsoft.com/office/drawing/2012/chartStyle" xmlns:a="http://schemas.openxmlformats.org/drawingml/2006/main" id="227">
+  <cs:axisTitle>
+    <cs:lnRef idx="0"/>
+    <cs:fillRef idx="0"/>
+    <cs:effectRef idx="0"/>
+    <cs:fontRef idx="minor">
+      <a:schemeClr val="tx1">
+        <a:lumMod val="65000"/>
+        <a:lumOff val="35000"/>
+      </a:schemeClr>
+    </cs:fontRef>
+    <cs:defRPr sz="1000" kern="1200"/>
+  </cs:axisTitle>
+  <cs:categoryAxis>
+    <cs:lnRef idx="0"/>
+    <cs:fillRef idx="0"/>
+    <cs:effectRef idx="0"/>
+    <cs:fontRef idx="minor">
+      <a:schemeClr val="tx1">
+        <a:lumMod val="65000"/>
+        <a:lumOff val="35000"/>
+      </a:schemeClr>
+    </cs:fontRef>
+    <cs:spPr>
+      <a:ln w="9525" cap="flat" cmpd="sng" algn="ctr">
+        <a:solidFill>
+          <a:schemeClr val="tx1">
+            <a:lumMod val="15000"/>
+            <a:lumOff val="85000"/>
+          </a:schemeClr>
+        </a:solidFill>
+        <a:round/>
+      </a:ln>
+    </cs:spPr>
+    <cs:defRPr sz="900" kern="1200"/>
+  </cs:categoryAxis>
+  <cs:chartArea mods="allowNoFillOverride allowNoLineOverride">
+    <cs:lnRef idx="0"/>
+    <cs:fillRef idx="0"/>
+    <cs:effectRef idx="0"/>
+    <cs:fontRef idx="minor">
+      <a:schemeClr val="tx1"/>
+    </cs:fontRef>
+    <cs:spPr>
+      <a:solidFill>
+        <a:schemeClr val="bg1"/>
+      </a:solidFill>
+      <a:ln w="9525" cap="flat" cmpd="sng" algn="ctr">
+        <a:solidFill>
+          <a:schemeClr val="tx1">
+            <a:lumMod val="15000"/>
+            <a:lumOff val="85000"/>
+          </a:schemeClr>
+        </a:solidFill>
+        <a:round/>
+      </a:ln>
+    </cs:spPr>
+    <cs:defRPr sz="1000" kern="1200"/>
+  </cs:chartArea>
+  <cs:dataLabel>
+    <cs:lnRef idx="0"/>
+    <cs:fillRef idx="0"/>
+    <cs:effectRef idx="0"/>
+    <cs:fontRef idx="minor">
+      <a:schemeClr val="tx1">
+        <a:lumMod val="75000"/>
+        <a:lumOff val="25000"/>
+      </a:schemeClr>
+    </cs:fontRef>
+    <cs:defRPr sz="900" kern="1200"/>
+  </cs:dataLabel>
+  <cs:dataLabelCallout>
+    <cs:lnRef idx="0"/>
+    <cs:fillRef idx="0"/>
+    <cs:effectRef idx="0"/>
+    <cs:fontRef idx="minor">
+      <a:schemeClr val="dk1">
+        <a:lumMod val="65000"/>
+        <a:lumOff val="35000"/>
+      </a:schemeClr>
+    </cs:fontRef>
+    <cs:spPr>
+      <a:solidFill>
+        <a:schemeClr val="lt1"/>
+      </a:solidFill>
+      <a:ln>
+        <a:solidFill>
+          <a:schemeClr val="dk1">
+            <a:lumMod val="25000"/>
+            <a:lumOff val="75000"/>
+          </a:schemeClr>
+        </a:solidFill>
+      </a:ln>
+    </cs:spPr>
+    <cs:defRPr sz="900" kern="1200"/>
+    <cs:bodyPr rot="0" spcFirstLastPara="1" vertOverflow="clip" horzOverflow="clip" vert="horz" wrap="square" lIns="36576" tIns="18288" rIns="36576" bIns="18288" anchor="ctr" anchorCtr="1">
+      <a:spAutoFit/>
+    </cs:bodyPr>
+  </cs:dataLabelCallout>
+  <cs:dataPoint>
+    <cs:lnRef idx="0"/>
+    <cs:fillRef idx="1">
+      <cs:styleClr val="auto"/>
+    </cs:fillRef>
+    <cs:effectRef idx="0"/>
+    <cs:fontRef idx="minor">
+      <a:schemeClr val="tx1"/>
+    </cs:fontRef>
+    <cs:spPr>
+      <a:solidFill>
+        <a:schemeClr val="phClr"/>
+      </a:solidFill>
+    </cs:spPr>
+  </cs:dataPoint>
+  <cs:dataPoint3D>
+    <cs:lnRef idx="0"/>
+    <cs:fillRef idx="1">
+      <cs:styleClr val="auto"/>
+    </cs:fillRef>
+    <cs:effectRef idx="0"/>
+    <cs:fontRef idx="minor">
+      <a:schemeClr val="tx1"/>
+    </cs:fontRef>
+    <cs:spPr>
+      <a:solidFill>
+        <a:schemeClr val="phClr"/>
+      </a:solidFill>
+    </cs:spPr>
+  </cs:dataPoint3D>
+  <cs:dataPointLine>
+    <cs:lnRef idx="0">
+      <cs:styleClr val="auto"/>
+    </cs:lnRef>
+    <cs:fillRef idx="1"/>
+    <cs:effectRef idx="0"/>
+    <cs:fontRef idx="minor">
+      <a:schemeClr val="tx1"/>
+    </cs:fontRef>
+    <cs:spPr>
+      <a:ln w="28575" cap="rnd">
+        <a:solidFill>
+          <a:schemeClr val="phClr"/>
+        </a:solidFill>
+        <a:round/>
+      </a:ln>
+    </cs:spPr>
+  </cs:dataPointLine>
+  <cs:dataPointMarker>
+    <cs:lnRef idx="0">
+      <cs:styleClr val="auto"/>
+    </cs:lnRef>
+    <cs:fillRef idx="1">
+      <cs:styleClr val="auto"/>
+    </cs:fillRef>
+    <cs:effectRef idx="0"/>
+    <cs:fontRef idx="minor">
+      <a:schemeClr val="tx1"/>
+    </cs:fontRef>
+    <cs:spPr>
+      <a:solidFill>
+        <a:schemeClr val="phClr"/>
+      </a:solidFill>
+      <a:ln w="9525">
+        <a:solidFill>
+          <a:schemeClr val="phClr"/>
+        </a:solidFill>
+      </a:ln>
+    </cs:spPr>
+  </cs:dataPointMarker>
+  <cs:dataPointMarkerLayout symbol="circle" size="5"/>
+  <cs:dataPointWireframe>
+    <cs:lnRef idx="0">
+      <cs:styleClr val="auto"/>
+    </cs:lnRef>
+    <cs:fillRef idx="1"/>
+    <cs:effectRef idx="0"/>
+    <cs:fontRef idx="minor">
+      <a:schemeClr val="tx1"/>
+    </cs:fontRef>
+    <cs:spPr>
+      <a:ln w="9525" cap="rnd">
+        <a:solidFill>
+          <a:schemeClr val="phClr"/>
+        </a:solidFill>
+        <a:round/>
+      </a:ln>
+    </cs:spPr>
+  </cs:dataPointWireframe>
+  <cs:dataTable>
+    <cs:lnRef idx="0"/>
+    <cs:fillRef idx="0"/>
+    <cs:effectRef idx="0"/>
+    <cs:fontRef idx="minor">
+      <a:schemeClr val="tx1">
+        <a:lumMod val="65000"/>
+        <a:lumOff val="35000"/>
+      </a:schemeClr>
+    </cs:fontRef>
+    <cs:spPr>
+      <a:noFill/>
+      <a:ln w="9525" cap="flat" cmpd="sng" algn="ctr">
+        <a:solidFill>
+          <a:schemeClr val="tx1">
+            <a:lumMod val="15000"/>
+            <a:lumOff val="85000"/>
+          </a:schemeClr>
+        </a:solidFill>
+        <a:round/>
+      </a:ln>
+    </cs:spPr>
+    <cs:defRPr sz="900" kern="1200"/>
+  </cs:dataTable>
+  <cs:downBar>
+    <cs:lnRef idx="0"/>
+    <cs:fillRef idx="0"/>
+    <cs:effectRef idx="0"/>
+    <cs:fontRef idx="minor">
+      <a:schemeClr val="dk1"/>
+    </cs:fontRef>
+    <cs:spPr>
+      <a:solidFill>
+        <a:schemeClr val="dk1">
+          <a:lumMod val="65000"/>
+          <a:lumOff val="35000"/>
+        </a:schemeClr>
+      </a:solidFill>
+      <a:ln w="9525">
+        <a:solidFill>
+          <a:schemeClr val="tx1">
+            <a:lumMod val="65000"/>
+            <a:lumOff val="35000"/>
+          </a:schemeClr>
+        </a:solidFill>
+      </a:ln>
+    </cs:spPr>
+  </cs:downBar>
+  <cs:dropLine>
+    <cs:lnRef idx="0"/>
+    <cs:fillRef idx="0"/>
+    <cs:effectRef idx="0"/>
+    <cs:fontRef idx="minor">
+      <a:schemeClr val="tx1"/>
+    </cs:fontRef>
+    <cs:spPr>
+      <a:ln w="9525" cap="flat" cmpd="sng" algn="ctr">
+        <a:solidFill>
+          <a:schemeClr val="tx1">
+            <a:lumMod val="35000"/>
+            <a:lumOff val="65000"/>
+          </a:schemeClr>
+        </a:solidFill>
+        <a:round/>
+      </a:ln>
+    </cs:spPr>
+  </cs:dropLine>
+  <cs:errorBar>
+    <cs:lnRef idx="0"/>
+    <cs:fillRef idx="0"/>
+    <cs:effectRef idx="0"/>
+    <cs:fontRef idx="minor">
+      <a:schemeClr val="tx1"/>
+    </cs:fontRef>
+    <cs:spPr>
+      <a:ln w="9525" cap="flat" cmpd="sng" algn="ctr">
+        <a:solidFill>
+          <a:schemeClr val="tx1">
+            <a:lumMod val="65000"/>
+            <a:lumOff val="35000"/>
+          </a:schemeClr>
+        </a:solidFill>
+        <a:round/>
+      </a:ln>
+    </cs:spPr>
+  </cs:errorBar>
+  <cs:floor>
+    <cs:lnRef idx="0"/>
+    <cs:fillRef idx="0"/>
+    <cs:effectRef idx="0"/>
+    <cs:fontRef idx="minor">
+      <a:schemeClr val="tx1"/>
+    </cs:fontRef>
+    <cs:spPr>
+      <a:noFill/>
+      <a:ln>
+        <a:noFill/>
+      </a:ln>
+    </cs:spPr>
+  </cs:floor>
+  <cs:gridlineMajor>
+    <cs:lnRef idx="0"/>
+    <cs:fillRef idx="0"/>
+    <cs:effectRef idx="0"/>
+    <cs:fontRef idx="minor">
+      <a:schemeClr val="tx1"/>
+    </cs:fontRef>
+    <cs:spPr>
+      <a:ln w="9525" cap="flat" cmpd="sng" algn="ctr">
+        <a:solidFill>
+          <a:schemeClr val="tx1">
+            <a:lumMod val="15000"/>
+            <a:lumOff val="85000"/>
+          </a:schemeClr>
+        </a:solidFill>
+        <a:round/>
+      </a:ln>
+    </cs:spPr>
+  </cs:gridlineMajor>
+  <cs:gridlineMinor>
+    <cs:lnRef idx="0"/>
+    <cs:fillRef idx="0"/>
+    <cs:effectRef idx="0"/>
+    <cs:fontRef idx="minor">
+      <a:schemeClr val="tx1"/>
+    </cs:fontRef>
+    <cs:spPr>
+      <a:ln w="9525" cap="flat" cmpd="sng" algn="ctr">
+        <a:solidFill>
+          <a:schemeClr val="tx1">
+            <a:lumMod val="5000"/>
+            <a:lumOff val="95000"/>
+          </a:schemeClr>
+        </a:solidFill>
+        <a:round/>
+      </a:ln>
+    </cs:spPr>
+  </cs:gridlineMinor>
+  <cs:hiLoLine>
+    <cs:lnRef idx="0"/>
+    <cs:fillRef idx="0"/>
+    <cs:effectRef idx="0"/>
+    <cs:fontRef idx="minor">
+      <a:schemeClr val="tx1"/>
+    </cs:fontRef>
+    <cs:spPr>
+      <a:ln w="9525" cap="flat" cmpd="sng" algn="ctr">
+        <a:solidFill>
+          <a:schemeClr val="tx1">
+            <a:lumMod val="75000"/>
+            <a:lumOff val="25000"/>
+          </a:schemeClr>
+        </a:solidFill>
+        <a:round/>
+      </a:ln>
+    </cs:spPr>
+  </cs:hiLoLine>
+  <cs:leaderLine>
+    <cs:lnRef idx="0"/>
+    <cs:fillRef idx="0"/>
+    <cs:effectRef idx="0"/>
+    <cs:fontRef idx="minor">
+      <a:schemeClr val="tx1"/>
+    </cs:fontRef>
+    <cs:spPr>
+      <a:ln w="9525" cap="flat" cmpd="sng" algn="ctr">
+        <a:solidFill>
+          <a:schemeClr val="tx1">
+            <a:lumMod val="35000"/>
+            <a:lumOff val="65000"/>
+          </a:schemeClr>
+        </a:solidFill>
+        <a:round/>
+      </a:ln>
+    </cs:spPr>
+  </cs:leaderLine>
+  <cs:legend>
+    <cs:lnRef idx="0"/>
+    <cs:fillRef idx="0"/>
+    <cs:effectRef idx="0"/>
+    <cs:fontRef idx="minor">
+      <a:schemeClr val="tx1">
+        <a:lumMod val="65000"/>
+        <a:lumOff val="35000"/>
+      </a:schemeClr>
+    </cs:fontRef>
+    <cs:defRPr sz="900" kern="1200"/>
+  </cs:legend>
+  <cs:plotArea mods="allowNoFillOverride allowNoLineOverride">
+    <cs:lnRef idx="0"/>
+    <cs:fillRef idx="0"/>
+    <cs:effectRef idx="0"/>
+    <cs:fontRef idx="minor">
+      <a:schemeClr val="tx1"/>
+    </cs:fontRef>
+  </cs:plotArea>
+  <cs:plotArea3D mods="allowNoFillOverride allowNoLineOverride">
+    <cs:lnRef idx="0"/>
+    <cs:fillRef idx="0"/>
+    <cs:effectRef idx="0"/>
+    <cs:fontRef idx="minor">
+      <a:schemeClr val="tx1"/>
+    </cs:fontRef>
+  </cs:plotArea3D>
+  <cs:seriesAxis>
+    <cs:lnRef idx="0"/>
+    <cs:fillRef idx="0"/>
+    <cs:effectRef idx="0"/>
+    <cs:fontRef idx="minor">
+      <a:schemeClr val="tx1">
+        <a:lumMod val="65000"/>
+        <a:lumOff val="35000"/>
+      </a:schemeClr>
+    </cs:fontRef>
+    <cs:defRPr sz="900" kern="1200"/>
+  </cs:seriesAxis>
+  <cs:seriesLine>
+    <cs:lnRef idx="0"/>
+    <cs:fillRef idx="0"/>
+    <cs:effectRef idx="0"/>
+    <cs:fontRef idx="minor">
+      <a:schemeClr val="tx1"/>
+    </cs:fontRef>
+    <cs:spPr>
+      <a:ln w="9525" cap="flat" cmpd="sng" algn="ctr">
+        <a:solidFill>
+          <a:schemeClr val="tx1">
+            <a:lumMod val="35000"/>
+            <a:lumOff val="65000"/>
+          </a:schemeClr>
+        </a:solidFill>
+        <a:round/>
+      </a:ln>
+    </cs:spPr>
+  </cs:seriesLine>
+  <cs:title>
+    <cs:lnRef idx="0"/>
+    <cs:fillRef idx="0"/>
+    <cs:effectRef idx="0"/>
+    <cs:fontRef idx="minor">
+      <a:schemeClr val="tx1">
+        <a:lumMod val="65000"/>
+        <a:lumOff val="35000"/>
+      </a:schemeClr>
+    </cs:fontRef>
+    <cs:defRPr sz="1400" b="0" kern="1200" spc="0" baseline="0"/>
+  </cs:title>
+  <cs:trendline>
+    <cs:lnRef idx="0">
+      <cs:styleClr val="auto"/>
+    </cs:lnRef>
+    <cs:fillRef idx="0"/>
+    <cs:effectRef idx="0"/>
+    <cs:fontRef idx="minor">
+      <a:schemeClr val="tx1"/>
+    </cs:fontRef>
+    <cs:spPr>
+      <a:ln w="19050" cap="rnd">
+        <a:solidFill>
+          <a:schemeClr val="phClr"/>
+        </a:solidFill>
+        <a:prstDash val="sysDot"/>
+      </a:ln>
+    </cs:spPr>
+  </cs:trendline>
+  <cs:trendlineLabel>
+    <cs:lnRef idx="0"/>
+    <cs:fillRef idx="0"/>
+    <cs:effectRef idx="0"/>
+    <cs:fontRef idx="minor">
+      <a:schemeClr val="tx1">
+        <a:lumMod val="65000"/>
+        <a:lumOff val="35000"/>
+      </a:schemeClr>
+    </cs:fontRef>
+    <cs:defRPr sz="900" kern="1200"/>
+  </cs:trendlineLabel>
+  <cs:upBar>
+    <cs:lnRef idx="0"/>
+    <cs:fillRef idx="0"/>
+    <cs:effectRef idx="0"/>
+    <cs:fontRef idx="minor">
+      <a:schemeClr val="dk1"/>
+    </cs:fontRef>
+    <cs:spPr>
+      <a:solidFill>
+        <a:schemeClr val="lt1"/>
+      </a:solidFill>
+      <a:ln w="9525">
+        <a:solidFill>
+          <a:schemeClr val="tx1">
+            <a:lumMod val="15000"/>
+            <a:lumOff val="85000"/>
+          </a:schemeClr>
+        </a:solidFill>
+      </a:ln>
+    </cs:spPr>
+  </cs:upBar>
+  <cs:valueAxis>
+    <cs:lnRef idx="0"/>
+    <cs:fillRef idx="0"/>
+    <cs:effectRef idx="0"/>
+    <cs:fontRef idx="minor">
+      <a:schemeClr val="tx1">
+        <a:lumMod val="65000"/>
+        <a:lumOff val="35000"/>
+      </a:schemeClr>
+    </cs:fontRef>
+    <cs:defRPr sz="900" kern="1200"/>
+  </cs:valueAxis>
+  <cs:wall>
+    <cs:lnRef idx="0"/>
+    <cs:fillRef idx="0"/>
+    <cs:effectRef idx="0"/>
+    <cs:fontRef idx="minor">
+      <a:schemeClr val="tx1"/>
+    </cs:fontRef>
+    <cs:spPr>
+      <a:noFill/>
+      <a:ln>
+        <a:noFill/>
+      </a:ln>
+    </cs:spPr>
+  </cs:wall>
+</cs:chartStyle>
+</file>
+
+<file path=word/charts/style2.xml><?xml version="1.0" encoding="utf-8"?>
+<cs:chartStyle xmlns:cs="http://schemas.microsoft.com/office/drawing/2012/chartStyle" xmlns:a="http://schemas.openxmlformats.org/drawingml/2006/main" id="227">
+  <cs:axisTitle>
+    <cs:lnRef idx="0"/>
+    <cs:fillRef idx="0"/>
+    <cs:effectRef idx="0"/>
+    <cs:fontRef idx="minor">
+      <a:schemeClr val="tx1">
+        <a:lumMod val="65000"/>
+        <a:lumOff val="35000"/>
+      </a:schemeClr>
+    </cs:fontRef>
+    <cs:defRPr sz="1000" kern="1200"/>
+  </cs:axisTitle>
+  <cs:categoryAxis>
+    <cs:lnRef idx="0"/>
+    <cs:fillRef idx="0"/>
+    <cs:effectRef idx="0"/>
+    <cs:fontRef idx="minor">
+      <a:schemeClr val="tx1">
+        <a:lumMod val="65000"/>
+        <a:lumOff val="35000"/>
+      </a:schemeClr>
+    </cs:fontRef>
+    <cs:spPr>
+      <a:ln w="9525" cap="flat" cmpd="sng" algn="ctr">
+        <a:solidFill>
+          <a:schemeClr val="tx1">
+            <a:lumMod val="15000"/>
+            <a:lumOff val="85000"/>
+          </a:schemeClr>
+        </a:solidFill>
+        <a:round/>
+      </a:ln>
+    </cs:spPr>
+    <cs:defRPr sz="900" kern="1200"/>
+  </cs:categoryAxis>
+  <cs:chartArea mods="allowNoFillOverride allowNoLineOverride">
+    <cs:lnRef idx="0"/>
+    <cs:fillRef idx="0"/>
+    <cs:effectRef idx="0"/>
+    <cs:fontRef idx="minor">
+      <a:schemeClr val="tx1"/>
+    </cs:fontRef>
+    <cs:spPr>
+      <a:solidFill>
+        <a:schemeClr val="bg1"/>
+      </a:solidFill>
+      <a:ln w="9525" cap="flat" cmpd="sng" algn="ctr">
+        <a:solidFill>
+          <a:schemeClr val="tx1">
+            <a:lumMod val="15000"/>
+            <a:lumOff val="85000"/>
+          </a:schemeClr>
+        </a:solidFill>
+        <a:round/>
+      </a:ln>
+    </cs:spPr>
+    <cs:defRPr sz="1000" kern="1200"/>
+  </cs:chartArea>
+  <cs:dataLabel>
+    <cs:lnRef idx="0"/>
+    <cs:fillRef idx="0"/>
+    <cs:effectRef idx="0"/>
+    <cs:fontRef idx="minor">
+      <a:schemeClr val="tx1">
+        <a:lumMod val="75000"/>
+        <a:lumOff val="25000"/>
+      </a:schemeClr>
+    </cs:fontRef>
+    <cs:defRPr sz="900" kern="1200"/>
+  </cs:dataLabel>
+  <cs:dataLabelCallout>
+    <cs:lnRef idx="0"/>
+    <cs:fillRef idx="0"/>
+    <cs:effectRef idx="0"/>
+    <cs:fontRef idx="minor">
+      <a:schemeClr val="dk1">
+        <a:lumMod val="65000"/>
+        <a:lumOff val="35000"/>
+      </a:schemeClr>
+    </cs:fontRef>
+    <cs:spPr>
+      <a:solidFill>
+        <a:schemeClr val="lt1"/>
+      </a:solidFill>
+      <a:ln>
+        <a:solidFill>
+          <a:schemeClr val="dk1">
+            <a:lumMod val="25000"/>
+            <a:lumOff val="75000"/>
+          </a:schemeClr>
+        </a:solidFill>
+      </a:ln>
+    </cs:spPr>
+    <cs:defRPr sz="900" kern="1200"/>
+    <cs:bodyPr rot="0" spcFirstLastPara="1" vertOverflow="clip" horzOverflow="clip" vert="horz" wrap="square" lIns="36576" tIns="18288" rIns="36576" bIns="18288" anchor="ctr" anchorCtr="1">
+      <a:spAutoFit/>
+    </cs:bodyPr>
+  </cs:dataLabelCallout>
+  <cs:dataPoint>
+    <cs:lnRef idx="0"/>
+    <cs:fillRef idx="1">
+      <cs:styleClr val="auto"/>
+    </cs:fillRef>
+    <cs:effectRef idx="0"/>
+    <cs:fontRef idx="minor">
+      <a:schemeClr val="tx1"/>
+    </cs:fontRef>
+    <cs:spPr>
+      <a:solidFill>
+        <a:schemeClr val="phClr"/>
+      </a:solidFill>
+    </cs:spPr>
+  </cs:dataPoint>
+  <cs:dataPoint3D>
+    <cs:lnRef idx="0"/>
+    <cs:fillRef idx="1">
+      <cs:styleClr val="auto"/>
+    </cs:fillRef>
+    <cs:effectRef idx="0"/>
+    <cs:fontRef idx="minor">
+      <a:schemeClr val="tx1"/>
+    </cs:fontRef>
+    <cs:spPr>
+      <a:solidFill>
+        <a:schemeClr val="phClr"/>
+      </a:solidFill>
+    </cs:spPr>
+  </cs:dataPoint3D>
+  <cs:dataPointLine>
+    <cs:lnRef idx="0">
+      <cs:styleClr val="auto"/>
+    </cs:lnRef>
+    <cs:fillRef idx="1"/>
+    <cs:effectRef idx="0"/>
+    <cs:fontRef idx="minor">
+      <a:schemeClr val="tx1"/>
+    </cs:fontRef>
+    <cs:spPr>
+      <a:ln w="28575" cap="rnd">
+        <a:solidFill>
+          <a:schemeClr val="phClr"/>
+        </a:solidFill>
+        <a:round/>
+      </a:ln>
+    </cs:spPr>
+  </cs:dataPointLine>
+  <cs:dataPointMarker>
+    <cs:lnRef idx="0">
+      <cs:styleClr val="auto"/>
+    </cs:lnRef>
+    <cs:fillRef idx="1">
+      <cs:styleClr val="auto"/>
+    </cs:fillRef>
+    <cs:effectRef idx="0"/>
+    <cs:fontRef idx="minor">
+      <a:schemeClr val="tx1"/>
+    </cs:fontRef>
+    <cs:spPr>
+      <a:solidFill>
+        <a:schemeClr val="phClr"/>
+      </a:solidFill>
+      <a:ln w="9525">
+        <a:solidFill>
+          <a:schemeClr val="phClr"/>
+        </a:solidFill>
+      </a:ln>
+    </cs:spPr>
+  </cs:dataPointMarker>
+  <cs:dataPointMarkerLayout symbol="circle" size="5"/>
+  <cs:dataPointWireframe>
+    <cs:lnRef idx="0">
+      <cs:styleClr val="auto"/>
+    </cs:lnRef>
+    <cs:fillRef idx="1"/>
+    <cs:effectRef idx="0"/>
+    <cs:fontRef idx="minor">
+      <a:schemeClr val="tx1"/>
+    </cs:fontRef>
+    <cs:spPr>
+      <a:ln w="9525" cap="rnd">
+        <a:solidFill>
+          <a:schemeClr val="phClr"/>
+        </a:solidFill>
+        <a:round/>
+      </a:ln>
+    </cs:spPr>
+  </cs:dataPointWireframe>
+  <cs:dataTable>
+    <cs:lnRef idx="0"/>
+    <cs:fillRef idx="0"/>
+    <cs:effectRef idx="0"/>
+    <cs:fontRef idx="minor">
+      <a:schemeClr val="tx1">
+        <a:lumMod val="65000"/>
+        <a:lumOff val="35000"/>
+      </a:schemeClr>
+    </cs:fontRef>
+    <cs:spPr>
+      <a:noFill/>
+      <a:ln w="9525" cap="flat" cmpd="sng" algn="ctr">
+        <a:solidFill>
+          <a:schemeClr val="tx1">
+            <a:lumMod val="15000"/>
+            <a:lumOff val="85000"/>
+          </a:schemeClr>
+        </a:solidFill>
+        <a:round/>
+      </a:ln>
+    </cs:spPr>
+    <cs:defRPr sz="900" kern="1200"/>
+  </cs:dataTable>
+  <cs:downBar>
+    <cs:lnRef idx="0"/>
+    <cs:fillRef idx="0"/>
+    <cs:effectRef idx="0"/>
+    <cs:fontRef idx="minor">
+      <a:schemeClr val="dk1"/>
+    </cs:fontRef>
+    <cs:spPr>
+      <a:solidFill>
+        <a:schemeClr val="dk1">
+          <a:lumMod val="65000"/>
+          <a:lumOff val="35000"/>
+        </a:schemeClr>
+      </a:solidFill>
+      <a:ln w="9525">
+        <a:solidFill>
+          <a:schemeClr val="tx1">
+            <a:lumMod val="65000"/>
+            <a:lumOff val="35000"/>
+          </a:schemeClr>
+        </a:solidFill>
+      </a:ln>
+    </cs:spPr>
+  </cs:downBar>
+  <cs:dropLine>
+    <cs:lnRef idx="0"/>
+    <cs:fillRef idx="0"/>
+    <cs:effectRef idx="0"/>
+    <cs:fontRef idx="minor">
+      <a:schemeClr val="tx1"/>
+    </cs:fontRef>
+    <cs:spPr>
+      <a:ln w="9525" cap="flat" cmpd="sng" algn="ctr">
+        <a:solidFill>
+          <a:schemeClr val="tx1">
+            <a:lumMod val="35000"/>
+            <a:lumOff val="65000"/>
+          </a:schemeClr>
+        </a:solidFill>
+        <a:round/>
+      </a:ln>
+    </cs:spPr>
+  </cs:dropLine>
+  <cs:errorBar>
+    <cs:lnRef idx="0"/>
+    <cs:fillRef idx="0"/>
+    <cs:effectRef idx="0"/>
+    <cs:fontRef idx="minor">
+      <a:schemeClr val="tx1"/>
+    </cs:fontRef>
+    <cs:spPr>
+      <a:ln w="9525" cap="flat" cmpd="sng" algn="ctr">
+        <a:solidFill>
+          <a:schemeClr val="tx1">
+            <a:lumMod val="65000"/>
+            <a:lumOff val="35000"/>
+          </a:schemeClr>
+        </a:solidFill>
+        <a:round/>
+      </a:ln>
+    </cs:spPr>
+  </cs:errorBar>
+  <cs:floor>
+    <cs:lnRef idx="0"/>
+    <cs:fillRef idx="0"/>
+    <cs:effectRef idx="0"/>
+    <cs:fontRef idx="minor">
+      <a:schemeClr val="tx1"/>
+    </cs:fontRef>
+    <cs:spPr>
+      <a:noFill/>
+      <a:ln>
+        <a:noFill/>
+      </a:ln>
+    </cs:spPr>
+  </cs:floor>
+  <cs:gridlineMajor>
+    <cs:lnRef idx="0"/>
+    <cs:fillRef idx="0"/>
+    <cs:effectRef idx="0"/>
+    <cs:fontRef idx="minor">
+      <a:schemeClr val="tx1"/>
+    </cs:fontRef>
+    <cs:spPr>
+      <a:ln w="9525" cap="flat" cmpd="sng" algn="ctr">
+        <a:solidFill>
+          <a:schemeClr val="tx1">
+            <a:lumMod val="15000"/>
+            <a:lumOff val="85000"/>
+          </a:schemeClr>
+        </a:solidFill>
+        <a:round/>
+      </a:ln>
+    </cs:spPr>
+  </cs:gridlineMajor>
+  <cs:gridlineMinor>
+    <cs:lnRef idx="0"/>
+    <cs:fillRef idx="0"/>
+    <cs:effectRef idx="0"/>
+    <cs:fontRef idx="minor">
+      <a:schemeClr val="tx1"/>
+    </cs:fontRef>
+    <cs:spPr>
+      <a:ln w="9525" cap="flat" cmpd="sng" algn="ctr">
+        <a:solidFill>
+          <a:schemeClr val="tx1">
+            <a:lumMod val="5000"/>
+            <a:lumOff val="95000"/>
+          </a:schemeClr>
+        </a:solidFill>
+        <a:round/>
+      </a:ln>
+    </cs:spPr>
+  </cs:gridlineMinor>
+  <cs:hiLoLine>
+    <cs:lnRef idx="0"/>
+    <cs:fillRef idx="0"/>
+    <cs:effectRef idx="0"/>
+    <cs:fontRef idx="minor">
+      <a:schemeClr val="tx1"/>
+    </cs:fontRef>
+    <cs:spPr>
+      <a:ln w="9525" cap="flat" cmpd="sng" algn="ctr">
+        <a:solidFill>
+          <a:schemeClr val="tx1">
+            <a:lumMod val="75000"/>
+            <a:lumOff val="25000"/>
+          </a:schemeClr>
+        </a:solidFill>
+        <a:round/>
+      </a:ln>
+    </cs:spPr>
+  </cs:hiLoLine>
+  <cs:leaderLine>
+    <cs:lnRef idx="0"/>
+    <cs:fillRef idx="0"/>
+    <cs:effectRef idx="0"/>
+    <cs:fontRef idx="minor">
+      <a:schemeClr val="tx1"/>
+    </cs:fontRef>
+    <cs:spPr>
+      <a:ln w="9525" cap="flat" cmpd="sng" algn="ctr">
+        <a:solidFill>
+          <a:schemeClr val="tx1">
+            <a:lumMod val="35000"/>
+            <a:lumOff val="65000"/>
+          </a:schemeClr>
+        </a:solidFill>
+        <a:round/>
+      </a:ln>
+    </cs:spPr>
+  </cs:leaderLine>
+  <cs:legend>
+    <cs:lnRef idx="0"/>
+    <cs:fillRef idx="0"/>
+    <cs:effectRef idx="0"/>
+    <cs:fontRef idx="minor">
+      <a:schemeClr val="tx1">
+        <a:lumMod val="65000"/>
+        <a:lumOff val="35000"/>
+      </a:schemeClr>
+    </cs:fontRef>
+    <cs:defRPr sz="900" kern="1200"/>
+  </cs:legend>
+  <cs:plotArea mods="allowNoFillOverride allowNoLineOverride">
+    <cs:lnRef idx="0"/>
+    <cs:fillRef idx="0"/>
+    <cs:effectRef idx="0"/>
+    <cs:fontRef idx="minor">
+      <a:schemeClr val="tx1"/>
+    </cs:fontRef>
+  </cs:plotArea>
+  <cs:plotArea3D mods="allowNoFillOverride allowNoLineOverride">
+    <cs:lnRef idx="0"/>
+    <cs:fillRef idx="0"/>
+    <cs:effectRef idx="0"/>
+    <cs:fontRef idx="minor">
+      <a:schemeClr val="tx1"/>
+    </cs:fontRef>
+  </cs:plotArea3D>
+  <cs:seriesAxis>
+    <cs:lnRef idx="0"/>
+    <cs:fillRef idx="0"/>
+    <cs:effectRef idx="0"/>
+    <cs:fontRef idx="minor">
+      <a:schemeClr val="tx1">
+        <a:lumMod val="65000"/>
+        <a:lumOff val="35000"/>
+      </a:schemeClr>
+    </cs:fontRef>
+    <cs:defRPr sz="900" kern="1200"/>
+  </cs:seriesAxis>
+  <cs:seriesLine>
+    <cs:lnRef idx="0"/>
+    <cs:fillRef idx="0"/>
+    <cs:effectRef idx="0"/>
+    <cs:fontRef idx="minor">
+      <a:schemeClr val="tx1"/>
+    </cs:fontRef>
+    <cs:spPr>
+      <a:ln w="9525" cap="flat" cmpd="sng" algn="ctr">
+        <a:solidFill>
+          <a:schemeClr val="tx1">
+            <a:lumMod val="35000"/>
+            <a:lumOff val="65000"/>
+          </a:schemeClr>
+        </a:solidFill>
+        <a:round/>
+      </a:ln>
+    </cs:spPr>
+  </cs:seriesLine>
+  <cs:title>
+    <cs:lnRef idx="0"/>
+    <cs:fillRef idx="0"/>
+    <cs:effectRef idx="0"/>
+    <cs:fontRef idx="minor">
+      <a:schemeClr val="tx1">
+        <a:lumMod val="65000"/>
+        <a:lumOff val="35000"/>
+      </a:schemeClr>
+    </cs:fontRef>
+    <cs:defRPr sz="1400" b="0" kern="1200" spc="0" baseline="0"/>
+  </cs:title>
+  <cs:trendline>
+    <cs:lnRef idx="0">
+      <cs:styleClr val="auto"/>
+    </cs:lnRef>
+    <cs:fillRef idx="0"/>
+    <cs:effectRef idx="0"/>
+    <cs:fontRef idx="minor">
+      <a:schemeClr val="tx1"/>
+    </cs:fontRef>
+    <cs:spPr>
+      <a:ln w="19050" cap="rnd">
+        <a:solidFill>
+          <a:schemeClr val="phClr"/>
+        </a:solidFill>
+        <a:prstDash val="sysDot"/>
+      </a:ln>
+    </cs:spPr>
+  </cs:trendline>
+  <cs:trendlineLabel>
+    <cs:lnRef idx="0"/>
+    <cs:fillRef idx="0"/>
+    <cs:effectRef idx="0"/>
+    <cs:fontRef idx="minor">
+      <a:schemeClr val="tx1">
+        <a:lumMod val="65000"/>
+        <a:lumOff val="35000"/>
+      </a:schemeClr>
+    </cs:fontRef>
+    <cs:defRPr sz="900" kern="1200"/>
+  </cs:trendlineLabel>
+  <cs:upBar>
+    <cs:lnRef idx="0"/>
+    <cs:fillRef idx="0"/>
+    <cs:effectRef idx="0"/>
+    <cs:fontRef idx="minor">
+      <a:schemeClr val="dk1"/>
+    </cs:fontRef>
+    <cs:spPr>
+      <a:solidFill>
+        <a:schemeClr val="lt1"/>
+      </a:solidFill>
+      <a:ln w="9525">
+        <a:solidFill>
+          <a:schemeClr val="tx1">
+            <a:lumMod val="15000"/>
+            <a:lumOff val="85000"/>
+          </a:schemeClr>
+        </a:solidFill>
+      </a:ln>
+    </cs:spPr>
+  </cs:upBar>
+  <cs:valueAxis>
+    <cs:lnRef idx="0"/>
+    <cs:fillRef idx="0"/>
+    <cs:effectRef idx="0"/>
+    <cs:fontRef idx="minor">
+      <a:schemeClr val="tx1">
+        <a:lumMod val="65000"/>
+        <a:lumOff val="35000"/>
+      </a:schemeClr>
+    </cs:fontRef>
+    <cs:defRPr sz="900" kern="1200"/>
+  </cs:valueAxis>
+  <cs:wall>
+    <cs:lnRef idx="0"/>
+    <cs:fillRef idx="0"/>
+    <cs:effectRef idx="0"/>
+    <cs:fontRef idx="minor">
+      <a:schemeClr val="tx1"/>
+    </cs:fontRef>
+    <cs:spPr>
+      <a:noFill/>
+      <a:ln>
+        <a:noFill/>
+      </a:ln>
+    </cs:spPr>
+  </cs:wall>
+</cs:chartStyle>
+</file>
+
+<file path=word/charts/style3.xml><?xml version="1.0" encoding="utf-8"?>
+<cs:chartStyle xmlns:cs="http://schemas.microsoft.com/office/drawing/2012/chartStyle" xmlns:a="http://schemas.openxmlformats.org/drawingml/2006/main" id="227">
+  <cs:axisTitle>
+    <cs:lnRef idx="0"/>
+    <cs:fillRef idx="0"/>
+    <cs:effectRef idx="0"/>
+    <cs:fontRef idx="minor">
+      <a:schemeClr val="tx1">
+        <a:lumMod val="65000"/>
+        <a:lumOff val="35000"/>
+      </a:schemeClr>
+    </cs:fontRef>
+    <cs:defRPr sz="1000" kern="1200"/>
+  </cs:axisTitle>
+  <cs:categoryAxis>
+    <cs:lnRef idx="0"/>
+    <cs:fillRef idx="0"/>
+    <cs:effectRef idx="0"/>
+    <cs:fontRef idx="minor">
+      <a:schemeClr val="tx1">
+        <a:lumMod val="65000"/>
+        <a:lumOff val="35000"/>
+      </a:schemeClr>
+    </cs:fontRef>
+    <cs:spPr>
+      <a:ln w="9525" cap="flat" cmpd="sng" algn="ctr">
+        <a:solidFill>
+          <a:schemeClr val="tx1">
+            <a:lumMod val="15000"/>
+            <a:lumOff val="85000"/>
+          </a:schemeClr>
+        </a:solidFill>
+        <a:round/>
+      </a:ln>
+    </cs:spPr>
+    <cs:defRPr sz="900" kern="1200"/>
+  </cs:categoryAxis>
+  <cs:chartArea mods="allowNoFillOverride allowNoLineOverride">
+    <cs:lnRef idx="0"/>
+    <cs:fillRef idx="0"/>
+    <cs:effectRef idx="0"/>
+    <cs:fontRef idx="minor">
+      <a:schemeClr val="tx1"/>
+    </cs:fontRef>
+    <cs:spPr>
+      <a:solidFill>
+        <a:schemeClr val="bg1"/>
+      </a:solidFill>
+      <a:ln w="9525" cap="flat" cmpd="sng" algn="ctr">
+        <a:solidFill>
+          <a:schemeClr val="tx1">
+            <a:lumMod val="15000"/>
+            <a:lumOff val="85000"/>
+          </a:schemeClr>
+        </a:solidFill>
+        <a:round/>
+      </a:ln>
+    </cs:spPr>
+    <cs:defRPr sz="1000" kern="1200"/>
+  </cs:chartArea>
+  <cs:dataLabel>
+    <cs:lnRef idx="0"/>
+    <cs:fillRef idx="0"/>
+    <cs:effectRef idx="0"/>
+    <cs:fontRef idx="minor">
+      <a:schemeClr val="tx1">
+        <a:lumMod val="75000"/>
+        <a:lumOff val="25000"/>
+      </a:schemeClr>
+    </cs:fontRef>
+    <cs:defRPr sz="900" kern="1200"/>
+  </cs:dataLabel>
+  <cs:dataLabelCallout>
+    <cs:lnRef idx="0"/>
+    <cs:fillRef idx="0"/>
+    <cs:effectRef idx="0"/>
+    <cs:fontRef idx="minor">
+      <a:schemeClr val="dk1">
+        <a:lumMod val="65000"/>
+        <a:lumOff val="35000"/>
+      </a:schemeClr>
+    </cs:fontRef>
+    <cs:spPr>
+      <a:solidFill>
+        <a:schemeClr val="lt1"/>
+      </a:solidFill>
+      <a:ln>
+        <a:solidFill>
+          <a:schemeClr val="dk1">
+            <a:lumMod val="25000"/>
+            <a:lumOff val="75000"/>
+          </a:schemeClr>
+        </a:solidFill>
+      </a:ln>
+    </cs:spPr>
+    <cs:defRPr sz="900" kern="1200"/>
+    <cs:bodyPr rot="0" spcFirstLastPara="1" vertOverflow="clip" horzOverflow="clip" vert="horz" wrap="square" lIns="36576" tIns="18288" rIns="36576" bIns="18288" anchor="ctr" anchorCtr="1">
+      <a:spAutoFit/>
+    </cs:bodyPr>
+  </cs:dataLabelCallout>
+  <cs:dataPoint>
+    <cs:lnRef idx="0"/>
+    <cs:fillRef idx="1">
+      <cs:styleClr val="auto"/>
+    </cs:fillRef>
+    <cs:effectRef idx="0"/>
+    <cs:fontRef idx="minor">
+      <a:schemeClr val="tx1"/>
+    </cs:fontRef>
+    <cs:spPr>
+      <a:solidFill>
+        <a:schemeClr val="phClr"/>
+      </a:solidFill>
+    </cs:spPr>
+  </cs:dataPoint>
+  <cs:dataPoint3D>
+    <cs:lnRef idx="0"/>
+    <cs:fillRef idx="1">
+      <cs:styleClr val="auto"/>
+    </cs:fillRef>
+    <cs:effectRef idx="0"/>
+    <cs:fontRef idx="minor">
+      <a:schemeClr val="tx1"/>
+    </cs:fontRef>
+    <cs:spPr>
+      <a:solidFill>
+        <a:schemeClr val="phClr"/>
+      </a:solidFill>
+    </cs:spPr>
+  </cs:dataPoint3D>
+  <cs:dataPointLine>
+    <cs:lnRef idx="0">
+      <cs:styleClr val="auto"/>
+    </cs:lnRef>
+    <cs:fillRef idx="1"/>
+    <cs:effectRef idx="0"/>
+    <cs:fontRef idx="minor">
+      <a:schemeClr val="tx1"/>
+    </cs:fontRef>
+    <cs:spPr>
+      <a:ln w="28575" cap="rnd">
+        <a:solidFill>
+          <a:schemeClr val="phClr"/>
+        </a:solidFill>
+        <a:round/>
+      </a:ln>
+    </cs:spPr>
+  </cs:dataPointLine>
+  <cs:dataPointMarker>
+    <cs:lnRef idx="0">
+      <cs:styleClr val="auto"/>
+    </cs:lnRef>
+    <cs:fillRef idx="1">
+      <cs:styleClr val="auto"/>
+    </cs:fillRef>
+    <cs:effectRef idx="0"/>
+    <cs:fontRef idx="minor">
+      <a:schemeClr val="tx1"/>
+    </cs:fontRef>
+    <cs:spPr>
+      <a:solidFill>
+        <a:schemeClr val="phClr"/>
+      </a:solidFill>
+      <a:ln w="9525">
+        <a:solidFill>
+          <a:schemeClr val="phClr"/>
+        </a:solidFill>
+      </a:ln>
+    </cs:spPr>
+  </cs:dataPointMarker>
+  <cs:dataPointMarkerLayout symbol="circle" size="5"/>
+  <cs:dataPointWireframe>
+    <cs:lnRef idx="0">
+      <cs:styleClr val="auto"/>
+    </cs:lnRef>
+    <cs:fillRef idx="1"/>
+    <cs:effectRef idx="0"/>
+    <cs:fontRef idx="minor">
+      <a:schemeClr val="tx1"/>
+    </cs:fontRef>
+    <cs:spPr>
+      <a:ln w="9525" cap="rnd">
+        <a:solidFill>
+          <a:schemeClr val="phClr"/>
+        </a:solidFill>
+        <a:round/>
+      </a:ln>
+    </cs:spPr>
+  </cs:dataPointWireframe>
+  <cs:dataTable>
+    <cs:lnRef idx="0"/>
+    <cs:fillRef idx="0"/>
+    <cs:effectRef idx="0"/>
+    <cs:fontRef idx="minor">
+      <a:schemeClr val="tx1">
+        <a:lumMod val="65000"/>
+        <a:lumOff val="35000"/>
+      </a:schemeClr>
+    </cs:fontRef>
+    <cs:spPr>
+      <a:noFill/>
+      <a:ln w="9525" cap="flat" cmpd="sng" algn="ctr">
+        <a:solidFill>
+          <a:schemeClr val="tx1">
+            <a:lumMod val="15000"/>
+            <a:lumOff val="85000"/>
+          </a:schemeClr>
+        </a:solidFill>
+        <a:round/>
+      </a:ln>
+    </cs:spPr>
+    <cs:defRPr sz="900" kern="1200"/>
+  </cs:dataTable>
+  <cs:downBar>
+    <cs:lnRef idx="0"/>
+    <cs:fillRef idx="0"/>
+    <cs:effectRef idx="0"/>
+    <cs:fontRef idx="minor">
+      <a:schemeClr val="dk1"/>
+    </cs:fontRef>
+    <cs:spPr>
+      <a:solidFill>
+        <a:schemeClr val="dk1">
+          <a:lumMod val="65000"/>
+          <a:lumOff val="35000"/>
+        </a:schemeClr>
+      </a:solidFill>
+      <a:ln w="9525">
+        <a:solidFill>
+          <a:schemeClr val="tx1">
+            <a:lumMod val="65000"/>
+            <a:lumOff val="35000"/>
+          </a:schemeClr>
+        </a:solidFill>
+      </a:ln>
+    </cs:spPr>
+  </cs:downBar>
+  <cs:dropLine>
+    <cs:lnRef idx="0"/>
+    <cs:fillRef idx="0"/>
+    <cs:effectRef idx="0"/>
+    <cs:fontRef idx="minor">
+      <a:schemeClr val="tx1"/>
+    </cs:fontRef>
+    <cs:spPr>
+      <a:ln w="9525" cap="flat" cmpd="sng" algn="ctr">
+        <a:solidFill>
+          <a:schemeClr val="tx1">
+            <a:lumMod val="35000"/>
+            <a:lumOff val="65000"/>
+          </a:schemeClr>
+        </a:solidFill>
+        <a:round/>
+      </a:ln>
+    </cs:spPr>
+  </cs:dropLine>
+  <cs:errorBar>
+    <cs:lnRef idx="0"/>
+    <cs:fillRef idx="0"/>
+    <cs:effectRef idx="0"/>
+    <cs:fontRef idx="minor">
+      <a:schemeClr val="tx1"/>
+    </cs:fontRef>
+    <cs:spPr>
+      <a:ln w="9525" cap="flat" cmpd="sng" algn="ctr">
+        <a:solidFill>
+          <a:schemeClr val="tx1">
+            <a:lumMod val="65000"/>
+            <a:lumOff val="35000"/>
+          </a:schemeClr>
+        </a:solidFill>
+        <a:round/>
+      </a:ln>
+    </cs:spPr>
+  </cs:errorBar>
+  <cs:floor>
+    <cs:lnRef idx="0"/>
+    <cs:fillRef idx="0"/>
+    <cs:effectRef idx="0"/>
+    <cs:fontRef idx="minor">
+      <a:schemeClr val="tx1"/>
+    </cs:fontRef>
+    <cs:spPr>
+      <a:noFill/>
+      <a:ln>
+        <a:noFill/>
+      </a:ln>
+    </cs:spPr>
+  </cs:floor>
+  <cs:gridlineMajor>
+    <cs:lnRef idx="0"/>
+    <cs:fillRef idx="0"/>
+    <cs:effectRef idx="0"/>
+    <cs:fontRef idx="minor">
+      <a:schemeClr val="tx1"/>
+    </cs:fontRef>
+    <cs:spPr>
+      <a:ln w="9525" cap="flat" cmpd="sng" algn="ctr">
+        <a:solidFill>
+          <a:schemeClr val="tx1">
+            <a:lumMod val="15000"/>
+            <a:lumOff val="85000"/>
+          </a:schemeClr>
+        </a:solidFill>
+        <a:round/>
+      </a:ln>
+    </cs:spPr>
+  </cs:gridlineMajor>
+  <cs:gridlineMinor>
+    <cs:lnRef idx="0"/>
+    <cs:fillRef idx="0"/>
+    <cs:effectRef idx="0"/>
+    <cs:fontRef idx="minor">
+      <a:schemeClr val="tx1"/>
+    </cs:fontRef>
+    <cs:spPr>
+      <a:ln w="9525" cap="flat" cmpd="sng" algn="ctr">
+        <a:solidFill>
+          <a:schemeClr val="tx1">
+            <a:lumMod val="5000"/>
+            <a:lumOff val="95000"/>
+          </a:schemeClr>
+        </a:solidFill>
+        <a:round/>
+      </a:ln>
+    </cs:spPr>
+  </cs:gridlineMinor>
+  <cs:hiLoLine>
+    <cs:lnRef idx="0"/>
+    <cs:fillRef idx="0"/>
+    <cs:effectRef idx="0"/>
+    <cs:fontRef idx="minor">
+      <a:schemeClr val="tx1"/>
+    </cs:fontRef>
+    <cs:spPr>
+      <a:ln w="9525" cap="flat" cmpd="sng" algn="ctr">
+        <a:solidFill>
+          <a:schemeClr val="tx1">
+            <a:lumMod val="75000"/>
+            <a:lumOff val="25000"/>
+          </a:schemeClr>
+        </a:solidFill>
+        <a:round/>
+      </a:ln>
+    </cs:spPr>
+  </cs:hiLoLine>
+  <cs:leaderLine>
+    <cs:lnRef idx="0"/>
+    <cs:fillRef idx="0"/>
+    <cs:effectRef idx="0"/>
+    <cs:fontRef idx="minor">
+      <a:schemeClr val="tx1"/>
+    </cs:fontRef>
+    <cs:spPr>
+      <a:ln w="9525" cap="flat" cmpd="sng" algn="ctr">
+        <a:solidFill>
+          <a:schemeClr val="tx1">
+            <a:lumMod val="35000"/>
+            <a:lumOff val="65000"/>
+          </a:schemeClr>
+        </a:solidFill>
+        <a:round/>
+      </a:ln>
+    </cs:spPr>
+  </cs:leaderLine>
+  <cs:legend>
+    <cs:lnRef idx="0"/>
+    <cs:fillRef idx="0"/>
+    <cs:effectRef idx="0"/>
+    <cs:fontRef idx="minor">
+      <a:schemeClr val="tx1">
+        <a:lumMod val="65000"/>
+        <a:lumOff val="35000"/>
+      </a:schemeClr>
+    </cs:fontRef>
+    <cs:defRPr sz="900" kern="1200"/>
+  </cs:legend>
+  <cs:plotArea mods="allowNoFillOverride allowNoLineOverride">
+    <cs:lnRef idx="0"/>
+    <cs:fillRef idx="0"/>
+    <cs:effectRef idx="0"/>
+    <cs:fontRef idx="minor">
+      <a:schemeClr val="tx1"/>
+    </cs:fontRef>
+  </cs:plotArea>
+  <cs:plotArea3D mods="allowNoFillOverride allowNoLineOverride">
+    <cs:lnRef idx="0"/>
+    <cs:fillRef idx="0"/>
+    <cs:effectRef idx="0"/>
+    <cs:fontRef idx="minor">
+      <a:schemeClr val="tx1"/>
+    </cs:fontRef>
+  </cs:plotArea3D>
+  <cs:seriesAxis>
+    <cs:lnRef idx="0"/>
+    <cs:fillRef idx="0"/>
+    <cs:effectRef idx="0"/>
+    <cs:fontRef idx="minor">
+      <a:schemeClr val="tx1">
+        <a:lumMod val="65000"/>
+        <a:lumOff val="35000"/>
+      </a:schemeClr>
+    </cs:fontRef>
+    <cs:defRPr sz="900" kern="1200"/>
+  </cs:seriesAxis>
+  <cs:seriesLine>
+    <cs:lnRef idx="0"/>
+    <cs:fillRef idx="0"/>
+    <cs:effectRef idx="0"/>
+    <cs:fontRef idx="minor">
+      <a:schemeClr val="tx1"/>
+    </cs:fontRef>
+    <cs:spPr>
+      <a:ln w="9525" cap="flat" cmpd="sng" algn="ctr">
+        <a:solidFill>
+          <a:schemeClr val="tx1">
+            <a:lumMod val="35000"/>
+            <a:lumOff val="65000"/>
+          </a:schemeClr>
+        </a:solidFill>
+        <a:round/>
+      </a:ln>
+    </cs:spPr>
+  </cs:seriesLine>
+  <cs:title>
+    <cs:lnRef idx="0"/>
+    <cs:fillRef idx="0"/>
+    <cs:effectRef idx="0"/>
+    <cs:fontRef idx="minor">
+      <a:schemeClr val="tx1">
+        <a:lumMod val="65000"/>
+        <a:lumOff val="35000"/>
+      </a:schemeClr>
+    </cs:fontRef>
+    <cs:defRPr sz="1400" b="0" kern="1200" spc="0" baseline="0"/>
+  </cs:title>
+  <cs:trendline>
+    <cs:lnRef idx="0">
+      <cs:styleClr val="auto"/>
+    </cs:lnRef>
+    <cs:fillRef idx="0"/>
+    <cs:effectRef idx="0"/>
+    <cs:fontRef idx="minor">
+      <a:schemeClr val="tx1"/>
+    </cs:fontRef>
+    <cs:spPr>
+      <a:ln w="19050" cap="rnd">
+        <a:solidFill>
+          <a:schemeClr val="phClr"/>
+        </a:solidFill>
+        <a:prstDash val="sysDot"/>
+      </a:ln>
+    </cs:spPr>
+  </cs:trendline>
+  <cs:trendlineLabel>
+    <cs:lnRef idx="0"/>
+    <cs:fillRef idx="0"/>
+    <cs:effectRef idx="0"/>
+    <cs:fontRef idx="minor">
+      <a:schemeClr val="tx1">
+        <a:lumMod val="65000"/>
+        <a:lumOff val="35000"/>
+      </a:schemeClr>
+    </cs:fontRef>
+    <cs:defRPr sz="900" kern="1200"/>
+  </cs:trendlineLabel>
+  <cs:upBar>
+    <cs:lnRef idx="0"/>
+    <cs:fillRef idx="0"/>
+    <cs:effectRef idx="0"/>
+    <cs:fontRef idx="minor">
+      <a:schemeClr val="dk1"/>
+    </cs:fontRef>
+    <cs:spPr>
+      <a:solidFill>
+        <a:schemeClr val="lt1"/>
+      </a:solidFill>
+      <a:ln w="9525">
+        <a:solidFill>
+          <a:schemeClr val="tx1">
+            <a:lumMod val="15000"/>
+            <a:lumOff val="85000"/>
+          </a:schemeClr>
+        </a:solidFill>
+      </a:ln>
+    </cs:spPr>
+  </cs:upBar>
+  <cs:valueAxis>
+    <cs:lnRef idx="0"/>
+    <cs:fillRef idx="0"/>
+    <cs:effectRef idx="0"/>
+    <cs:fontRef idx="minor">
+      <a:schemeClr val="tx1">
+        <a:lumMod val="65000"/>
+        <a:lumOff val="35000"/>
+      </a:schemeClr>
+    </cs:fontRef>
+    <cs:defRPr sz="900" kern="1200"/>
+  </cs:valueAxis>
+  <cs:wall>
+    <cs:lnRef idx="0"/>
+    <cs:fillRef idx="0"/>
+    <cs:effectRef idx="0"/>
+    <cs:fontRef idx="minor">
+      <a:schemeClr val="tx1"/>
+    </cs:fontRef>
+    <cs:spPr>
+      <a:noFill/>
+      <a:ln>
+        <a:noFill/>
+      </a:ln>
+    </cs:spPr>
+  </cs:wall>
+</cs:chartStyle>
+</file>
+
+<file path=word/charts/style4.xml><?xml version="1.0" encoding="utf-8"?>
+<cs:chartStyle xmlns:cs="http://schemas.microsoft.com/office/drawing/2012/chartStyle" xmlns:a="http://schemas.openxmlformats.org/drawingml/2006/main" id="227">
+  <cs:axisTitle>
+    <cs:lnRef idx="0"/>
+    <cs:fillRef idx="0"/>
+    <cs:effectRef idx="0"/>
+    <cs:fontRef idx="minor">
+      <a:schemeClr val="tx1">
+        <a:lumMod val="65000"/>
+        <a:lumOff val="35000"/>
+      </a:schemeClr>
+    </cs:fontRef>
+    <cs:defRPr sz="1000" kern="1200"/>
+  </cs:axisTitle>
+  <cs:categoryAxis>
+    <cs:lnRef idx="0"/>
+    <cs:fillRef idx="0"/>
+    <cs:effectRef idx="0"/>
+    <cs:fontRef idx="minor">
+      <a:schemeClr val="tx1">
+        <a:lumMod val="65000"/>
+        <a:lumOff val="35000"/>
+      </a:schemeClr>
+    </cs:fontRef>
+    <cs:spPr>
+      <a:ln w="9525" cap="flat" cmpd="sng" algn="ctr">
+        <a:solidFill>
+          <a:schemeClr val="tx1">
+            <a:lumMod val="15000"/>
+            <a:lumOff val="85000"/>
+          </a:schemeClr>
+        </a:solidFill>
+        <a:round/>
+      </a:ln>
+    </cs:spPr>
+    <cs:defRPr sz="900" kern="1200"/>
+  </cs:categoryAxis>
+  <cs:chartArea mods="allowNoFillOverride allowNoLineOverride">
+    <cs:lnRef idx="0"/>
+    <cs:fillRef idx="0"/>
+    <cs:effectRef idx="0"/>
+    <cs:fontRef idx="minor">
+      <a:schemeClr val="tx1"/>
+    </cs:fontRef>
+    <cs:spPr>
+      <a:solidFill>
+        <a:schemeClr val="bg1"/>
+      </a:solidFill>
+      <a:ln w="9525" cap="flat" cmpd="sng" algn="ctr">
+        <a:solidFill>
+          <a:schemeClr val="tx1">
+            <a:lumMod val="15000"/>
+            <a:lumOff val="85000"/>
+          </a:schemeClr>
+        </a:solidFill>
+        <a:round/>
+      </a:ln>
+    </cs:spPr>
+    <cs:defRPr sz="1000" kern="1200"/>
+  </cs:chartArea>
+  <cs:dataLabel>
+    <cs:lnRef idx="0"/>
+    <cs:fillRef idx="0"/>
+    <cs:effectRef idx="0"/>
+    <cs:fontRef idx="minor">
+      <a:schemeClr val="tx1">
+        <a:lumMod val="75000"/>
+        <a:lumOff val="25000"/>
+      </a:schemeClr>
+    </cs:fontRef>
+    <cs:defRPr sz="900" kern="1200"/>
+  </cs:dataLabel>
+  <cs:dataLabelCallout>
+    <cs:lnRef idx="0"/>
+    <cs:fillRef idx="0"/>
+    <cs:effectRef idx="0"/>
+    <cs:fontRef idx="minor">
+      <a:schemeClr val="dk1">
+        <a:lumMod val="65000"/>
+        <a:lumOff val="35000"/>
+      </a:schemeClr>
+    </cs:fontRef>
+    <cs:spPr>
+      <a:solidFill>
+        <a:schemeClr val="lt1"/>
+      </a:solidFill>
+      <a:ln>
+        <a:solidFill>
+          <a:schemeClr val="dk1">
+            <a:lumMod val="25000"/>
+            <a:lumOff val="75000"/>
+          </a:schemeClr>
+        </a:solidFill>
+      </a:ln>
+    </cs:spPr>
+    <cs:defRPr sz="900" kern="1200"/>
+    <cs:bodyPr rot="0" spcFirstLastPara="1" vertOverflow="clip" horzOverflow="clip" vert="horz" wrap="square" lIns="36576" tIns="18288" rIns="36576" bIns="18288" anchor="ctr" anchorCtr="1">
+      <a:spAutoFit/>
+    </cs:bodyPr>
+  </cs:dataLabelCallout>
+  <cs:dataPoint>
+    <cs:lnRef idx="0"/>
+    <cs:fillRef idx="1">
+      <cs:styleClr val="auto"/>
+    </cs:fillRef>
+    <cs:effectRef idx="0"/>
+    <cs:fontRef idx="minor">
+      <a:schemeClr val="tx1"/>
+    </cs:fontRef>
+    <cs:spPr>
+      <a:solidFill>
+        <a:schemeClr val="phClr"/>
+      </a:solidFill>
+    </cs:spPr>
+  </cs:dataPoint>
+  <cs:dataPoint3D>
+    <cs:lnRef idx="0"/>
+    <cs:fillRef idx="1">
+      <cs:styleClr val="auto"/>
+    </cs:fillRef>
+    <cs:effectRef idx="0"/>
+    <cs:fontRef idx="minor">
+      <a:schemeClr val="tx1"/>
+    </cs:fontRef>
+    <cs:spPr>
+      <a:solidFill>
+        <a:schemeClr val="phClr"/>
+      </a:solidFill>
+    </cs:spPr>
+  </cs:dataPoint3D>
+  <cs:dataPointLine>
+    <cs:lnRef idx="0">
+      <cs:styleClr val="auto"/>
+    </cs:lnRef>
+    <cs:fillRef idx="1"/>
+    <cs:effectRef idx="0"/>
+    <cs:fontRef idx="minor">
+      <a:schemeClr val="tx1"/>
+    </cs:fontRef>
+    <cs:spPr>
+      <a:ln w="28575" cap="rnd">
+        <a:solidFill>
+          <a:schemeClr val="phClr"/>
+        </a:solidFill>
+        <a:round/>
+      </a:ln>
+    </cs:spPr>
+  </cs:dataPointLine>
+  <cs:dataPointMarker>
+    <cs:lnRef idx="0">
+      <cs:styleClr val="auto"/>
+    </cs:lnRef>
+    <cs:fillRef idx="1">
+      <cs:styleClr val="auto"/>
+    </cs:fillRef>
+    <cs:effectRef idx="0"/>
+    <cs:fontRef idx="minor">
+      <a:schemeClr val="tx1"/>
+    </cs:fontRef>
+    <cs:spPr>
+      <a:solidFill>
+        <a:schemeClr val="phClr"/>
+      </a:solidFill>
+      <a:ln w="9525">
+        <a:solidFill>
+          <a:schemeClr val="phClr"/>
+        </a:solidFill>
+      </a:ln>
+    </cs:spPr>
+  </cs:dataPointMarker>
+  <cs:dataPointMarkerLayout symbol="circle" size="5"/>
+  <cs:dataPointWireframe>
+    <cs:lnRef idx="0">
+      <cs:styleClr val="auto"/>
+    </cs:lnRef>
+    <cs:fillRef idx="1"/>
+    <cs:effectRef idx="0"/>
+    <cs:fontRef idx="minor">
+      <a:schemeClr val="tx1"/>
+    </cs:fontRef>
+    <cs:spPr>
+      <a:ln w="9525" cap="rnd">
+        <a:solidFill>
+          <a:schemeClr val="phClr"/>
+        </a:solidFill>
+        <a:round/>
+      </a:ln>
+    </cs:spPr>
+  </cs:dataPointWireframe>
+  <cs:dataTable>
+    <cs:lnRef idx="0"/>
+    <cs:fillRef idx="0"/>
+    <cs:effectRef idx="0"/>
+    <cs:fontRef idx="minor">
+      <a:schemeClr val="tx1">
+        <a:lumMod val="65000"/>
+        <a:lumOff val="35000"/>
+      </a:schemeClr>
+    </cs:fontRef>
+    <cs:spPr>
+      <a:noFill/>
+      <a:ln w="9525" cap="flat" cmpd="sng" algn="ctr">
+        <a:solidFill>
+          <a:schemeClr val="tx1">
+            <a:lumMod val="15000"/>
+            <a:lumOff val="85000"/>
+          </a:schemeClr>
+        </a:solidFill>
+        <a:round/>
+      </a:ln>
+    </cs:spPr>
+    <cs:defRPr sz="900" kern="1200"/>
+  </cs:dataTable>
+  <cs:downBar>
+    <cs:lnRef idx="0"/>
+    <cs:fillRef idx="0"/>
+    <cs:effectRef idx="0"/>
+    <cs:fontRef idx="minor">
+      <a:schemeClr val="dk1"/>
+    </cs:fontRef>
+    <cs:spPr>
+      <a:solidFill>
+        <a:schemeClr val="dk1">
+          <a:lumMod val="65000"/>
+          <a:lumOff val="35000"/>
+        </a:schemeClr>
+      </a:solidFill>
+      <a:ln w="9525">
+        <a:solidFill>
+          <a:schemeClr val="tx1">
+            <a:lumMod val="65000"/>
+            <a:lumOff val="35000"/>
+          </a:schemeClr>
+        </a:solidFill>
+      </a:ln>
+    </cs:spPr>
+  </cs:downBar>
+  <cs:dropLine>
+    <cs:lnRef idx="0"/>
+    <cs:fillRef idx="0"/>
+    <cs:effectRef idx="0"/>
+    <cs:fontRef idx="minor">
+      <a:schemeClr val="tx1"/>
+    </cs:fontRef>
+    <cs:spPr>
+      <a:ln w="9525" cap="flat" cmpd="sng" algn="ctr">
+        <a:solidFill>
+          <a:schemeClr val="tx1">
+            <a:lumMod val="35000"/>
+            <a:lumOff val="65000"/>
+          </a:schemeClr>
+        </a:solidFill>
+        <a:round/>
+      </a:ln>
+    </cs:spPr>
+  </cs:dropLine>
+  <cs:errorBar>
+    <cs:lnRef idx="0"/>
+    <cs:fillRef idx="0"/>
+    <cs:effectRef idx="0"/>
+    <cs:fontRef idx="minor">
+      <a:schemeClr val="tx1"/>
+    </cs:fontRef>
+    <cs:spPr>
+      <a:ln w="9525" cap="flat" cmpd="sng" algn="ctr">
+        <a:solidFill>
+          <a:schemeClr val="tx1">
+            <a:lumMod val="65000"/>
+            <a:lumOff val="35000"/>
+          </a:schemeClr>
+        </a:solidFill>
+        <a:round/>
+      </a:ln>
+    </cs:spPr>
+  </cs:errorBar>
+  <cs:floor>
+    <cs:lnRef idx="0"/>
+    <cs:fillRef idx="0"/>
+    <cs:effectRef idx="0"/>
+    <cs:fontRef idx="minor">
+      <a:schemeClr val="tx1"/>
+    </cs:fontRef>
+    <cs:spPr>
+      <a:noFill/>
+      <a:ln>
+        <a:noFill/>
+      </a:ln>
+    </cs:spPr>
+  </cs:floor>
+  <cs:gridlineMajor>
+    <cs:lnRef idx="0"/>
+    <cs:fillRef idx="0"/>
+    <cs:effectRef idx="0"/>
+    <cs:fontRef idx="minor">
+      <a:schemeClr val="tx1"/>
+    </cs:fontRef>
+    <cs:spPr>
+      <a:ln w="9525" cap="flat" cmpd="sng" algn="ctr">
+        <a:solidFill>
+          <a:schemeClr val="tx1">
+            <a:lumMod val="15000"/>
+            <a:lumOff val="85000"/>
+          </a:schemeClr>
+        </a:solidFill>
+        <a:round/>
+      </a:ln>
+    </cs:spPr>
+  </cs:gridlineMajor>
+  <cs:gridlineMinor>
+    <cs:lnRef idx="0"/>
+    <cs:fillRef idx="0"/>
+    <cs:effectRef idx="0"/>
+    <cs:fontRef idx="minor">
+      <a:schemeClr val="tx1"/>
+    </cs:fontRef>
+    <cs:spPr>
+      <a:ln w="9525" cap="flat" cmpd="sng" algn="ctr">
+        <a:solidFill>
+          <a:schemeClr val="tx1">
+            <a:lumMod val="5000"/>
+            <a:lumOff val="95000"/>
+          </a:schemeClr>
+        </a:solidFill>
+        <a:round/>
+      </a:ln>
+    </cs:spPr>
+  </cs:gridlineMinor>
+  <cs:hiLoLine>
+    <cs:lnRef idx="0"/>
+    <cs:fillRef idx="0"/>
+    <cs:effectRef idx="0"/>
+    <cs:fontRef idx="minor">
+      <a:schemeClr val="tx1"/>
+    </cs:fontRef>
+    <cs:spPr>
+      <a:ln w="9525" cap="flat" cmpd="sng" algn="ctr">
+        <a:solidFill>
+          <a:schemeClr val="tx1">
+            <a:lumMod val="75000"/>
+            <a:lumOff val="25000"/>
+          </a:schemeClr>
+        </a:solidFill>
+        <a:round/>
+      </a:ln>
+    </cs:spPr>
+  </cs:hiLoLine>
+  <cs:leaderLine>
+    <cs:lnRef idx="0"/>
+    <cs:fillRef idx="0"/>
+    <cs:effectRef idx="0"/>
+    <cs:fontRef idx="minor">
+      <a:schemeClr val="tx1"/>
+    </cs:fontRef>
+    <cs:spPr>
+      <a:ln w="9525" cap="flat" cmpd="sng" algn="ctr">
+        <a:solidFill>
+          <a:schemeClr val="tx1">
+            <a:lumMod val="35000"/>
+            <a:lumOff val="65000"/>
+          </a:schemeClr>
+        </a:solidFill>
+        <a:round/>
+      </a:ln>
+    </cs:spPr>
+  </cs:leaderLine>
+  <cs:legend>
+    <cs:lnRef idx="0"/>
+    <cs:fillRef idx="0"/>
+    <cs:effectRef idx="0"/>
+    <cs:fontRef idx="minor">
+      <a:schemeClr val="tx1">
+        <a:lumMod val="65000"/>
+        <a:lumOff val="35000"/>
+      </a:schemeClr>
+    </cs:fontRef>
+    <cs:defRPr sz="900" kern="1200"/>
+  </cs:legend>
+  <cs:plotArea mods="allowNoFillOverride allowNoLineOverride">
+    <cs:lnRef idx="0"/>
+    <cs:fillRef idx="0"/>
+    <cs:effectRef idx="0"/>
+    <cs:fontRef idx="minor">
+      <a:schemeClr val="tx1"/>
+    </cs:fontRef>
+  </cs:plotArea>
+  <cs:plotArea3D mods="allowNoFillOverride allowNoLineOverride">
+    <cs:lnRef idx="0"/>
+    <cs:fillRef idx="0"/>
+    <cs:effectRef idx="0"/>
+    <cs:fontRef idx="minor">
+      <a:schemeClr val="tx1"/>
+    </cs:fontRef>
+  </cs:plotArea3D>
+  <cs:seriesAxis>
+    <cs:lnRef idx="0"/>
+    <cs:fillRef idx="0"/>
+    <cs:effectRef idx="0"/>
+    <cs:fontRef idx="minor">
+      <a:schemeClr val="tx1">
+        <a:lumMod val="65000"/>
+        <a:lumOff val="35000"/>
+      </a:schemeClr>
+    </cs:fontRef>
+    <cs:defRPr sz="900" kern="1200"/>
+  </cs:seriesAxis>
+  <cs:seriesLine>
+    <cs:lnRef idx="0"/>
+    <cs:fillRef idx="0"/>
+    <cs:effectRef idx="0"/>
+    <cs:fontRef idx="minor">
+      <a:schemeClr val="tx1"/>
+    </cs:fontRef>
+    <cs:spPr>
+      <a:ln w="9525" cap="flat" cmpd="sng" algn="ctr">
+        <a:solidFill>
+          <a:schemeClr val="tx1">
+            <a:lumMod val="35000"/>
+            <a:lumOff val="65000"/>
+          </a:schemeClr>
+        </a:solidFill>
+        <a:round/>
+      </a:ln>
+    </cs:spPr>
+  </cs:seriesLine>
+  <cs:title>
+    <cs:lnRef idx="0"/>
+    <cs:fillRef idx="0"/>
+    <cs:effectRef idx="0"/>
+    <cs:fontRef idx="minor">
+      <a:schemeClr val="tx1">
+        <a:lumMod val="65000"/>
+        <a:lumOff val="35000"/>
+      </a:schemeClr>
+    </cs:fontRef>
+    <cs:defRPr sz="1400" b="0" kern="1200" spc="0" baseline="0"/>
+  </cs:title>
+  <cs:trendline>
+    <cs:lnRef idx="0">
+      <cs:styleClr val="auto"/>
+    </cs:lnRef>
+    <cs:fillRef idx="0"/>
+    <cs:effectRef idx="0"/>
+    <cs:fontRef idx="minor">
+      <a:schemeClr val="tx1"/>
+    </cs:fontRef>
+    <cs:spPr>
+      <a:ln w="19050" cap="rnd">
+        <a:solidFill>
+          <a:schemeClr val="phClr"/>
+        </a:solidFill>
+        <a:prstDash val="sysDot"/>
+      </a:ln>
+    </cs:spPr>
+  </cs:trendline>
+  <cs:trendlineLabel>
+    <cs:lnRef idx="0"/>
+    <cs:fillRef idx="0"/>
+    <cs:effectRef idx="0"/>
+    <cs:fontRef idx="minor">
+      <a:schemeClr val="tx1">
+        <a:lumMod val="65000"/>
+        <a:lumOff val="35000"/>
+      </a:schemeClr>
+    </cs:fontRef>
+    <cs:defRPr sz="900" kern="1200"/>
+  </cs:trendlineLabel>
+  <cs:upBar>
+    <cs:lnRef idx="0"/>
+    <cs:fillRef idx="0"/>
+    <cs:effectRef idx="0"/>
+    <cs:fontRef idx="minor">
+      <a:schemeClr val="dk1"/>
+    </cs:fontRef>
+    <cs:spPr>
+      <a:solidFill>
+        <a:schemeClr val="lt1"/>
+      </a:solidFill>
+      <a:ln w="9525">
+        <a:solidFill>
+          <a:schemeClr val="tx1">
+            <a:lumMod val="15000"/>
+            <a:lumOff val="85000"/>
+          </a:schemeClr>
+        </a:solidFill>
+      </a:ln>
+    </cs:spPr>
+  </cs:upBar>
+  <cs:valueAxis>
+    <cs:lnRef idx="0"/>
+    <cs:fillRef idx="0"/>
+    <cs:effectRef idx="0"/>
+    <cs:fontRef idx="minor">
+      <a:schemeClr val="tx1">
+        <a:lumMod val="65000"/>
+        <a:lumOff val="35000"/>
+      </a:schemeClr>
+    </cs:fontRef>
+    <cs:defRPr sz="900" kern="1200"/>
+  </cs:valueAxis>
+  <cs:wall>
+    <cs:lnRef idx="0"/>
+    <cs:fillRef idx="0"/>
+    <cs:effectRef idx="0"/>
+    <cs:fontRef idx="minor">
+      <a:schemeClr val="tx1"/>
+    </cs:fontRef>
+    <cs:spPr>
+      <a:noFill/>
+      <a:ln>
+        <a:noFill/>
+      </a:ln>
+    </cs:spPr>
+  </cs:wall>
+</cs:chartStyle>
+</file>
+
+<file path=word/charts/style5.xml><?xml version="1.0" encoding="utf-8"?>
+<cs:chartStyle xmlns:cs="http://schemas.microsoft.com/office/drawing/2012/chartStyle" xmlns:a="http://schemas.openxmlformats.org/drawingml/2006/main" id="227">
+  <cs:axisTitle>
+    <cs:lnRef idx="0"/>
+    <cs:fillRef idx="0"/>
+    <cs:effectRef idx="0"/>
+    <cs:fontRef idx="minor">
+      <a:schemeClr val="tx1">
+        <a:lumMod val="65000"/>
+        <a:lumOff val="35000"/>
+      </a:schemeClr>
+    </cs:fontRef>
+    <cs:defRPr sz="1000" kern="1200"/>
+  </cs:axisTitle>
+  <cs:categoryAxis>
+    <cs:lnRef idx="0"/>
+    <cs:fillRef idx="0"/>
+    <cs:effectRef idx="0"/>
+    <cs:fontRef idx="minor">
+      <a:schemeClr val="tx1">
+        <a:lumMod val="65000"/>
+        <a:lumOff val="35000"/>
+      </a:schemeClr>
+    </cs:fontRef>
+    <cs:spPr>
+      <a:ln w="9525" cap="flat" cmpd="sng" algn="ctr">
+        <a:solidFill>
+          <a:schemeClr val="tx1">
+            <a:lumMod val="15000"/>
+            <a:lumOff val="85000"/>
+          </a:schemeClr>
+        </a:solidFill>
+        <a:round/>
+      </a:ln>
+    </cs:spPr>
+    <cs:defRPr sz="900" kern="1200"/>
+  </cs:categoryAxis>
+  <cs:chartArea mods="allowNoFillOverride allowNoLineOverride">
+    <cs:lnRef idx="0"/>
+    <cs:fillRef idx="0"/>
+    <cs:effectRef idx="0"/>
+    <cs:fontRef idx="minor">
+      <a:schemeClr val="tx1"/>
+    </cs:fontRef>
+    <cs:spPr>
+      <a:solidFill>
+        <a:schemeClr val="bg1"/>
+      </a:solidFill>
+      <a:ln w="9525" cap="flat" cmpd="sng" algn="ctr">
+        <a:solidFill>
+          <a:schemeClr val="tx1">
+            <a:lumMod val="15000"/>
+            <a:lumOff val="85000"/>
+          </a:schemeClr>
+        </a:solidFill>
+        <a:round/>
+      </a:ln>
+    </cs:spPr>
+    <cs:defRPr sz="1000" kern="1200"/>
+  </cs:chartArea>
+  <cs:dataLabel>
+    <cs:lnRef idx="0"/>
+    <cs:fillRef idx="0"/>
+    <cs:effectRef idx="0"/>
+    <cs:fontRef idx="minor">
+      <a:schemeClr val="tx1">
+        <a:lumMod val="75000"/>
+        <a:lumOff val="25000"/>
+      </a:schemeClr>
+    </cs:fontRef>
+    <cs:defRPr sz="900" kern="1200"/>
+  </cs:dataLabel>
+  <cs:dataLabelCallout>
+    <cs:lnRef idx="0"/>
+    <cs:fillRef idx="0"/>
+    <cs:effectRef idx="0"/>
+    <cs:fontRef idx="minor">
+      <a:schemeClr val="dk1">
+        <a:lumMod val="65000"/>
+        <a:lumOff val="35000"/>
+      </a:schemeClr>
+    </cs:fontRef>
+    <cs:spPr>
+      <a:solidFill>
+        <a:schemeClr val="lt1"/>
+      </a:solidFill>
+      <a:ln>
+        <a:solidFill>
+          <a:schemeClr val="dk1">
+            <a:lumMod val="25000"/>
+            <a:lumOff val="75000"/>
+          </a:schemeClr>
+        </a:solidFill>
+      </a:ln>
+    </cs:spPr>
+    <cs:defRPr sz="900" kern="1200"/>
+    <cs:bodyPr rot="0" spcFirstLastPara="1" vertOverflow="clip" horzOverflow="clip" vert="horz" wrap="square" lIns="36576" tIns="18288" rIns="36576" bIns="18288" anchor="ctr" anchorCtr="1">
+      <a:spAutoFit/>
+    </cs:bodyPr>
+  </cs:dataLabelCallout>
+  <cs:dataPoint>
+    <cs:lnRef idx="0"/>
+    <cs:fillRef idx="1">
+      <cs:styleClr val="auto"/>
+    </cs:fillRef>
+    <cs:effectRef idx="0"/>
+    <cs:fontRef idx="minor">
+      <a:schemeClr val="tx1"/>
+    </cs:fontRef>
+    <cs:spPr>
+      <a:solidFill>
+        <a:schemeClr val="phClr"/>
+      </a:solidFill>
+    </cs:spPr>
+  </cs:dataPoint>
+  <cs:dataPoint3D>
+    <cs:lnRef idx="0"/>
+    <cs:fillRef idx="1">
+      <cs:styleClr val="auto"/>
+    </cs:fillRef>
+    <cs:effectRef idx="0"/>
+    <cs:fontRef idx="minor">
+      <a:schemeClr val="tx1"/>
+    </cs:fontRef>
+    <cs:spPr>
+      <a:solidFill>
+        <a:schemeClr val="phClr"/>
+      </a:solidFill>
+    </cs:spPr>
+  </cs:dataPoint3D>
+  <cs:dataPointLine>
+    <cs:lnRef idx="0">
+      <cs:styleClr val="auto"/>
+    </cs:lnRef>
+    <cs:fillRef idx="1"/>
+    <cs:effectRef idx="0"/>
+    <cs:fontRef idx="minor">
+      <a:schemeClr val="tx1"/>
+    </cs:fontRef>
+    <cs:spPr>
+      <a:ln w="28575" cap="rnd">
+        <a:solidFill>
+          <a:schemeClr val="phClr"/>
+        </a:solidFill>
+        <a:round/>
+      </a:ln>
+    </cs:spPr>
+  </cs:dataPointLine>
+  <cs:dataPointMarker>
+    <cs:lnRef idx="0">
+      <cs:styleClr val="auto"/>
+    </cs:lnRef>
+    <cs:fillRef idx="1">
+      <cs:styleClr val="auto"/>
+    </cs:fillRef>
+    <cs:effectRef idx="0"/>
+    <cs:fontRef idx="minor">
+      <a:schemeClr val="tx1"/>
+    </cs:fontRef>
+    <cs:spPr>
+      <a:solidFill>
+        <a:schemeClr val="phClr"/>
+      </a:solidFill>
+      <a:ln w="9525">
+        <a:solidFill>
+          <a:schemeClr val="phClr"/>
+        </a:solidFill>
+      </a:ln>
+    </cs:spPr>
+  </cs:dataPointMarker>
+  <cs:dataPointMarkerLayout symbol="circle" size="5"/>
+  <cs:dataPointWireframe>
+    <cs:lnRef idx="0">
+      <cs:styleClr val="auto"/>
+    </cs:lnRef>
+    <cs:fillRef idx="1"/>
+    <cs:effectRef idx="0"/>
+    <cs:fontRef idx="minor">
+      <a:schemeClr val="tx1"/>
+    </cs:fontRef>
+    <cs:spPr>
+      <a:ln w="9525" cap="rnd">
+        <a:solidFill>
+          <a:schemeClr val="phClr"/>
+        </a:solidFill>
+        <a:round/>
+      </a:ln>
+    </cs:spPr>
+  </cs:dataPointWireframe>
+  <cs:dataTable>
+    <cs:lnRef idx="0"/>
+    <cs:fillRef idx="0"/>
+    <cs:effectRef idx="0"/>
+    <cs:fontRef idx="minor">
+      <a:schemeClr val="tx1">
+        <a:lumMod val="65000"/>
+        <a:lumOff val="35000"/>
+      </a:schemeClr>
+    </cs:fontRef>
+    <cs:spPr>
+      <a:noFill/>
+      <a:ln w="9525" cap="flat" cmpd="sng" algn="ctr">
+        <a:solidFill>
+          <a:schemeClr val="tx1">
+            <a:lumMod val="15000"/>
+            <a:lumOff val="85000"/>
+          </a:schemeClr>
+        </a:solidFill>
+        <a:round/>
+      </a:ln>
+    </cs:spPr>
+    <cs:defRPr sz="900" kern="1200"/>
+  </cs:dataTable>
+  <cs:downBar>
+    <cs:lnRef idx="0"/>
+    <cs:fillRef idx="0"/>
+    <cs:effectRef idx="0"/>
+    <cs:fontRef idx="minor">
+      <a:schemeClr val="dk1"/>
+    </cs:fontRef>
+    <cs:spPr>
+      <a:solidFill>
+        <a:schemeClr val="dk1">
+          <a:lumMod val="65000"/>
+          <a:lumOff val="35000"/>
+        </a:schemeClr>
+      </a:solidFill>
+      <a:ln w="9525">
+        <a:solidFill>
+          <a:schemeClr val="tx1">
+            <a:lumMod val="65000"/>
+            <a:lumOff val="35000"/>
+          </a:schemeClr>
+        </a:solidFill>
+      </a:ln>
+    </cs:spPr>
+  </cs:downBar>
+  <cs:dropLine>
+    <cs:lnRef idx="0"/>
+    <cs:fillRef idx="0"/>
+    <cs:effectRef idx="0"/>
+    <cs:fontRef idx="minor">
+      <a:schemeClr val="tx1"/>
+    </cs:fontRef>
+    <cs:spPr>
+      <a:ln w="9525" cap="flat" cmpd="sng" algn="ctr">
+        <a:solidFill>
+          <a:schemeClr val="tx1">
+            <a:lumMod val="35000"/>
+            <a:lumOff val="65000"/>
+          </a:schemeClr>
+        </a:solidFill>
+        <a:round/>
+      </a:ln>
+    </cs:spPr>
+  </cs:dropLine>
+  <cs:errorBar>
+    <cs:lnRef idx="0"/>
+    <cs:fillRef idx="0"/>
+    <cs:effectRef idx="0"/>
+    <cs:fontRef idx="minor">
+      <a:schemeClr val="tx1"/>
+    </cs:fontRef>
+    <cs:spPr>
+      <a:ln w="9525" cap="flat" cmpd="sng" algn="ctr">
+        <a:solidFill>
+          <a:schemeClr val="tx1">
+            <a:lumMod val="65000"/>
+            <a:lumOff val="35000"/>
+          </a:schemeClr>
+        </a:solidFill>
+        <a:round/>
+      </a:ln>
+    </cs:spPr>
+  </cs:errorBar>
+  <cs:floor>
+    <cs:lnRef idx="0"/>
+    <cs:fillRef idx="0"/>
+    <cs:effectRef idx="0"/>
+    <cs:fontRef idx="minor">
+      <a:schemeClr val="tx1"/>
+    </cs:fontRef>
+    <cs:spPr>
+      <a:noFill/>
+      <a:ln>
+        <a:noFill/>
+      </a:ln>
+    </cs:spPr>
+  </cs:floor>
+  <cs:gridlineMajor>
+    <cs:lnRef idx="0"/>
+    <cs:fillRef idx="0"/>
+    <cs:effectRef idx="0"/>
+    <cs:fontRef idx="minor">
+      <a:schemeClr val="tx1"/>
+    </cs:fontRef>
+    <cs:spPr>
+      <a:ln w="9525" cap="flat" cmpd="sng" algn="ctr">
+        <a:solidFill>
+          <a:schemeClr val="tx1">
+            <a:lumMod val="15000"/>
+            <a:lumOff val="85000"/>
+          </a:schemeClr>
+        </a:solidFill>
+        <a:round/>
+      </a:ln>
+    </cs:spPr>
+  </cs:gridlineMajor>
+  <cs:gridlineMinor>
+    <cs:lnRef idx="0"/>
+    <cs:fillRef idx="0"/>
+    <cs:effectRef idx="0"/>
+    <cs:fontRef idx="minor">
+      <a:schemeClr val="tx1"/>
+    </cs:fontRef>
+    <cs:spPr>
+      <a:ln w="9525" cap="flat" cmpd="sng" algn="ctr">
+        <a:solidFill>
+          <a:schemeClr val="tx1">
+            <a:lumMod val="5000"/>
+            <a:lumOff val="95000"/>
+          </a:schemeClr>
+        </a:solidFill>
+        <a:round/>
+      </a:ln>
+    </cs:spPr>
+  </cs:gridlineMinor>
+  <cs:hiLoLine>
+    <cs:lnRef idx="0"/>
+    <cs:fillRef idx="0"/>
+    <cs:effectRef idx="0"/>
+    <cs:fontRef idx="minor">
+      <a:schemeClr val="tx1"/>
+    </cs:fontRef>
+    <cs:spPr>
+      <a:ln w="9525" cap="flat" cmpd="sng" algn="ctr">
+        <a:solidFill>
+          <a:schemeClr val="tx1">
+            <a:lumMod val="75000"/>
+            <a:lumOff val="25000"/>
+          </a:schemeClr>
+        </a:solidFill>
+        <a:round/>
+      </a:ln>
+    </cs:spPr>
+  </cs:hiLoLine>
+  <cs:leaderLine>
+    <cs:lnRef idx="0"/>
+    <cs:fillRef idx="0"/>
+    <cs:effectRef idx="0"/>
+    <cs:fontRef idx="minor">
+      <a:schemeClr val="tx1"/>
+    </cs:fontRef>
+    <cs:spPr>
+      <a:ln w="9525" cap="flat" cmpd="sng" algn="ctr">
+        <a:solidFill>
+          <a:schemeClr val="tx1">
+            <a:lumMod val="35000"/>
+            <a:lumOff val="65000"/>
+          </a:schemeClr>
+        </a:solidFill>
+        <a:round/>
+      </a:ln>
+    </cs:spPr>
+  </cs:leaderLine>
+  <cs:legend>
+    <cs:lnRef idx="0"/>
+    <cs:fillRef idx="0"/>
+    <cs:effectRef idx="0"/>
+    <cs:fontRef idx="minor">
+      <a:schemeClr val="tx1">
+        <a:lumMod val="65000"/>
+        <a:lumOff val="35000"/>
+      </a:schemeClr>
+    </cs:fontRef>
+    <cs:defRPr sz="900" kern="1200"/>
+  </cs:legend>
+  <cs:plotArea mods="allowNoFillOverride allowNoLineOverride">
+    <cs:lnRef idx="0"/>
+    <cs:fillRef idx="0"/>
+    <cs:effectRef idx="0"/>
+    <cs:fontRef idx="minor">
+      <a:schemeClr val="tx1"/>
+    </cs:fontRef>
+  </cs:plotArea>
+  <cs:plotArea3D mods="allowNoFillOverride allowNoLineOverride">
+    <cs:lnRef idx="0"/>
+    <cs:fillRef idx="0"/>
+    <cs:effectRef idx="0"/>
+    <cs:fontRef idx="minor">
+      <a:schemeClr val="tx1"/>
+    </cs:fontRef>
+  </cs:plotArea3D>
+  <cs:seriesAxis>
+    <cs:lnRef idx="0"/>
+    <cs:fillRef idx="0"/>
+    <cs:effectRef idx="0"/>
+    <cs:fontRef idx="minor">
+      <a:schemeClr val="tx1">
+        <a:lumMod val="65000"/>
+        <a:lumOff val="35000"/>
+      </a:schemeClr>
+    </cs:fontRef>
+    <cs:defRPr sz="900" kern="1200"/>
+  </cs:seriesAxis>
+  <cs:seriesLine>
+    <cs:lnRef idx="0"/>
+    <cs:fillRef idx="0"/>
+    <cs:effectRef idx="0"/>
+    <cs:fontRef idx="minor">
+      <a:schemeClr val="tx1"/>
+    </cs:fontRef>
+    <cs:spPr>
+      <a:ln w="9525" cap="flat" cmpd="sng" algn="ctr">
+        <a:solidFill>
+          <a:schemeClr val="tx1">
+            <a:lumMod val="35000"/>
+            <a:lumOff val="65000"/>
+          </a:schemeClr>
+        </a:solidFill>
+        <a:round/>
+      </a:ln>
+    </cs:spPr>
+  </cs:seriesLine>
+  <cs:title>
+    <cs:lnRef idx="0"/>
+    <cs:fillRef idx="0"/>
+    <cs:effectRef idx="0"/>
+    <cs:fontRef idx="minor">
+      <a:schemeClr val="tx1">
+        <a:lumMod val="65000"/>
+        <a:lumOff val="35000"/>
+      </a:schemeClr>
+    </cs:fontRef>
+    <cs:defRPr sz="1400" b="0" kern="1200" spc="0" baseline="0"/>
+  </cs:title>
+  <cs:trendline>
+    <cs:lnRef idx="0">
+      <cs:styleClr val="auto"/>
+    </cs:lnRef>
+    <cs:fillRef idx="0"/>
+    <cs:effectRef idx="0"/>
+    <cs:fontRef idx="minor">
+      <a:schemeClr val="tx1"/>
+    </cs:fontRef>
+    <cs:spPr>
+      <a:ln w="19050" cap="rnd">
+        <a:solidFill>
+          <a:schemeClr val="phClr"/>
+        </a:solidFill>
+        <a:prstDash val="sysDot"/>
+      </a:ln>
+    </cs:spPr>
+  </cs:trendline>
+  <cs:trendlineLabel>
+    <cs:lnRef idx="0"/>
+    <cs:fillRef idx="0"/>
+    <cs:effectRef idx="0"/>
+    <cs:fontRef idx="minor">
+      <a:schemeClr val="tx1">
+        <a:lumMod val="65000"/>
+        <a:lumOff val="35000"/>
+      </a:schemeClr>
+    </cs:fontRef>
+    <cs:defRPr sz="900" kern="1200"/>
+  </cs:trendlineLabel>
+  <cs:upBar>
+    <cs:lnRef idx="0"/>
+    <cs:fillRef idx="0"/>
+    <cs:effectRef idx="0"/>
+    <cs:fontRef idx="minor">
+      <a:schemeClr val="dk1"/>
+    </cs:fontRef>
+    <cs:spPr>
+      <a:solidFill>
+        <a:schemeClr val="lt1"/>
+      </a:solidFill>
+      <a:ln w="9525">
+        <a:solidFill>
+          <a:schemeClr val="tx1">
+            <a:lumMod val="15000"/>
+            <a:lumOff val="85000"/>
+          </a:schemeClr>
+        </a:solidFill>
+      </a:ln>
+    </cs:spPr>
+  </cs:upBar>
+  <cs:valueAxis>
+    <cs:lnRef idx="0"/>
+    <cs:fillRef idx="0"/>
+    <cs:effectRef idx="0"/>
+    <cs:fontRef idx="minor">
+      <a:schemeClr val="tx1">
+        <a:lumMod val="65000"/>
+        <a:lumOff val="35000"/>
+      </a:schemeClr>
+    </cs:fontRef>
+    <cs:defRPr sz="900" kern="1200"/>
+  </cs:valueAxis>
+  <cs:wall>
+    <cs:lnRef idx="0"/>
+    <cs:fillRef idx="0"/>
+    <cs:effectRef idx="0"/>
+    <cs:fontRef idx="minor">
+      <a:schemeClr val="tx1"/>
+    </cs:fontRef>
+    <cs:spPr>
+      <a:noFill/>
+      <a:ln>
+        <a:noFill/>
+      </a:ln>
+    </cs:spPr>
+  </cs:wall>
+</cs:chartStyle>
+</file>
+
+<file path=word/charts/style6.xml><?xml version="1.0" encoding="utf-8"?>
+<cs:chartStyle xmlns:cs="http://schemas.microsoft.com/office/drawing/2012/chartStyle" xmlns:a="http://schemas.openxmlformats.org/drawingml/2006/main" id="227">
+  <cs:axisTitle>
+    <cs:lnRef idx="0"/>
+    <cs:fillRef idx="0"/>
+    <cs:effectRef idx="0"/>
+    <cs:fontRef idx="minor">
+      <a:schemeClr val="tx1">
+        <a:lumMod val="65000"/>
+        <a:lumOff val="35000"/>
+      </a:schemeClr>
+    </cs:fontRef>
+    <cs:defRPr sz="1000" kern="1200"/>
+  </cs:axisTitle>
+  <cs:categoryAxis>
+    <cs:lnRef idx="0"/>
+    <cs:fillRef idx="0"/>
+    <cs:effectRef idx="0"/>
+    <cs:fontRef idx="minor">
+      <a:schemeClr val="tx1">
+        <a:lumMod val="65000"/>
+        <a:lumOff val="35000"/>
+      </a:schemeClr>
+    </cs:fontRef>
+    <cs:spPr>
+      <a:ln w="9525" cap="flat" cmpd="sng" algn="ctr">
+        <a:solidFill>
+          <a:schemeClr val="tx1">
+            <a:lumMod val="15000"/>
+            <a:lumOff val="85000"/>
+          </a:schemeClr>
+        </a:solidFill>
+        <a:round/>
+      </a:ln>
+    </cs:spPr>
+    <cs:defRPr sz="900" kern="1200"/>
+  </cs:categoryAxis>
+  <cs:chartArea mods="allowNoFillOverride allowNoLineOverride">
+    <cs:lnRef idx="0"/>
+    <cs:fillRef idx="0"/>
+    <cs:effectRef idx="0"/>
+    <cs:fontRef idx="minor">
+      <a:schemeClr val="tx1"/>
+    </cs:fontRef>
+    <cs:spPr>
+      <a:solidFill>
+        <a:schemeClr val="bg1"/>
+      </a:solidFill>
+      <a:ln w="9525" cap="flat" cmpd="sng" algn="ctr">
+        <a:solidFill>
+          <a:schemeClr val="tx1">
+            <a:lumMod val="15000"/>
+            <a:lumOff val="85000"/>
+          </a:schemeClr>
+        </a:solidFill>
+        <a:round/>
+      </a:ln>
+    </cs:spPr>
+    <cs:defRPr sz="1000" kern="1200"/>
+  </cs:chartArea>
+  <cs:dataLabel>
+    <cs:lnRef idx="0"/>
+    <cs:fillRef idx="0"/>
+    <cs:effectRef idx="0"/>
+    <cs:fontRef idx="minor">
+      <a:schemeClr val="tx1">
+        <a:lumMod val="75000"/>
+        <a:lumOff val="25000"/>
+      </a:schemeClr>
+    </cs:fontRef>
+    <cs:defRPr sz="900" kern="1200"/>
+  </cs:dataLabel>
+  <cs:dataLabelCallout>
+    <cs:lnRef idx="0"/>
+    <cs:fillRef idx="0"/>
+    <cs:effectRef idx="0"/>
+    <cs:fontRef idx="minor">
+      <a:schemeClr val="dk1">
+        <a:lumMod val="65000"/>
+        <a:lumOff val="35000"/>
+      </a:schemeClr>
+    </cs:fontRef>
+    <cs:spPr>
+      <a:solidFill>
+        <a:schemeClr val="lt1"/>
+      </a:solidFill>
+      <a:ln>
+        <a:solidFill>
+          <a:schemeClr val="dk1">
+            <a:lumMod val="25000"/>
+            <a:lumOff val="75000"/>
+          </a:schemeClr>
+        </a:solidFill>
+      </a:ln>
+    </cs:spPr>
+    <cs:defRPr sz="900" kern="1200"/>
+    <cs:bodyPr rot="0" spcFirstLastPara="1" vertOverflow="clip" horzOverflow="clip" vert="horz" wrap="square" lIns="36576" tIns="18288" rIns="36576" bIns="18288" anchor="ctr" anchorCtr="1">
+      <a:spAutoFit/>
+    </cs:bodyPr>
+  </cs:dataLabelCallout>
+  <cs:dataPoint>
+    <cs:lnRef idx="0"/>
+    <cs:fillRef idx="1">
+      <cs:styleClr val="auto"/>
+    </cs:fillRef>
+    <cs:effectRef idx="0"/>
+    <cs:fontRef idx="minor">
+      <a:schemeClr val="tx1"/>
+    </cs:fontRef>
+    <cs:spPr>
+      <a:solidFill>
+        <a:schemeClr val="phClr"/>
+      </a:solidFill>
+    </cs:spPr>
+  </cs:dataPoint>
+  <cs:dataPoint3D>
+    <cs:lnRef idx="0"/>
+    <cs:fillRef idx="1">
+      <cs:styleClr val="auto"/>
+    </cs:fillRef>
+    <cs:effectRef idx="0"/>
+    <cs:fontRef idx="minor">
+      <a:schemeClr val="tx1"/>
+    </cs:fontRef>
+    <cs:spPr>
+      <a:solidFill>
+        <a:schemeClr val="phClr"/>
+      </a:solidFill>
+    </cs:spPr>
+  </cs:dataPoint3D>
+  <cs:dataPointLine>
+    <cs:lnRef idx="0">
+      <cs:styleClr val="auto"/>
+    </cs:lnRef>
+    <cs:fillRef idx="1"/>
+    <cs:effectRef idx="0"/>
+    <cs:fontRef idx="minor">
+      <a:schemeClr val="tx1"/>
+    </cs:fontRef>
+    <cs:spPr>
+      <a:ln w="28575" cap="rnd">
+        <a:solidFill>
+          <a:schemeClr val="phClr"/>
+        </a:solidFill>
+        <a:round/>
+      </a:ln>
+    </cs:spPr>
+  </cs:dataPointLine>
+  <cs:dataPointMarker>
+    <cs:lnRef idx="0">
+      <cs:styleClr val="auto"/>
+    </cs:lnRef>
+    <cs:fillRef idx="1">
+      <cs:styleClr val="auto"/>
+    </cs:fillRef>
+    <cs:effectRef idx="0"/>
+    <cs:fontRef idx="minor">
+      <a:schemeClr val="tx1"/>
+    </cs:fontRef>
+    <cs:spPr>
+      <a:solidFill>
+        <a:schemeClr val="phClr"/>
+      </a:solidFill>
+      <a:ln w="9525">
+        <a:solidFill>
+          <a:schemeClr val="phClr"/>
+        </a:solidFill>
+      </a:ln>
+    </cs:spPr>
+  </cs:dataPointMarker>
+  <cs:dataPointMarkerLayout symbol="circle" size="5"/>
+  <cs:dataPointWireframe>
+    <cs:lnRef idx="0">
+      <cs:styleClr val="auto"/>
+    </cs:lnRef>
+    <cs:fillRef idx="1"/>
+    <cs:effectRef idx="0"/>
+    <cs:fontRef idx="minor">
+      <a:schemeClr val="tx1"/>
+    </cs:fontRef>
+    <cs:spPr>
+      <a:ln w="9525" cap="rnd">
+        <a:solidFill>
+          <a:schemeClr val="phClr"/>
+        </a:solidFill>
+        <a:round/>
+      </a:ln>
+    </cs:spPr>
+  </cs:dataPointWireframe>
+  <cs:dataTable>
+    <cs:lnRef idx="0"/>
+    <cs:fillRef idx="0"/>
+    <cs:effectRef idx="0"/>
+    <cs:fontRef idx="minor">
+      <a:schemeClr val="tx1">
+        <a:lumMod val="65000"/>
+        <a:lumOff val="35000"/>
+      </a:schemeClr>
+    </cs:fontRef>
+    <cs:spPr>
+      <a:noFill/>
+      <a:ln w="9525" cap="flat" cmpd="sng" algn="ctr">
+        <a:solidFill>
+          <a:schemeClr val="tx1">
+            <a:lumMod val="15000"/>
+            <a:lumOff val="85000"/>
+          </a:schemeClr>
+        </a:solidFill>
+        <a:round/>
+      </a:ln>
+    </cs:spPr>
+    <cs:defRPr sz="900" kern="1200"/>
+  </cs:dataTable>
+  <cs:downBar>
+    <cs:lnRef idx="0"/>
+    <cs:fillRef idx="0"/>
+    <cs:effectRef idx="0"/>
+    <cs:fontRef idx="minor">
+      <a:schemeClr val="dk1"/>
+    </cs:fontRef>
+    <cs:spPr>
+      <a:solidFill>
+        <a:schemeClr val="dk1">
+          <a:lumMod val="65000"/>
+          <a:lumOff val="35000"/>
+        </a:schemeClr>
+      </a:solidFill>
+      <a:ln w="9525">
+        <a:solidFill>
+          <a:schemeClr val="tx1">
+            <a:lumMod val="65000"/>
+            <a:lumOff val="35000"/>
+          </a:schemeClr>
+        </a:solidFill>
+      </a:ln>
+    </cs:spPr>
+  </cs:downBar>
+  <cs:dropLine>
+    <cs:lnRef idx="0"/>
+    <cs:fillRef idx="0"/>
+    <cs:effectRef idx="0"/>
+    <cs:fontRef idx="minor">
+      <a:schemeClr val="tx1"/>
+    </cs:fontRef>
+    <cs:spPr>
+      <a:ln w="9525" cap="flat" cmpd="sng" algn="ctr">
+        <a:solidFill>
+          <a:schemeClr val="tx1">
+            <a:lumMod val="35000"/>
+            <a:lumOff val="65000"/>
+          </a:schemeClr>
+        </a:solidFill>
+        <a:round/>
+      </a:ln>
+    </cs:spPr>
+  </cs:dropLine>
+  <cs:errorBar>
+    <cs:lnRef idx="0"/>
+    <cs:fillRef idx="0"/>
+    <cs:effectRef idx="0"/>
+    <cs:fontRef idx="minor">
+      <a:schemeClr val="tx1"/>
+    </cs:fontRef>
+    <cs:spPr>
+      <a:ln w="9525" cap="flat" cmpd="sng" algn="ctr">
+        <a:solidFill>
+          <a:schemeClr val="tx1">
+            <a:lumMod val="65000"/>
+            <a:lumOff val="35000"/>
+          </a:schemeClr>
+        </a:solidFill>
+        <a:round/>
+      </a:ln>
+    </cs:spPr>
+  </cs:errorBar>
+  <cs:floor>
+    <cs:lnRef idx="0"/>
+    <cs:fillRef idx="0"/>
+    <cs:effectRef idx="0"/>
+    <cs:fontRef idx="minor">
+      <a:schemeClr val="tx1"/>
+    </cs:fontRef>
+    <cs:spPr>
+      <a:noFill/>
+      <a:ln>
+        <a:noFill/>
+      </a:ln>
+    </cs:spPr>
+  </cs:floor>
+  <cs:gridlineMajor>
+    <cs:lnRef idx="0"/>
+    <cs:fillRef idx="0"/>
+    <cs:effectRef idx="0"/>
+    <cs:fontRef idx="minor">
+      <a:schemeClr val="tx1"/>
+    </cs:fontRef>
+    <cs:spPr>
+      <a:ln w="9525" cap="flat" cmpd="sng" algn="ctr">
+        <a:solidFill>
+          <a:schemeClr val="tx1">
+            <a:lumMod val="15000"/>
+            <a:lumOff val="85000"/>
+          </a:schemeClr>
+        </a:solidFill>
+        <a:round/>
+      </a:ln>
+    </cs:spPr>
+  </cs:gridlineMajor>
+  <cs:gridlineMinor>
+    <cs:lnRef idx="0"/>
+    <cs:fillRef idx="0"/>
+    <cs:effectRef idx="0"/>
+    <cs:fontRef idx="minor">
+      <a:schemeClr val="tx1"/>
+    </cs:fontRef>
+    <cs:spPr>
+      <a:ln w="9525" cap="flat" cmpd="sng" algn="ctr">
+        <a:solidFill>
+          <a:schemeClr val="tx1">
+            <a:lumMod val="5000"/>
+            <a:lumOff val="95000"/>
+          </a:schemeClr>
+        </a:solidFill>
+        <a:round/>
+      </a:ln>
+    </cs:spPr>
+  </cs:gridlineMinor>
+  <cs:hiLoLine>
+    <cs:lnRef idx="0"/>
+    <cs:fillRef idx="0"/>
+    <cs:effectRef idx="0"/>
+    <cs:fontRef idx="minor">
+      <a:schemeClr val="tx1"/>
+    </cs:fontRef>
+    <cs:spPr>
+      <a:ln w="9525" cap="flat" cmpd="sng" algn="ctr">
+        <a:solidFill>
+          <a:schemeClr val="tx1">
+            <a:lumMod val="75000"/>
+            <a:lumOff val="25000"/>
+          </a:schemeClr>
+        </a:solidFill>
+        <a:round/>
+      </a:ln>
+    </cs:spPr>
+  </cs:hiLoLine>
+  <cs:leaderLine>
+    <cs:lnRef idx="0"/>
+    <cs:fillRef idx="0"/>
+    <cs:effectRef idx="0"/>
+    <cs:fontRef idx="minor">
+      <a:schemeClr val="tx1"/>
+    </cs:fontRef>
+    <cs:spPr>
+      <a:ln w="9525" cap="flat" cmpd="sng" algn="ctr">
+        <a:solidFill>
+          <a:schemeClr val="tx1">
+            <a:lumMod val="35000"/>
+            <a:lumOff val="65000"/>
+          </a:schemeClr>
+        </a:solidFill>
+        <a:round/>
+      </a:ln>
+    </cs:spPr>
+  </cs:leaderLine>
+  <cs:legend>
+    <cs:lnRef idx="0"/>
+    <cs:fillRef idx="0"/>
+    <cs:effectRef idx="0"/>
+    <cs:fontRef idx="minor">
+      <a:schemeClr val="tx1">
+        <a:lumMod val="65000"/>
+        <a:lumOff val="35000"/>
+      </a:schemeClr>
+    </cs:fontRef>
+    <cs:defRPr sz="900" kern="1200"/>
+  </cs:legend>
+  <cs:plotArea mods="allowNoFillOverride allowNoLineOverride">
+    <cs:lnRef idx="0"/>
+    <cs:fillRef idx="0"/>
+    <cs:effectRef idx="0"/>
+    <cs:fontRef idx="minor">
+      <a:schemeClr val="tx1"/>
+    </cs:fontRef>
+  </cs:plotArea>
+  <cs:plotArea3D mods="allowNoFillOverride allowNoLineOverride">
+    <cs:lnRef idx="0"/>
+    <cs:fillRef idx="0"/>
+    <cs:effectRef idx="0"/>
+    <cs:fontRef idx="minor">
+      <a:schemeClr val="tx1"/>
+    </cs:fontRef>
+  </cs:plotArea3D>
+  <cs:seriesAxis>
+    <cs:lnRef idx="0"/>
+    <cs:fillRef idx="0"/>
+    <cs:effectRef idx="0"/>
+    <cs:fontRef idx="minor">
+      <a:schemeClr val="tx1">
+        <a:lumMod val="65000"/>
+        <a:lumOff val="35000"/>
+      </a:schemeClr>
+    </cs:fontRef>
+    <cs:defRPr sz="900" kern="1200"/>
+  </cs:seriesAxis>
+  <cs:seriesLine>
+    <cs:lnRef idx="0"/>
+    <cs:fillRef idx="0"/>
+    <cs:effectRef idx="0"/>
+    <cs:fontRef idx="minor">
+      <a:schemeClr val="tx1"/>
+    </cs:fontRef>
+    <cs:spPr>
+      <a:ln w="9525" cap="flat" cmpd="sng" algn="ctr">
+        <a:solidFill>
+          <a:schemeClr val="tx1">
+            <a:lumMod val="35000"/>
+            <a:lumOff val="65000"/>
+          </a:schemeClr>
+        </a:solidFill>
+        <a:round/>
+      </a:ln>
+    </cs:spPr>
+  </cs:seriesLine>
+  <cs:title>
+    <cs:lnRef idx="0"/>
+    <cs:fillRef idx="0"/>
+    <cs:effectRef idx="0"/>
+    <cs:fontRef idx="minor">
+      <a:schemeClr val="tx1">
+        <a:lumMod val="65000"/>
+        <a:lumOff val="35000"/>
+      </a:schemeClr>
+    </cs:fontRef>
+    <cs:defRPr sz="1400" b="0" kern="1200" spc="0" baseline="0"/>
+  </cs:title>
+  <cs:trendline>
+    <cs:lnRef idx="0">
+      <cs:styleClr val="auto"/>
+    </cs:lnRef>
+    <cs:fillRef idx="0"/>
+    <cs:effectRef idx="0"/>
+    <cs:fontRef idx="minor">
+      <a:schemeClr val="tx1"/>
+    </cs:fontRef>
+    <cs:spPr>
+      <a:ln w="19050" cap="rnd">
+        <a:solidFill>
+          <a:schemeClr val="phClr"/>
+        </a:solidFill>
+        <a:prstDash val="sysDot"/>
+      </a:ln>
+    </cs:spPr>
+  </cs:trendline>
+  <cs:trendlineLabel>
+    <cs:lnRef idx="0"/>
+    <cs:fillRef idx="0"/>
+    <cs:effectRef idx="0"/>
+    <cs:fontRef idx="minor">
+      <a:schemeClr val="tx1">
+        <a:lumMod val="65000"/>
+        <a:lumOff val="35000"/>
+      </a:schemeClr>
+    </cs:fontRef>
+    <cs:defRPr sz="900" kern="1200"/>
+  </cs:trendlineLabel>
+  <cs:upBar>
+    <cs:lnRef idx="0"/>
+    <cs:fillRef idx="0"/>
+    <cs:effectRef idx="0"/>
+    <cs:fontRef idx="minor">
+      <a:schemeClr val="dk1"/>
+    </cs:fontRef>
+    <cs:spPr>
+      <a:solidFill>
+        <a:schemeClr val="lt1"/>
+      </a:solidFill>
+      <a:ln w="9525">
+        <a:solidFill>
+          <a:schemeClr val="tx1">
+            <a:lumMod val="15000"/>
+            <a:lumOff val="85000"/>
+          </a:schemeClr>
+        </a:solidFill>
+      </a:ln>
+    </cs:spPr>
+  </cs:upBar>
+  <cs:valueAxis>
+    <cs:lnRef idx="0"/>
+    <cs:fillRef idx="0"/>
+    <cs:effectRef idx="0"/>
+    <cs:fontRef idx="minor">
+      <a:schemeClr val="tx1">
+        <a:lumMod val="65000"/>
+        <a:lumOff val="35000"/>
+      </a:schemeClr>
+    </cs:fontRef>
+    <cs:defRPr sz="900" kern="1200"/>
+  </cs:valueAxis>
+  <cs:wall>
+    <cs:lnRef idx="0"/>
+    <cs:fillRef idx="0"/>
+    <cs:effectRef idx="0"/>
+    <cs:fontRef idx="minor">
+      <a:schemeClr val="tx1"/>
+    </cs:fontRef>
+    <cs:spPr>
+      <a:noFill/>
+      <a:ln>
+        <a:noFill/>
+      </a:ln>
+    </cs:spPr>
+  </cs:wall>
+</cs:chartStyle>
+</file>
+
+<file path=word/charts/style7.xml><?xml version="1.0" encoding="utf-8"?>
+<cs:chartStyle xmlns:cs="http://schemas.microsoft.com/office/drawing/2012/chartStyle" xmlns:a="http://schemas.openxmlformats.org/drawingml/2006/main" id="227">
+  <cs:axisTitle>
+    <cs:lnRef idx="0"/>
+    <cs:fillRef idx="0"/>
+    <cs:effectRef idx="0"/>
+    <cs:fontRef idx="minor">
+      <a:schemeClr val="tx1">
+        <a:lumMod val="65000"/>
+        <a:lumOff val="35000"/>
+      </a:schemeClr>
+    </cs:fontRef>
+    <cs:defRPr sz="1000" kern="1200"/>
+  </cs:axisTitle>
+  <cs:categoryAxis>
+    <cs:lnRef idx="0"/>
+    <cs:fillRef idx="0"/>
+    <cs:effectRef idx="0"/>
+    <cs:fontRef idx="minor">
+      <a:schemeClr val="tx1">
+        <a:lumMod val="65000"/>
+        <a:lumOff val="35000"/>
+      </a:schemeClr>
+    </cs:fontRef>
+    <cs:spPr>
+      <a:ln w="9525" cap="flat" cmpd="sng" algn="ctr">
+        <a:solidFill>
+          <a:schemeClr val="tx1">
+            <a:lumMod val="15000"/>
+            <a:lumOff val="85000"/>
+          </a:schemeClr>
+        </a:solidFill>
+        <a:round/>
+      </a:ln>
+    </cs:spPr>
+    <cs:defRPr sz="900" kern="1200"/>
+  </cs:categoryAxis>
+  <cs:chartArea mods="allowNoFillOverride allowNoLineOverride">
+    <cs:lnRef idx="0"/>
+    <cs:fillRef idx="0"/>
+    <cs:effectRef idx="0"/>
+    <cs:fontRef idx="minor">
+      <a:schemeClr val="tx1"/>
+    </cs:fontRef>
+    <cs:spPr>
+      <a:solidFill>
+        <a:schemeClr val="bg1"/>
+      </a:solidFill>
+      <a:ln w="9525" cap="flat" cmpd="sng" algn="ctr">
+        <a:solidFill>
+          <a:schemeClr val="tx1">
+            <a:lumMod val="15000"/>
+            <a:lumOff val="85000"/>
+          </a:schemeClr>
+        </a:solidFill>
+        <a:round/>
+      </a:ln>
+    </cs:spPr>
+    <cs:defRPr sz="1000" kern="1200"/>
+  </cs:chartArea>
+  <cs:dataLabel>
+    <cs:lnRef idx="0"/>
+    <cs:fillRef idx="0"/>
+    <cs:effectRef idx="0"/>
+    <cs:fontRef idx="minor">
+      <a:schemeClr val="tx1">
+        <a:lumMod val="75000"/>
+        <a:lumOff val="25000"/>
+      </a:schemeClr>
+    </cs:fontRef>
+    <cs:defRPr sz="900" kern="1200"/>
+  </cs:dataLabel>
+  <cs:dataLabelCallout>
+    <cs:lnRef idx="0"/>
+    <cs:fillRef idx="0"/>
+    <cs:effectRef idx="0"/>
+    <cs:fontRef idx="minor">
+      <a:schemeClr val="dk1">
+        <a:lumMod val="65000"/>
+        <a:lumOff val="35000"/>
+      </a:schemeClr>
+    </cs:fontRef>
+    <cs:spPr>
+      <a:solidFill>
+        <a:schemeClr val="lt1"/>
+      </a:solidFill>
+      <a:ln>
+        <a:solidFill>
+          <a:schemeClr val="dk1">
+            <a:lumMod val="25000"/>
+            <a:lumOff val="75000"/>
+          </a:schemeClr>
+        </a:solidFill>
+      </a:ln>
+    </cs:spPr>
+    <cs:defRPr sz="900" kern="1200"/>
+    <cs:bodyPr rot="0" spcFirstLastPara="1" vertOverflow="clip" horzOverflow="clip" vert="horz" wrap="square" lIns="36576" tIns="18288" rIns="36576" bIns="18288" anchor="ctr" anchorCtr="1">
+      <a:spAutoFit/>
+    </cs:bodyPr>
+  </cs:dataLabelCallout>
+  <cs:dataPoint>
+    <cs:lnRef idx="0"/>
+    <cs:fillRef idx="1">
+      <cs:styleClr val="auto"/>
+    </cs:fillRef>
+    <cs:effectRef idx="0"/>
+    <cs:fontRef idx="minor">
+      <a:schemeClr val="tx1"/>
+    </cs:fontRef>
+    <cs:spPr>
+      <a:solidFill>
+        <a:schemeClr val="phClr"/>
+      </a:solidFill>
+    </cs:spPr>
+  </cs:dataPoint>
+  <cs:dataPoint3D>
+    <cs:lnRef idx="0"/>
+    <cs:fillRef idx="1">
+      <cs:styleClr val="auto"/>
+    </cs:fillRef>
+    <cs:effectRef idx="0"/>
+    <cs:fontRef idx="minor">
+      <a:schemeClr val="tx1"/>
+    </cs:fontRef>
+    <cs:spPr>
+      <a:solidFill>
+        <a:schemeClr val="phClr"/>
+      </a:solidFill>
+    </cs:spPr>
+  </cs:dataPoint3D>
+  <cs:dataPointLine>
+    <cs:lnRef idx="0">
+      <cs:styleClr val="auto"/>
+    </cs:lnRef>
+    <cs:fillRef idx="1"/>
+    <cs:effectRef idx="0"/>
+    <cs:fontRef idx="minor">
+      <a:schemeClr val="tx1"/>
+    </cs:fontRef>
+    <cs:spPr>
+      <a:ln w="28575" cap="rnd">
+        <a:solidFill>
+          <a:schemeClr val="phClr"/>
+        </a:solidFill>
+        <a:round/>
+      </a:ln>
+    </cs:spPr>
+  </cs:dataPointLine>
+  <cs:dataPointMarker>
+    <cs:lnRef idx="0">
+      <cs:styleClr val="auto"/>
+    </cs:lnRef>
+    <cs:fillRef idx="1">
+      <cs:styleClr val="auto"/>
+    </cs:fillRef>
+    <cs:effectRef idx="0"/>
+    <cs:fontRef idx="minor">
+      <a:schemeClr val="tx1"/>
+    </cs:fontRef>
+    <cs:spPr>
+      <a:solidFill>
+        <a:schemeClr val="phClr"/>
+      </a:solidFill>
+      <a:ln w="9525">
+        <a:solidFill>
+          <a:schemeClr val="phClr"/>
+        </a:solidFill>
+      </a:ln>
+    </cs:spPr>
+  </cs:dataPointMarker>
+  <cs:dataPointMarkerLayout symbol="circle" size="5"/>
+  <cs:dataPointWireframe>
+    <cs:lnRef idx="0">
+      <cs:styleClr val="auto"/>
+    </cs:lnRef>
+    <cs:fillRef idx="1"/>
+    <cs:effectRef idx="0"/>
+    <cs:fontRef idx="minor">
+      <a:schemeClr val="tx1"/>
+    </cs:fontRef>
+    <cs:spPr>
+      <a:ln w="9525" cap="rnd">
+        <a:solidFill>
+          <a:schemeClr val="phClr"/>
+        </a:solidFill>
+        <a:round/>
+      </a:ln>
+    </cs:spPr>
+  </cs:dataPointWireframe>
+  <cs:dataTable>
+    <cs:lnRef idx="0"/>
+    <cs:fillRef idx="0"/>
+    <cs:effectRef idx="0"/>
+    <cs:fontRef idx="minor">
+      <a:schemeClr val="tx1">
+        <a:lumMod val="65000"/>
+        <a:lumOff val="35000"/>
+      </a:schemeClr>
+    </cs:fontRef>
+    <cs:spPr>
+      <a:noFill/>
+      <a:ln w="9525" cap="flat" cmpd="sng" algn="ctr">
+        <a:solidFill>
+          <a:schemeClr val="tx1">
+            <a:lumMod val="15000"/>
+            <a:lumOff val="85000"/>
+          </a:schemeClr>
+        </a:solidFill>
+        <a:round/>
+      </a:ln>
+    </cs:spPr>
+    <cs:defRPr sz="900" kern="1200"/>
+  </cs:dataTable>
+  <cs:downBar>
+    <cs:lnRef idx="0"/>
+    <cs:fillRef idx="0"/>
+    <cs:effectRef idx="0"/>
+    <cs:fontRef idx="minor">
+      <a:schemeClr val="dk1"/>
+    </cs:fontRef>
+    <cs:spPr>
+      <a:solidFill>
+        <a:schemeClr val="dk1">
+          <a:lumMod val="65000"/>
+          <a:lumOff val="35000"/>
+        </a:schemeClr>
+      </a:solidFill>
+      <a:ln w="9525">
+        <a:solidFill>
+          <a:schemeClr val="tx1">
+            <a:lumMod val="65000"/>
+            <a:lumOff val="35000"/>
+          </a:schemeClr>
+        </a:solidFill>
+      </a:ln>
+    </cs:spPr>
+  </cs:downBar>
+  <cs:dropLine>
+    <cs:lnRef idx="0"/>
+    <cs:fillRef idx="0"/>
+    <cs:effectRef idx="0"/>
+    <cs:fontRef idx="minor">
+      <a:schemeClr val="tx1"/>
+    </cs:fontRef>
+    <cs:spPr>
+      <a:ln w="9525" cap="flat" cmpd="sng" algn="ctr">
+        <a:solidFill>
+          <a:schemeClr val="tx1">
+            <a:lumMod val="35000"/>
+            <a:lumOff val="65000"/>
+          </a:schemeClr>
+        </a:solidFill>
+        <a:round/>
+      </a:ln>
+    </cs:spPr>
+  </cs:dropLine>
+  <cs:errorBar>
+    <cs:lnRef idx="0"/>
+    <cs:fillRef idx="0"/>
+    <cs:effectRef idx="0"/>
+    <cs:fontRef idx="minor">
+      <a:schemeClr val="tx1"/>
+    </cs:fontRef>
+    <cs:spPr>
+      <a:ln w="9525" cap="flat" cmpd="sng" algn="ctr">
+        <a:solidFill>
+          <a:schemeClr val="tx1">
+            <a:lumMod val="65000"/>
+            <a:lumOff val="35000"/>
+          </a:schemeClr>
+        </a:solidFill>
+        <a:round/>
+      </a:ln>
+    </cs:spPr>
+  </cs:errorBar>
+  <cs:floor>
+    <cs:lnRef idx="0"/>
+    <cs:fillRef idx="0"/>
+    <cs:effectRef idx="0"/>
+    <cs:fontRef idx="minor">
+      <a:schemeClr val="tx1"/>
+    </cs:fontRef>
+    <cs:spPr>
+      <a:noFill/>
+      <a:ln>
+        <a:noFill/>
+      </a:ln>
+    </cs:spPr>
+  </cs:floor>
+  <cs:gridlineMajor>
+    <cs:lnRef idx="0"/>
+    <cs:fillRef idx="0"/>
+    <cs:effectRef idx="0"/>
+    <cs:fontRef idx="minor">
+      <a:schemeClr val="tx1"/>
+    </cs:fontRef>
+    <cs:spPr>
+      <a:ln w="9525" cap="flat" cmpd="sng" algn="ctr">
+        <a:solidFill>
+          <a:schemeClr val="tx1">
+            <a:lumMod val="15000"/>
+            <a:lumOff val="85000"/>
+          </a:schemeClr>
+        </a:solidFill>
+        <a:round/>
+      </a:ln>
+    </cs:spPr>
+  </cs:gridlineMajor>
+  <cs:gridlineMinor>
+    <cs:lnRef idx="0"/>
+    <cs:fillRef idx="0"/>
+    <cs:effectRef idx="0"/>
+    <cs:fontRef idx="minor">
+      <a:schemeClr val="tx1"/>
+    </cs:fontRef>
+    <cs:spPr>
+      <a:ln w="9525" cap="flat" cmpd="sng" algn="ctr">
+        <a:solidFill>
+          <a:schemeClr val="tx1">
+            <a:lumMod val="5000"/>
+            <a:lumOff val="95000"/>
+          </a:schemeClr>
+        </a:solidFill>
+        <a:round/>
+      </a:ln>
+    </cs:spPr>
+  </cs:gridlineMinor>
+  <cs:hiLoLine>
+    <cs:lnRef idx="0"/>
+    <cs:fillRef idx="0"/>
+    <cs:effectRef idx="0"/>
+    <cs:fontRef idx="minor">
+      <a:schemeClr val="tx1"/>
+    </cs:fontRef>
+    <cs:spPr>
+      <a:ln w="9525" cap="flat" cmpd="sng" algn="ctr">
+        <a:solidFill>
+          <a:schemeClr val="tx1">
+            <a:lumMod val="75000"/>
+            <a:lumOff val="25000"/>
+          </a:schemeClr>
+        </a:solidFill>
+        <a:round/>
+      </a:ln>
+    </cs:spPr>
+  </cs:hiLoLine>
+  <cs:leaderLine>
+    <cs:lnRef idx="0"/>
+    <cs:fillRef idx="0"/>
+    <cs:effectRef idx="0"/>
+    <cs:fontRef idx="minor">
+      <a:schemeClr val="tx1"/>
+    </cs:fontRef>
+    <cs:spPr>
+      <a:ln w="9525" cap="flat" cmpd="sng" algn="ctr">
+        <a:solidFill>
+          <a:schemeClr val="tx1">
+            <a:lumMod val="35000"/>
+            <a:lumOff val="65000"/>
+          </a:schemeClr>
+        </a:solidFill>
+        <a:round/>
+      </a:ln>
+    </cs:spPr>
+  </cs:leaderLine>
+  <cs:legend>
+    <cs:lnRef idx="0"/>
+    <cs:fillRef idx="0"/>
+    <cs:effectRef idx="0"/>
+    <cs:fontRef idx="minor">
+      <a:schemeClr val="tx1">
+        <a:lumMod val="65000"/>
+        <a:lumOff val="35000"/>
+      </a:schemeClr>
+    </cs:fontRef>
+    <cs:defRPr sz="900" kern="1200"/>
+  </cs:legend>
+  <cs:plotArea mods="allowNoFillOverride allowNoLineOverride">
+    <cs:lnRef idx="0"/>
+    <cs:fillRef idx="0"/>
+    <cs:effectRef idx="0"/>
+    <cs:fontRef idx="minor">
+      <a:schemeClr val="tx1"/>
+    </cs:fontRef>
+  </cs:plotArea>
+  <cs:plotArea3D mods="allowNoFillOverride allowNoLineOverride">
+    <cs:lnRef idx="0"/>
+    <cs:fillRef idx="0"/>
+    <cs:effectRef idx="0"/>
+    <cs:fontRef idx="minor">
+      <a:schemeClr val="tx1"/>
+    </cs:fontRef>
+  </cs:plotArea3D>
+  <cs:seriesAxis>
+    <cs:lnRef idx="0"/>
+    <cs:fillRef idx="0"/>
+    <cs:effectRef idx="0"/>
+    <cs:fontRef idx="minor">
+      <a:schemeClr val="tx1">
+        <a:lumMod val="65000"/>
+        <a:lumOff val="35000"/>
+      </a:schemeClr>
+    </cs:fontRef>
+    <cs:defRPr sz="900" kern="1200"/>
+  </cs:seriesAxis>
+  <cs:seriesLine>
+    <cs:lnRef idx="0"/>
+    <cs:fillRef idx="0"/>
+    <cs:effectRef idx="0"/>
+    <cs:fontRef idx="minor">
+      <a:schemeClr val="tx1"/>
+    </cs:fontRef>
+    <cs:spPr>
+      <a:ln w="9525" cap="flat" cmpd="sng" algn="ctr">
+        <a:solidFill>
+          <a:schemeClr val="tx1">
+            <a:lumMod val="35000"/>
+            <a:lumOff val="65000"/>
+          </a:schemeClr>
+        </a:solidFill>
+        <a:round/>
+      </a:ln>
+    </cs:spPr>
+  </cs:seriesLine>
+  <cs:title>
+    <cs:lnRef idx="0"/>
+    <cs:fillRef idx="0"/>
+    <cs:effectRef idx="0"/>
+    <cs:fontRef idx="minor">
+      <a:schemeClr val="tx1">
+        <a:lumMod val="65000"/>
+        <a:lumOff val="35000"/>
+      </a:schemeClr>
+    </cs:fontRef>
+    <cs:defRPr sz="1400" b="0" kern="1200" spc="0" baseline="0"/>
+  </cs:title>
+  <cs:trendline>
+    <cs:lnRef idx="0">
+      <cs:styleClr val="auto"/>
+    </cs:lnRef>
+    <cs:fillRef idx="0"/>
+    <cs:effectRef idx="0"/>
+    <cs:fontRef idx="minor">
+      <a:schemeClr val="tx1"/>
+    </cs:fontRef>
+    <cs:spPr>
+      <a:ln w="19050" cap="rnd">
+        <a:solidFill>
+          <a:schemeClr val="phClr"/>
+        </a:solidFill>
+        <a:prstDash val="sysDot"/>
+      </a:ln>
+    </cs:spPr>
+  </cs:trendline>
+  <cs:trendlineLabel>
+    <cs:lnRef idx="0"/>
+    <cs:fillRef idx="0"/>
+    <cs:effectRef idx="0"/>
+    <cs:fontRef idx="minor">
+      <a:schemeClr val="tx1">
+        <a:lumMod val="65000"/>
+        <a:lumOff val="35000"/>
+      </a:schemeClr>
+    </cs:fontRef>
+    <cs:defRPr sz="900" kern="1200"/>
+  </cs:trendlineLabel>
+  <cs:upBar>
+    <cs:lnRef idx="0"/>
+    <cs:fillRef idx="0"/>
+    <cs:effectRef idx="0"/>
+    <cs:fontRef idx="minor">
+      <a:schemeClr val="dk1"/>
+    </cs:fontRef>
+    <cs:spPr>
+      <a:solidFill>
+        <a:schemeClr val="lt1"/>
+      </a:solidFill>
+      <a:ln w="9525">
+        <a:solidFill>
+          <a:schemeClr val="tx1">
+            <a:lumMod val="15000"/>
+            <a:lumOff val="85000"/>
+          </a:schemeClr>
+        </a:solidFill>
+      </a:ln>
+    </cs:spPr>
+  </cs:upBar>
+  <cs:valueAxis>
+    <cs:lnRef idx="0"/>
+    <cs:fillRef idx="0"/>
+    <cs:effectRef idx="0"/>
+    <cs:fontRef idx="minor">
+      <a:schemeClr val="tx1">
+        <a:lumMod val="65000"/>
+        <a:lumOff val="35000"/>
+      </a:schemeClr>
+    </cs:fontRef>
+    <cs:defRPr sz="900" kern="1200"/>
+  </cs:valueAxis>
+  <cs:wall>
+    <cs:lnRef idx="0"/>
+    <cs:fillRef idx="0"/>
+    <cs:effectRef idx="0"/>
+    <cs:fontRef idx="minor">
+      <a:schemeClr val="tx1"/>
+    </cs:fontRef>
+    <cs:spPr>
+      <a:noFill/>
+      <a:ln>
+        <a:noFill/>
+      </a:ln>
+    </cs:spPr>
+  </cs:wall>
+</cs:chartStyle>
+</file>
+
+<file path=word/charts/style8.xml><?xml version="1.0" encoding="utf-8"?>
+<cs:chartStyle xmlns:cs="http://schemas.microsoft.com/office/drawing/2012/chartStyle" xmlns:a="http://schemas.openxmlformats.org/drawingml/2006/main" id="227">
+  <cs:axisTitle>
+    <cs:lnRef idx="0"/>
+    <cs:fillRef idx="0"/>
+    <cs:effectRef idx="0"/>
+    <cs:fontRef idx="minor">
+      <a:schemeClr val="tx1">
+        <a:lumMod val="65000"/>
+        <a:lumOff val="35000"/>
+      </a:schemeClr>
+    </cs:fontRef>
+    <cs:defRPr sz="1000" kern="1200"/>
+  </cs:axisTitle>
+  <cs:categoryAxis>
+    <cs:lnRef idx="0"/>
+    <cs:fillRef idx="0"/>
+    <cs:effectRef idx="0"/>
+    <cs:fontRef idx="minor">
+      <a:schemeClr val="tx1">
+        <a:lumMod val="65000"/>
+        <a:lumOff val="35000"/>
+      </a:schemeClr>
+    </cs:fontRef>
+    <cs:spPr>
+      <a:ln w="9525" cap="flat" cmpd="sng" algn="ctr">
+        <a:solidFill>
+          <a:schemeClr val="tx1">
+            <a:lumMod val="15000"/>
+            <a:lumOff val="85000"/>
+          </a:schemeClr>
+        </a:solidFill>
+        <a:round/>
+      </a:ln>
+    </cs:spPr>
+    <cs:defRPr sz="900" kern="1200"/>
+  </cs:categoryAxis>
+  <cs:chartArea mods="allowNoFillOverride allowNoLineOverride">
+    <cs:lnRef idx="0"/>
+    <cs:fillRef idx="0"/>
+    <cs:effectRef idx="0"/>
+    <cs:fontRef idx="minor">
+      <a:schemeClr val="tx1"/>
+    </cs:fontRef>
+    <cs:spPr>
+      <a:solidFill>
+        <a:schemeClr val="bg1"/>
+      </a:solidFill>
+      <a:ln w="9525" cap="flat" cmpd="sng" algn="ctr">
+        <a:solidFill>
+          <a:schemeClr val="tx1">
+            <a:lumMod val="15000"/>
+            <a:lumOff val="85000"/>
+          </a:schemeClr>
+        </a:solidFill>
+        <a:round/>
+      </a:ln>
+    </cs:spPr>
+    <cs:defRPr sz="1000" kern="1200"/>
+  </cs:chartArea>
+  <cs:dataLabel>
+    <cs:lnRef idx="0"/>
+    <cs:fillRef idx="0"/>
+    <cs:effectRef idx="0"/>
+    <cs:fontRef idx="minor">
+      <a:schemeClr val="tx1">
+        <a:lumMod val="75000"/>
+        <a:lumOff val="25000"/>
+      </a:schemeClr>
+    </cs:fontRef>
+    <cs:defRPr sz="900" kern="1200"/>
+  </cs:dataLabel>
+  <cs:dataLabelCallout>
+    <cs:lnRef idx="0"/>
+    <cs:fillRef idx="0"/>
+    <cs:effectRef idx="0"/>
+    <cs:fontRef idx="minor">
+      <a:schemeClr val="dk1">
+        <a:lumMod val="65000"/>
+        <a:lumOff val="35000"/>
+      </a:schemeClr>
+    </cs:fontRef>
+    <cs:spPr>
+      <a:solidFill>
+        <a:schemeClr val="lt1"/>
+      </a:solidFill>
+      <a:ln>
+        <a:solidFill>
+          <a:schemeClr val="dk1">
+            <a:lumMod val="25000"/>
+            <a:lumOff val="75000"/>
+          </a:schemeClr>
+        </a:solidFill>
+      </a:ln>
+    </cs:spPr>
+    <cs:defRPr sz="900" kern="1200"/>
+    <cs:bodyPr rot="0" spcFirstLastPara="1" vertOverflow="clip" horzOverflow="clip" vert="horz" wrap="square" lIns="36576" tIns="18288" rIns="36576" bIns="18288" anchor="ctr" anchorCtr="1">
+      <a:spAutoFit/>
+    </cs:bodyPr>
+  </cs:dataLabelCallout>
+  <cs:dataPoint>
+    <cs:lnRef idx="0"/>
+    <cs:fillRef idx="1">
+      <cs:styleClr val="auto"/>
+    </cs:fillRef>
+    <cs:effectRef idx="0"/>
+    <cs:fontRef idx="minor">
+      <a:schemeClr val="tx1"/>
+    </cs:fontRef>
+    <cs:spPr>
+      <a:solidFill>
+        <a:schemeClr val="phClr"/>
+      </a:solidFill>
+    </cs:spPr>
+  </cs:dataPoint>
+  <cs:dataPoint3D>
+    <cs:lnRef idx="0"/>
+    <cs:fillRef idx="1">
+      <cs:styleClr val="auto"/>
+    </cs:fillRef>
+    <cs:effectRef idx="0"/>
+    <cs:fontRef idx="minor">
+      <a:schemeClr val="tx1"/>
+    </cs:fontRef>
+    <cs:spPr>
+      <a:solidFill>
+        <a:schemeClr val="phClr"/>
+      </a:solidFill>
+    </cs:spPr>
+  </cs:dataPoint3D>
+  <cs:dataPointLine>
+    <cs:lnRef idx="0">
+      <cs:styleClr val="auto"/>
+    </cs:lnRef>
+    <cs:fillRef idx="1"/>
+    <cs:effectRef idx="0"/>
+    <cs:fontRef idx="minor">
+      <a:schemeClr val="tx1"/>
+    </cs:fontRef>
+    <cs:spPr>
+      <a:ln w="28575" cap="rnd">
+        <a:solidFill>
+          <a:schemeClr val="phClr"/>
+        </a:solidFill>
+        <a:round/>
+      </a:ln>
+    </cs:spPr>
+  </cs:dataPointLine>
+  <cs:dataPointMarker>
+    <cs:lnRef idx="0">
+      <cs:styleClr val="auto"/>
+    </cs:lnRef>
+    <cs:fillRef idx="1">
+      <cs:styleClr val="auto"/>
+    </cs:fillRef>
+    <cs:effectRef idx="0"/>
+    <cs:fontRef idx="minor">
+      <a:schemeClr val="tx1"/>
+    </cs:fontRef>
+    <cs:spPr>
+      <a:solidFill>
+        <a:schemeClr val="phClr"/>
+      </a:solidFill>
+      <a:ln w="9525">
+        <a:solidFill>
+          <a:schemeClr val="phClr"/>
+        </a:solidFill>
+      </a:ln>
+    </cs:spPr>
+  </cs:dataPointMarker>
+  <cs:dataPointMarkerLayout symbol="circle" size="5"/>
+  <cs:dataPointWireframe>
+    <cs:lnRef idx="0">
+      <cs:styleClr val="auto"/>
+    </cs:lnRef>
+    <cs:fillRef idx="1"/>
+    <cs:effectRef idx="0"/>
+    <cs:fontRef idx="minor">
+      <a:schemeClr val="tx1"/>
+    </cs:fontRef>
+    <cs:spPr>
+      <a:ln w="9525" cap="rnd">
+        <a:solidFill>
+          <a:schemeClr val="phClr"/>
+        </a:solidFill>
+        <a:round/>
+      </a:ln>
+    </cs:spPr>
+  </cs:dataPointWireframe>
+  <cs:dataTable>
+    <cs:lnRef idx="0"/>
+    <cs:fillRef idx="0"/>
+    <cs:effectRef idx="0"/>
+    <cs:fontRef idx="minor">
+      <a:schemeClr val="tx1">
+        <a:lumMod val="65000"/>
+        <a:lumOff val="35000"/>
+      </a:schemeClr>
+    </cs:fontRef>
+    <cs:spPr>
+      <a:noFill/>
+      <a:ln w="9525" cap="flat" cmpd="sng" algn="ctr">
+        <a:solidFill>
+          <a:schemeClr val="tx1">
+            <a:lumMod val="15000"/>
+            <a:lumOff val="85000"/>
+          </a:schemeClr>
+        </a:solidFill>
+        <a:round/>
+      </a:ln>
+    </cs:spPr>
+    <cs:defRPr sz="900" kern="1200"/>
+  </cs:dataTable>
+  <cs:downBar>
+    <cs:lnRef idx="0"/>
+    <cs:fillRef idx="0"/>
+    <cs:effectRef idx="0"/>
+    <cs:fontRef idx="minor">
+      <a:schemeClr val="dk1"/>
+    </cs:fontRef>
+    <cs:spPr>
+      <a:solidFill>
+        <a:schemeClr val="dk1">
+          <a:lumMod val="65000"/>
+          <a:lumOff val="35000"/>
+        </a:schemeClr>
+      </a:solidFill>
+      <a:ln w="9525">
+        <a:solidFill>
+          <a:schemeClr val="tx1">
+            <a:lumMod val="65000"/>
+            <a:lumOff val="35000"/>
+          </a:schemeClr>
+        </a:solidFill>
+      </a:ln>
+    </cs:spPr>
+  </cs:downBar>
+  <cs:dropLine>
+    <cs:lnRef idx="0"/>
+    <cs:fillRef idx="0"/>
+    <cs:effectRef idx="0"/>
+    <cs:fontRef idx="minor">
+      <a:schemeClr val="tx1"/>
+    </cs:fontRef>
+    <cs:spPr>
+      <a:ln w="9525" cap="flat" cmpd="sng" algn="ctr">
+        <a:solidFill>
+          <a:schemeClr val="tx1">
+            <a:lumMod val="35000"/>
+            <a:lumOff val="65000"/>
+          </a:schemeClr>
+        </a:solidFill>
+        <a:round/>
+      </a:ln>
+    </cs:spPr>
+  </cs:dropLine>
+  <cs:errorBar>
+    <cs:lnRef idx="0"/>
+    <cs:fillRef idx="0"/>
+    <cs:effectRef idx="0"/>
+    <cs:fontRef idx="minor">
+      <a:schemeClr val="tx1"/>
+    </cs:fontRef>
+    <cs:spPr>
+      <a:ln w="9525" cap="flat" cmpd="sng" algn="ctr">
+        <a:solidFill>
+          <a:schemeClr val="tx1">
+            <a:lumMod val="65000"/>
+            <a:lumOff val="35000"/>
+          </a:schemeClr>
+        </a:solidFill>
+        <a:round/>
+      </a:ln>
+    </cs:spPr>
+  </cs:errorBar>
+  <cs:floor>
+    <cs:lnRef idx="0"/>
+    <cs:fillRef idx="0"/>
+    <cs:effectRef idx="0"/>
+    <cs:fontRef idx="minor">
+      <a:schemeClr val="tx1"/>
+    </cs:fontRef>
+    <cs:spPr>
+      <a:noFill/>
+      <a:ln>
+        <a:noFill/>
+      </a:ln>
+    </cs:spPr>
+  </cs:floor>
+  <cs:gridlineMajor>
+    <cs:lnRef idx="0"/>
+    <cs:fillRef idx="0"/>
+    <cs:effectRef idx="0"/>
+    <cs:fontRef idx="minor">
+      <a:schemeClr val="tx1"/>
+    </cs:fontRef>
+    <cs:spPr>
+      <a:ln w="9525" cap="flat" cmpd="sng" algn="ctr">
+        <a:solidFill>
+          <a:schemeClr val="tx1">
+            <a:lumMod val="15000"/>
+            <a:lumOff val="85000"/>
+          </a:schemeClr>
+        </a:solidFill>
+        <a:round/>
+      </a:ln>
+    </cs:spPr>
+  </cs:gridlineMajor>
+  <cs:gridlineMinor>
+    <cs:lnRef idx="0"/>
+    <cs:fillRef idx="0"/>
+    <cs:effectRef idx="0"/>
+    <cs:fontRef idx="minor">
+      <a:schemeClr val="tx1"/>
+    </cs:fontRef>
+    <cs:spPr>
+      <a:ln w="9525" cap="flat" cmpd="sng" algn="ctr">
+        <a:solidFill>
+          <a:schemeClr val="tx1">
+            <a:lumMod val="5000"/>
+            <a:lumOff val="95000"/>
+          </a:schemeClr>
+        </a:solidFill>
+        <a:round/>
+      </a:ln>
+    </cs:spPr>
+  </cs:gridlineMinor>
+  <cs:hiLoLine>
+    <cs:lnRef idx="0"/>
+    <cs:fillRef idx="0"/>
+    <cs:effectRef idx="0"/>
+    <cs:fontRef idx="minor">
+      <a:schemeClr val="tx1"/>
+    </cs:fontRef>
+    <cs:spPr>
+      <a:ln w="9525" cap="flat" cmpd="sng" algn="ctr">
+        <a:solidFill>
+          <a:schemeClr val="tx1">
+            <a:lumMod val="75000"/>
+            <a:lumOff val="25000"/>
+          </a:schemeClr>
+        </a:solidFill>
+        <a:round/>
+      </a:ln>
+    </cs:spPr>
+  </cs:hiLoLine>
+  <cs:leaderLine>
+    <cs:lnRef idx="0"/>
+    <cs:fillRef idx="0"/>
+    <cs:effectRef idx="0"/>
+    <cs:fontRef idx="minor">
+      <a:schemeClr val="tx1"/>
+    </cs:fontRef>
+    <cs:spPr>
+      <a:ln w="9525" cap="flat" cmpd="sng" algn="ctr">
+        <a:solidFill>
+          <a:schemeClr val="tx1">
+            <a:lumMod val="35000"/>
+            <a:lumOff val="65000"/>
+          </a:schemeClr>
+        </a:solidFill>
+        <a:round/>
+      </a:ln>
+    </cs:spPr>
+  </cs:leaderLine>
+  <cs:legend>
+    <cs:lnRef idx="0"/>
+    <cs:fillRef idx="0"/>
+    <cs:effectRef idx="0"/>
+    <cs:fontRef idx="minor">
+      <a:schemeClr val="tx1">
+        <a:lumMod val="65000"/>
+        <a:lumOff val="35000"/>
+      </a:schemeClr>
+    </cs:fontRef>
+    <cs:defRPr sz="900" kern="1200"/>
+  </cs:legend>
+  <cs:plotArea mods="allowNoFillOverride allowNoLineOverride">
+    <cs:lnRef idx="0"/>
+    <cs:fillRef idx="0"/>
+    <cs:effectRef idx="0"/>
+    <cs:fontRef idx="minor">
+      <a:schemeClr val="tx1"/>
+    </cs:fontRef>
+  </cs:plotArea>
+  <cs:plotArea3D mods="allowNoFillOverride allowNoLineOverride">
+    <cs:lnRef idx="0"/>
+    <cs:fillRef idx="0"/>
+    <cs:effectRef idx="0"/>
+    <cs:fontRef idx="minor">
+      <a:schemeClr val="tx1"/>
+    </cs:fontRef>
+  </cs:plotArea3D>
+  <cs:seriesAxis>
+    <cs:lnRef idx="0"/>
+    <cs:fillRef idx="0"/>
+    <cs:effectRef idx="0"/>
+    <cs:fontRef idx="minor">
+      <a:schemeClr val="tx1">
+        <a:lumMod val="65000"/>
+        <a:lumOff val="35000"/>
+      </a:schemeClr>
+    </cs:fontRef>
+    <cs:defRPr sz="900" kern="1200"/>
+  </cs:seriesAxis>
+  <cs:seriesLine>
+    <cs:lnRef idx="0"/>
+    <cs:fillRef idx="0"/>
+    <cs:effectRef idx="0"/>
+    <cs:fontRef idx="minor">
+      <a:schemeClr val="tx1"/>
+    </cs:fontRef>
+    <cs:spPr>
+      <a:ln w="9525" cap="flat" cmpd="sng" algn="ctr">
+        <a:solidFill>
+          <a:schemeClr val="tx1">
+            <a:lumMod val="35000"/>
+            <a:lumOff val="65000"/>
+          </a:schemeClr>
+        </a:solidFill>
+        <a:round/>
+      </a:ln>
+    </cs:spPr>
+  </cs:seriesLine>
+  <cs:title>
+    <cs:lnRef idx="0"/>
+    <cs:fillRef idx="0"/>
+    <cs:effectRef idx="0"/>
+    <cs:fontRef idx="minor">
+      <a:schemeClr val="tx1">
+        <a:lumMod val="65000"/>
+        <a:lumOff val="35000"/>
+      </a:schemeClr>
+    </cs:fontRef>
+    <cs:defRPr sz="1400" b="0" kern="1200" spc="0" baseline="0"/>
+  </cs:title>
+  <cs:trendline>
+    <cs:lnRef idx="0">
+      <cs:styleClr val="auto"/>
+    </cs:lnRef>
+    <cs:fillRef idx="0"/>
+    <cs:effectRef idx="0"/>
+    <cs:fontRef idx="minor">
+      <a:schemeClr val="tx1"/>
+    </cs:fontRef>
+    <cs:spPr>
+      <a:ln w="19050" cap="rnd">
+        <a:solidFill>
+          <a:schemeClr val="phClr"/>
+        </a:solidFill>
+        <a:prstDash val="sysDot"/>
+      </a:ln>
+    </cs:spPr>
+  </cs:trendline>
+  <cs:trendlineLabel>
+    <cs:lnRef idx="0"/>
+    <cs:fillRef idx="0"/>
+    <cs:effectRef idx="0"/>
+    <cs:fontRef idx="minor">
+      <a:schemeClr val="tx1">
+        <a:lumMod val="65000"/>
+        <a:lumOff val="35000"/>
+      </a:schemeClr>
+    </cs:fontRef>
+    <cs:defRPr sz="900" kern="1200"/>
+  </cs:trendlineLabel>
+  <cs:upBar>
+    <cs:lnRef idx="0"/>
+    <cs:fillRef idx="0"/>
+    <cs:effectRef idx="0"/>
+    <cs:fontRef idx="minor">
+      <a:schemeClr val="dk1"/>
+    </cs:fontRef>
+    <cs:spPr>
+      <a:solidFill>
+        <a:schemeClr val="lt1"/>
+      </a:solidFill>
+      <a:ln w="9525">
+        <a:solidFill>
+          <a:schemeClr val="tx1">
+            <a:lumMod val="15000"/>
+            <a:lumOff val="85000"/>
+          </a:schemeClr>
+        </a:solidFill>
+      </a:ln>
+    </cs:spPr>
+  </cs:upBar>
+  <cs:valueAxis>
+    <cs:lnRef idx="0"/>
+    <cs:fillRef idx="0"/>
+    <cs:effectRef idx="0"/>
+    <cs:fontRef idx="minor">
+      <a:schemeClr val="tx1">
+        <a:lumMod val="65000"/>
+        <a:lumOff val="35000"/>
+      </a:schemeClr>
+    </cs:fontRef>
+    <cs:defRPr sz="900" kern="1200"/>
+  </cs:valueAxis>
+  <cs:wall>
+    <cs:lnRef idx="0"/>
+    <cs:fillRef idx="0"/>
+    <cs:effectRef idx="0"/>
+    <cs:fontRef idx="minor">
+      <a:schemeClr val="tx1"/>
+    </cs:fontRef>
+    <cs:spPr>
+      <a:noFill/>
+      <a:ln>
+        <a:noFill/>
+      </a:ln>
+    </cs:spPr>
+  </cs:wall>
+</cs:chartStyle>
 </file>
 
 <file path=word/theme/theme1.xml><?xml version="1.0" encoding="utf-8"?>

--- a/cpts_570_ML/hw4/cpts570_hw4_yang_zhang.docx
+++ b/cpts_570_ML/hw4/cpts570_hw4_yang_zhang.docx
@@ -1,6 +1,6 @@
 
 <file path=word/document.xml><?xml version="1.0" encoding="utf-8"?>
-<w:document xmlns:wpc="http://schemas.microsoft.com/office/word/2010/wordprocessingCanvas" xmlns:cx="http://schemas.microsoft.com/office/drawing/2014/chartex" xmlns:cx1="http://schemas.microsoft.com/office/drawing/2015/9/8/chartex" xmlns:cx2="http://schemas.microsoft.com/office/drawing/2015/10/21/chartex" xmlns:cx3="http://schemas.microsoft.com/office/drawing/2016/5/9/chartex" xmlns:cx4="http://schemas.microsoft.com/office/drawing/2016/5/10/chartex" xmlns:cx5="http://schemas.microsoft.com/office/drawing/2016/5/11/chartex" xmlns:mc="http://schemas.openxmlformats.org/markup-compatibility/2006" xmlns:o="urn:schemas-microsoft-com:office:office" xmlns:r="http://schemas.openxmlformats.org/officeDocument/2006/relationships" xmlns:m="http://schemas.openxmlformats.org/officeDocument/2006/math" xmlns:v="urn:schemas-microsoft-com:vml" xmlns:wp14="http://schemas.microsoft.com/office/word/2010/wordprocessingDrawing" xmlns:wp="http://schemas.openxmlformats.org/drawingml/2006/wordprocessingDrawing" xmlns:w10="urn:schemas-microsoft-com:office:word" xmlns:w="http://schemas.openxmlformats.org/wordprocessingml/2006/main" xmlns:w14="http://schemas.microsoft.com/office/word/2010/wordml" xmlns:w15="http://schemas.microsoft.com/office/word/2012/wordml" xmlns:w16se="http://schemas.microsoft.com/office/word/2015/wordml/symex" xmlns:wpg="http://schemas.microsoft.com/office/word/2010/wordprocessingGroup" xmlns:wpi="http://schemas.microsoft.com/office/word/2010/wordprocessingInk" xmlns:wne="http://schemas.microsoft.com/office/word/2006/wordml" xmlns:wps="http://schemas.microsoft.com/office/word/2010/wordprocessingShape" mc:Ignorable="w14 w15 w16se wp14">
+<w:document xmlns:wpc="http://schemas.microsoft.com/office/word/2010/wordprocessingCanvas" xmlns:cx="http://schemas.microsoft.com/office/drawing/2014/chartex" xmlns:cx1="http://schemas.microsoft.com/office/drawing/2015/9/8/chartex" xmlns:cx2="http://schemas.microsoft.com/office/drawing/2015/10/21/chartex" xmlns:mc="http://schemas.openxmlformats.org/markup-compatibility/2006" xmlns:o="urn:schemas-microsoft-com:office:office" xmlns:r="http://schemas.openxmlformats.org/officeDocument/2006/relationships" xmlns:m="http://schemas.openxmlformats.org/officeDocument/2006/math" xmlns:v="urn:schemas-microsoft-com:vml" xmlns:wp14="http://schemas.microsoft.com/office/word/2010/wordprocessingDrawing" xmlns:wp="http://schemas.openxmlformats.org/drawingml/2006/wordprocessingDrawing" xmlns:w10="urn:schemas-microsoft-com:office:word" xmlns:w="http://schemas.openxmlformats.org/wordprocessingml/2006/main" xmlns:w14="http://schemas.microsoft.com/office/word/2010/wordml" xmlns:w15="http://schemas.microsoft.com/office/word/2012/wordml" xmlns:w16se="http://schemas.microsoft.com/office/word/2015/wordml/symex" xmlns:wpg="http://schemas.microsoft.com/office/word/2010/wordprocessingGroup" xmlns:wpi="http://schemas.microsoft.com/office/word/2010/wordprocessingInk" xmlns:wne="http://schemas.microsoft.com/office/word/2006/wordml" xmlns:wps="http://schemas.microsoft.com/office/word/2010/wordprocessingShape" mc:Ignorable="w14 w15 w16se wp14">
   <w:body>
     <w:p>
       <w:pPr>
@@ -139,21 +139,12 @@
         </w:rPr>
         <w:t xml:space="preserve">(a) </w:t>
       </w:r>
-      <w:proofErr w:type="gramStart"/>
       <w:r>
         <w:rPr>
           <w:sz w:val="28"/>
           <w:szCs w:val="28"/>
         </w:rPr>
-        <w:t>According to</w:t>
-      </w:r>
-      <w:proofErr w:type="gramEnd"/>
-      <w:r>
-        <w:rPr>
-          <w:sz w:val="28"/>
-          <w:szCs w:val="28"/>
-        </w:rPr>
-        <w:t xml:space="preserve"> the paper from question 1, it really depends on what rule to measure the performance. Logistic Regress has lower asymptotic error, but Naïve Bayes approach its asymptotic error faster.</w:t>
+        <w:t>According to the paper from question 1, it really depends on what rule to measure the performance. Logistic Regress has lower asymptotic error, but Naïve Bayes approach its asymptotic error faster.</w:t>
       </w:r>
     </w:p>
     <w:p>
@@ -189,8 +180,6 @@
           <w:szCs w:val="28"/>
         </w:rPr>
       </w:pPr>
-      <w:bookmarkStart w:id="0" w:name="_GoBack"/>
-      <w:bookmarkEnd w:id="0"/>
     </w:p>
     <w:p>
       <w:pPr>
@@ -604,23 +593,7 @@
           <w:sz w:val="28"/>
           <w:szCs w:val="28"/>
         </w:rPr>
-        <w:t xml:space="preserve">This paper compared 5 tests for the propose of picking the algorithm with better performance. </w:t>
-      </w:r>
-      <w:proofErr w:type="gramStart"/>
-      <w:r>
-        <w:rPr>
-          <w:sz w:val="28"/>
-          <w:szCs w:val="28"/>
-        </w:rPr>
-        <w:t>As a result</w:t>
-      </w:r>
-      <w:proofErr w:type="gramEnd"/>
-      <w:r>
-        <w:rPr>
-          <w:sz w:val="28"/>
-          <w:szCs w:val="28"/>
-        </w:rPr>
-        <w:t xml:space="preserve">, the test for the difference of two proportions and paired-differences t test (based on random train/test split) should never be used, because those 2 tests are shown Type I error in certain cases. While the </w:t>
+        <w:t xml:space="preserve">This paper compared 5 tests for the propose of picking the algorithm with better performance. As a result, the test for the difference of two proportions and paired-differences t test (based on random train/test split) should never be used, because those 2 tests are shown Type I error in certain cases. While the </w:t>
       </w:r>
       <w:proofErr w:type="gramStart"/>
       <w:r>
@@ -700,23 +673,7 @@
           <w:sz w:val="28"/>
           <w:szCs w:val="28"/>
         </w:rPr>
-        <w:t xml:space="preserve">This paper talked about the overfitting issue of machine learning. In most of the cases, the general objective function of a ML algorithm is to minimize the </w:t>
-      </w:r>
-      <w:proofErr w:type="gramStart"/>
-      <w:r>
-        <w:rPr>
-          <w:sz w:val="28"/>
-          <w:szCs w:val="28"/>
-        </w:rPr>
-        <w:t>in sample</w:t>
-      </w:r>
-      <w:proofErr w:type="gramEnd"/>
-      <w:r>
-        <w:rPr>
-          <w:sz w:val="28"/>
-          <w:szCs w:val="28"/>
-        </w:rPr>
-        <w:t xml:space="preserve"> error. However, by achieving this objective, the noise data has possibly been fitted as well, this is not the general solution we want. Under computing is one of the way to avoid overfitting.   </w:t>
+        <w:t xml:space="preserve">This paper talked about the overfitting issue of machine learning. In most of the cases, the general objective function of a ML algorithm is to minimize the in sample error. However, by achieving this objective, the noise data has possibly been fitted as well, this is not the general solution we want. Under computing is one of the way to avoid overfitting.   </w:t>
       </w:r>
     </w:p>
     <w:p>
@@ -827,8 +784,8 @@
         </w:rPr>
         <w:t xml:space="preserve">8. </w:t>
       </w:r>
-      <w:bookmarkStart w:id="1" w:name="OLE_LINK1"/>
-      <w:bookmarkStart w:id="2" w:name="OLE_LINK2"/>
+      <w:bookmarkStart w:id="0" w:name="OLE_LINK1"/>
+      <w:bookmarkStart w:id="1" w:name="OLE_LINK2"/>
       <w:r>
         <w:rPr>
           <w:sz w:val="28"/>
@@ -836,8 +793,8 @@
         </w:rPr>
         <w:t>Result</w:t>
       </w:r>
+      <w:bookmarkEnd w:id="0"/>
       <w:bookmarkEnd w:id="1"/>
-      <w:bookmarkEnd w:id="2"/>
       <w:r>
         <w:rPr>
           <w:sz w:val="28"/>
@@ -865,16 +822,7 @@
           <w:sz w:val="20"/>
           <w:szCs w:val="20"/>
         </w:rPr>
-        <w:t>Training Accuracy: 0.95</w:t>
-      </w:r>
-      <w:r>
-        <w:rPr>
-          <w:rFonts w:ascii="Courier New" w:hAnsi="Courier New" w:cs="Courier New"/>
-          <w:color w:val="000000"/>
-          <w:sz w:val="20"/>
-          <w:szCs w:val="20"/>
-        </w:rPr>
-        <w:t>58385093167702</w:t>
+        <w:t>Training Accuracy: 0.953416149068323</w:t>
       </w:r>
     </w:p>
     <w:p>
@@ -894,16 +842,7 @@
           <w:sz w:val="20"/>
           <w:szCs w:val="20"/>
         </w:rPr>
-        <w:t>Testing Accuracy: 0.78</w:t>
-      </w:r>
-      <w:r>
-        <w:rPr>
-          <w:rFonts w:ascii="Courier New" w:hAnsi="Courier New" w:cs="Courier New"/>
-          <w:color w:val="000000"/>
-          <w:sz w:val="20"/>
-          <w:szCs w:val="20"/>
-        </w:rPr>
-        <w:t>1980198019802</w:t>
+        <w:t>Testing Accuracy: 0.7920792079207921</w:t>
       </w:r>
     </w:p>
     <w:p>
@@ -960,6 +899,19 @@
           <w:b/>
         </w:rPr>
         <w:t>Plots for bagging (average result from two datasets):</w:t>
+      </w:r>
+    </w:p>
+    <w:p>
+      <w:pPr>
+        <w:rPr>
+          <w:b/>
+        </w:rPr>
+      </w:pPr>
+      <w:r>
+        <w:rPr>
+          <w:b/>
+        </w:rPr>
+        <w:t>X-axis mapping {1-&gt;10, 2-&gt;20, 3-&gt;40, 4-&gt;60, 5-&gt;80, 6-&gt;100}</w:t>
       </w:r>
     </w:p>
     <w:p>
@@ -1087,13 +1039,7 @@
     </w:p>
     <w:p>
       <w:r>
-        <w:t xml:space="preserve">The accuracy depends on tree depth a lot more than the bag size and for smaller tree depth comes with lower accuracy but higher convergence speed. In contrast, bigger tree depth comes with higher accuracy but slower </w:t>
-      </w:r>
-      <w:r>
-        <w:t>convergence speed</w:t>
-      </w:r>
-      <w:r>
-        <w:t>.</w:t>
+        <w:t>The accuracy depends on tree depth a lot more than the bag size and for smaller tree depth comes with lower accuracy but higher convergence speed. In contrast, bigger tree depth comes with higher accuracy but slower convergence speed.</w:t>
       </w:r>
     </w:p>
     <w:p/>
@@ -1116,6 +1062,28 @@
         <w:lastRenderedPageBreak/>
         <w:t>Plots for bagging (average result from two datasets):</w:t>
       </w:r>
+    </w:p>
+    <w:p>
+      <w:pPr>
+        <w:rPr>
+          <w:b/>
+        </w:rPr>
+      </w:pPr>
+      <w:r>
+        <w:rPr>
+          <w:b/>
+        </w:rPr>
+        <w:t>X-axis mapping {1-&gt;10, 2-&gt;20, 3-&gt;40, 4-&gt;60, 5-&gt;80, 6-&gt;100}</w:t>
+      </w:r>
+    </w:p>
+    <w:p>
+      <w:pPr>
+        <w:rPr>
+          <w:b/>
+        </w:rPr>
+      </w:pPr>
+      <w:bookmarkStart w:id="2" w:name="_GoBack"/>
+      <w:bookmarkEnd w:id="2"/>
     </w:p>
     <w:p>
       <w:pPr>
@@ -1206,13 +1174,7 @@
     </w:p>
     <w:p>
       <w:r>
-        <w:t xml:space="preserve">The accuracy depends on tree depth a lot more than the </w:t>
-      </w:r>
-      <w:r>
-        <w:t>number of iterations</w:t>
-      </w:r>
-      <w:r>
-        <w:t xml:space="preserve"> and for smaller tree depth comes with lower accuracy but higher convergence speed. In contrast, bigger tree depth comes with higher accuracy but slower convergence speed.</w:t>
+        <w:t>The accuracy depends on tree depth a lot more than the number of iterations and for smaller tree depth comes with lower accuracy but higher convergence speed. In contrast, bigger tree depth comes with higher accuracy but slower convergence speed.</w:t>
       </w:r>
     </w:p>
     <w:p/>
@@ -1243,7 +1205,7 @@
       </w:pPr>
     </w:pPrDefault>
   </w:docDefaults>
-  <w:latentStyles w:defLockedState="0" w:defUIPriority="99" w:defSemiHidden="0" w:defUnhideWhenUsed="0" w:defQFormat="0" w:count="374">
+  <w:latentStyles w:defLockedState="0" w:defUIPriority="99" w:defSemiHidden="0" w:defUnhideWhenUsed="0" w:defQFormat="0" w:count="372">
     <w:lsdException w:name="Normal" w:uiPriority="0" w:qFormat="1"/>
     <w:lsdException w:name="heading 1" w:uiPriority="9" w:qFormat="1"/>
     <w:lsdException w:name="heading 2" w:semiHidden="1" w:uiPriority="9" w:unhideWhenUsed="1" w:qFormat="1"/>
@@ -1349,6 +1311,7 @@
     <w:lsdException w:name="HTML Sample" w:semiHidden="1" w:unhideWhenUsed="1"/>
     <w:lsdException w:name="HTML Typewriter" w:semiHidden="1" w:unhideWhenUsed="1"/>
     <w:lsdException w:name="HTML Variable" w:semiHidden="1" w:unhideWhenUsed="1"/>
+    <w:lsdException w:name="Normal Table" w:semiHidden="1" w:unhideWhenUsed="1"/>
     <w:lsdException w:name="annotation subject" w:semiHidden="1" w:unhideWhenUsed="1"/>
     <w:lsdException w:name="No List" w:semiHidden="1" w:unhideWhenUsed="1"/>
     <w:lsdException w:name="Outline List 1" w:semiHidden="1" w:unhideWhenUsed="1"/>
@@ -1394,9 +1357,11 @@
     <w:lsdException w:name="Table Subtle 1" w:semiHidden="1" w:unhideWhenUsed="1"/>
     <w:lsdException w:name="Table Subtle 2" w:semiHidden="1" w:unhideWhenUsed="1"/>
     <w:lsdException w:name="Table Web 1" w:semiHidden="1" w:unhideWhenUsed="1"/>
+    <w:lsdException w:name="Table Web 2" w:semiHidden="1" w:unhideWhenUsed="1"/>
     <w:lsdException w:name="Table Web 3" w:semiHidden="1" w:unhideWhenUsed="1"/>
     <w:lsdException w:name="Balloon Text" w:semiHidden="1" w:unhideWhenUsed="1"/>
     <w:lsdException w:name="Table Grid" w:uiPriority="39"/>
+    <w:lsdException w:name="Table Theme" w:semiHidden="1" w:unhideWhenUsed="1"/>
     <w:lsdException w:name="Placeholder Text" w:semiHidden="1"/>
     <w:lsdException w:name="No Spacing" w:uiPriority="1" w:qFormat="1"/>
     <w:lsdException w:name="Light Shading" w:uiPriority="60"/>
@@ -1613,10 +1578,8 @@
     <w:lsdException w:name="List Table 6 Colorful Accent 6" w:uiPriority="51"/>
     <w:lsdException w:name="List Table 7 Colorful Accent 6" w:uiPriority="52"/>
     <w:lsdException w:name="Mention" w:semiHidden="1" w:unhideWhenUsed="1"/>
-    <w:lsdException w:name="Smart Hyperlink" w:semiHidden="1" w:unhideWhenUsed="1"/>
-    <w:lsdException w:name="Hashtag" w:semiHidden="1" w:unhideWhenUsed="1"/>
   </w:latentStyles>
-  <w:style w:type="paragraph" w:default="1" w:styleId="a">
+  <w:style w:type="paragraph" w:default="1" w:styleId="Normal">
     <w:name w:val="Normal"/>
     <w:qFormat/>
     <w:rsid w:val="00F129D3"/>
@@ -1624,13 +1587,13 @@
       <w:spacing w:line="254" w:lineRule="auto"/>
     </w:pPr>
   </w:style>
-  <w:style w:type="character" w:default="1" w:styleId="a0">
+  <w:style w:type="character" w:default="1" w:styleId="DefaultParagraphFont">
     <w:name w:val="Default Paragraph Font"/>
     <w:uiPriority w:val="1"/>
     <w:semiHidden/>
     <w:unhideWhenUsed/>
   </w:style>
-  <w:style w:type="table" w:default="1" w:styleId="a1">
+  <w:style w:type="table" w:default="1" w:styleId="TableNormal">
     <w:name w:val="Normal Table"/>
     <w:uiPriority w:val="99"/>
     <w:semiHidden/>
@@ -1645,15 +1608,15 @@
       </w:tblCellMar>
     </w:tblPr>
   </w:style>
-  <w:style w:type="numbering" w:default="1" w:styleId="a2">
+  <w:style w:type="numbering" w:default="1" w:styleId="NoList">
     <w:name w:val="No List"/>
     <w:uiPriority w:val="99"/>
     <w:semiHidden/>
     <w:unhideWhenUsed/>
   </w:style>
-  <w:style w:type="paragraph" w:styleId="a3">
+  <w:style w:type="paragraph" w:styleId="ListParagraph">
     <w:name w:val="List Paragraph"/>
-    <w:basedOn w:val="a"/>
+    <w:basedOn w:val="Normal"/>
     <w:uiPriority w:val="34"/>
     <w:qFormat/>
     <w:rsid w:val="006B4D91"/>
@@ -1668,7 +1631,7 @@
 <file path=word/charts/chart1.xml><?xml version="1.0" encoding="utf-8"?>
 <c:chartSpace xmlns:c="http://schemas.openxmlformats.org/drawingml/2006/chart" xmlns:a="http://schemas.openxmlformats.org/drawingml/2006/main" xmlns:r="http://schemas.openxmlformats.org/officeDocument/2006/relationships" xmlns:c16r2="http://schemas.microsoft.com/office/drawing/2015/06/chart">
   <c:date1904 val="0"/>
-  <c:lang val="zh-CN"/>
+  <c:lang val="en-US"/>
   <c:roundedCorners val="0"/>
   <mc:AlternateContent xmlns:mc="http://schemas.openxmlformats.org/markup-compatibility/2006">
     <mc:Choice xmlns:c14="http://schemas.microsoft.com/office/drawing/2007/8/2/chart" Requires="c14">
@@ -2000,7 +1963,7 @@
 <file path=word/charts/chart2.xml><?xml version="1.0" encoding="utf-8"?>
 <c:chartSpace xmlns:c="http://schemas.openxmlformats.org/drawingml/2006/chart" xmlns:a="http://schemas.openxmlformats.org/drawingml/2006/main" xmlns:r="http://schemas.openxmlformats.org/officeDocument/2006/relationships" xmlns:c16r2="http://schemas.microsoft.com/office/drawing/2015/06/chart">
   <c:date1904 val="0"/>
-  <c:lang val="zh-CN"/>
+  <c:lang val="en-US"/>
   <c:roundedCorners val="0"/>
   <mc:AlternateContent xmlns:mc="http://schemas.openxmlformats.org/markup-compatibility/2006">
     <mc:Choice xmlns:c14="http://schemas.microsoft.com/office/drawing/2007/8/2/chart" Requires="c14">
@@ -2332,7 +2295,7 @@
 <file path=word/charts/chart3.xml><?xml version="1.0" encoding="utf-8"?>
 <c:chartSpace xmlns:c="http://schemas.openxmlformats.org/drawingml/2006/chart" xmlns:a="http://schemas.openxmlformats.org/drawingml/2006/main" xmlns:r="http://schemas.openxmlformats.org/officeDocument/2006/relationships" xmlns:c16r2="http://schemas.microsoft.com/office/drawing/2015/06/chart">
   <c:date1904 val="0"/>
-  <c:lang val="zh-CN"/>
+  <c:lang val="en-US"/>
   <c:roundedCorners val="0"/>
   <mc:AlternateContent xmlns:mc="http://schemas.openxmlformats.org/markup-compatibility/2006">
     <mc:Choice xmlns:c14="http://schemas.microsoft.com/office/drawing/2007/8/2/chart" Requires="c14">
@@ -2664,7 +2627,7 @@
 <file path=word/charts/chart4.xml><?xml version="1.0" encoding="utf-8"?>
 <c:chartSpace xmlns:c="http://schemas.openxmlformats.org/drawingml/2006/chart" xmlns:a="http://schemas.openxmlformats.org/drawingml/2006/main" xmlns:r="http://schemas.openxmlformats.org/officeDocument/2006/relationships" xmlns:c16r2="http://schemas.microsoft.com/office/drawing/2015/06/chart">
   <c:date1904 val="0"/>
-  <c:lang val="zh-CN"/>
+  <c:lang val="en-US"/>
   <c:roundedCorners val="0"/>
   <mc:AlternateContent xmlns:mc="http://schemas.openxmlformats.org/markup-compatibility/2006">
     <mc:Choice xmlns:c14="http://schemas.microsoft.com/office/drawing/2007/8/2/chart" Requires="c14">
@@ -2996,7 +2959,7 @@
 <file path=word/charts/chart5.xml><?xml version="1.0" encoding="utf-8"?>
 <c:chartSpace xmlns:c="http://schemas.openxmlformats.org/drawingml/2006/chart" xmlns:a="http://schemas.openxmlformats.org/drawingml/2006/main" xmlns:r="http://schemas.openxmlformats.org/officeDocument/2006/relationships" xmlns:c16r2="http://schemas.microsoft.com/office/drawing/2015/06/chart">
   <c:date1904 val="0"/>
-  <c:lang val="zh-CN"/>
+  <c:lang val="en-US"/>
   <c:roundedCorners val="0"/>
   <mc:AlternateContent xmlns:mc="http://schemas.openxmlformats.org/markup-compatibility/2006">
     <mc:Choice xmlns:c14="http://schemas.microsoft.com/office/drawing/2007/8/2/chart" Requires="c14">
@@ -3328,7 +3291,7 @@
 <file path=word/charts/chart6.xml><?xml version="1.0" encoding="utf-8"?>
 <c:chartSpace xmlns:c="http://schemas.openxmlformats.org/drawingml/2006/chart" xmlns:a="http://schemas.openxmlformats.org/drawingml/2006/main" xmlns:r="http://schemas.openxmlformats.org/officeDocument/2006/relationships" xmlns:c16r2="http://schemas.microsoft.com/office/drawing/2015/06/chart">
   <c:date1904 val="0"/>
-  <c:lang val="zh-CN"/>
+  <c:lang val="en-US"/>
   <c:roundedCorners val="0"/>
   <mc:AlternateContent xmlns:mc="http://schemas.openxmlformats.org/markup-compatibility/2006">
     <mc:Choice xmlns:c14="http://schemas.microsoft.com/office/drawing/2007/8/2/chart" Requires="c14">
@@ -3660,7 +3623,7 @@
 <file path=word/charts/chart7.xml><?xml version="1.0" encoding="utf-8"?>
 <c:chartSpace xmlns:c="http://schemas.openxmlformats.org/drawingml/2006/chart" xmlns:a="http://schemas.openxmlformats.org/drawingml/2006/main" xmlns:r="http://schemas.openxmlformats.org/officeDocument/2006/relationships" xmlns:c16r2="http://schemas.microsoft.com/office/drawing/2015/06/chart">
   <c:date1904 val="0"/>
-  <c:lang val="zh-CN"/>
+  <c:lang val="en-US"/>
   <c:roundedCorners val="0"/>
   <mc:AlternateContent xmlns:mc="http://schemas.openxmlformats.org/markup-compatibility/2006">
     <mc:Choice xmlns:c14="http://schemas.microsoft.com/office/drawing/2007/8/2/chart" Requires="c14">
@@ -3992,7 +3955,7 @@
 <file path=word/charts/chart8.xml><?xml version="1.0" encoding="utf-8"?>
 <c:chartSpace xmlns:c="http://schemas.openxmlformats.org/drawingml/2006/chart" xmlns:a="http://schemas.openxmlformats.org/drawingml/2006/main" xmlns:r="http://schemas.openxmlformats.org/officeDocument/2006/relationships" xmlns:c16r2="http://schemas.microsoft.com/office/drawing/2015/06/chart">
   <c:date1904 val="0"/>
-  <c:lang val="zh-CN"/>
+  <c:lang val="en-US"/>
   <c:roundedCorners val="0"/>
   <mc:AlternateContent xmlns:mc="http://schemas.openxmlformats.org/markup-compatibility/2006">
     <mc:Choice xmlns:c14="http://schemas.microsoft.com/office/drawing/2007/8/2/chart" Requires="c14">
